--- a/manuscript/motor_control_112618_HJG_mfr.docx
+++ b/manuscript/motor_control_112618_HJG_mfr.docx
@@ -301,8 +301,6 @@
         </w:rPr>
         <w:t>Indicates these authors contributed equally</w:t>
       </w:r>
-      <w:bookmarkStart w:id="0" w:name="_GoBack"/>
-      <w:bookmarkEnd w:id="0"/>
     </w:p>
     <w:p>
       <w:pPr>
@@ -6614,9 +6612,51 @@
       </w:r>
       <w:r>
         <w:rPr>
+          <w:rFonts w:ascii="Times New Roman" w:hAnsi="Times New Roman" w:cs="Times New Roman"/>
+        </w:rPr>
+        <w:t xml:space="preserve">For digital outputs, the TDT system automatically identified digital pulse </w:t>
+      </w:r>
+      <w:r>
+        <w:rPr>
+          <w:rFonts w:ascii="Times New Roman" w:hAnsi="Times New Roman" w:cs="Times New Roman"/>
+        </w:rPr>
+        <w:t>onsets</w:t>
+      </w:r>
+      <w:r>
+        <w:rPr>
+          <w:rFonts w:ascii="Times New Roman" w:hAnsi="Times New Roman" w:cs="Times New Roman"/>
+        </w:rPr>
+        <w:t xml:space="preserve">. </w:t>
+      </w:r>
+      <w:r>
+        <w:rPr>
           <w:rFonts w:ascii="Times New Roman" w:eastAsiaTheme="minorEastAsia" w:hAnsi="Times New Roman" w:cs="Times New Roman"/>
         </w:rPr>
-        <w:t>To determine the onset of the audio signal, the amplified analog output from Teensy was first high-pass filtered at 1</w:t>
+        <w:t xml:space="preserve">To determine the onset of the audio signal, the </w:t>
+      </w:r>
+      <w:r>
+        <w:rPr>
+          <w:rFonts w:ascii="Times New Roman" w:eastAsiaTheme="minorEastAsia" w:hAnsi="Times New Roman" w:cs="Times New Roman"/>
+        </w:rPr>
+        <w:t xml:space="preserve">unamplified </w:t>
+      </w:r>
+      <w:r>
+        <w:rPr>
+          <w:rFonts w:ascii="Times New Roman" w:eastAsiaTheme="minorEastAsia" w:hAnsi="Times New Roman" w:cs="Times New Roman"/>
+        </w:rPr>
+        <w:t xml:space="preserve">analog output from </w:t>
+      </w:r>
+      <w:r>
+        <w:rPr>
+          <w:rFonts w:ascii="Times New Roman" w:eastAsiaTheme="minorEastAsia" w:hAnsi="Times New Roman" w:cs="Times New Roman"/>
+        </w:rPr>
+        <w:t xml:space="preserve">the </w:t>
+      </w:r>
+      <w:r>
+        <w:rPr>
+          <w:rFonts w:ascii="Times New Roman" w:eastAsiaTheme="minorEastAsia" w:hAnsi="Times New Roman" w:cs="Times New Roman"/>
+        </w:rPr>
+        <w:t>Teensy was first high-pass filtered at 1</w:t>
       </w:r>
       <w:r>
         <w:rPr>
@@ -6756,6 +6796,24 @@
           <w:rFonts w:ascii="Times New Roman" w:eastAsiaTheme="minorEastAsia" w:hAnsi="Times New Roman" w:cs="Times New Roman"/>
         </w:rPr>
         <w:t xml:space="preserve">offset. </w:t>
+      </w:r>
+      <w:r>
+        <w:rPr>
+          <w:rFonts w:ascii="Times New Roman" w:eastAsiaTheme="minorEastAsia" w:hAnsi="Times New Roman" w:cs="Times New Roman"/>
+        </w:rPr>
+        <w:t>When comparing the timing of</w:t>
+      </w:r>
+      <w:r>
+        <w:rPr>
+          <w:rFonts w:ascii="Times New Roman" w:eastAsiaTheme="minorEastAsia" w:hAnsi="Times New Roman" w:cs="Times New Roman"/>
+        </w:rPr>
+        <w:t xml:space="preserve"> the analog output </w:t>
+      </w:r>
+      <w:r>
+        <w:rPr>
+          <w:rFonts w:ascii="Times New Roman" w:eastAsiaTheme="minorEastAsia" w:hAnsi="Times New Roman" w:cs="Times New Roman"/>
+        </w:rPr>
+        <w:t>to the timing of digital pulses, we utilized the continuous voltage output from the digital channel for consistency. To acquire digital pulse onset times, we thresholded this continuous voltage output at a value of 1 V, and took the first time point where the continuous voltage exceeded 1 V to be the digital pulse onset.</w:t>
       </w:r>
     </w:p>
     <w:p>
@@ -7578,7 +7636,14 @@
         <w:rPr>
           <w:rFonts w:ascii="Times New Roman" w:hAnsi="Times New Roman" w:cs="Times New Roman"/>
         </w:rPr>
-        <w:t xml:space="preserve">For these experiments we affixed </w:t>
+        <w:t xml:space="preserve">For these </w:t>
+      </w:r>
+      <w:r>
+        <w:rPr>
+          <w:rFonts w:ascii="Times New Roman" w:hAnsi="Times New Roman" w:cs="Times New Roman"/>
+        </w:rPr>
+        <w:lastRenderedPageBreak/>
+        <w:t xml:space="preserve">experiments we affixed </w:t>
       </w:r>
       <w:r>
         <w:rPr>
@@ -7706,7 +7771,6 @@
         <w:rPr>
           <w:rFonts w:ascii="Times New Roman" w:hAnsi="Times New Roman" w:cs="Times New Roman"/>
         </w:rPr>
-        <w:lastRenderedPageBreak/>
         <w:t>We calculated</w:t>
       </w:r>
       <w:r>
@@ -8540,13 +8604,7 @@
         <w:rPr>
           <w:rFonts w:ascii="Times New Roman" w:hAnsi="Times New Roman" w:cs="Times New Roman"/>
         </w:rPr>
-        <w:t xml:space="preserve">However, because behavior is monitored with respect to the Teensy’s timing, behavior </w:t>
-      </w:r>
-      <w:r>
-        <w:rPr>
-          <w:rFonts w:ascii="Times New Roman" w:hAnsi="Times New Roman" w:cs="Times New Roman"/>
-        </w:rPr>
-        <w:t>remains temporally precise relative to the frame triggers.</w:t>
+        <w:t>However, because behavior is monitored with respect to the Teensy’s timing, behavior remains temporally precise relative to the frame triggers.</w:t>
       </w:r>
     </w:p>
     <w:p>
@@ -9783,6 +9841,7 @@
         <w:rPr>
           <w:rFonts w:ascii="Times New Roman" w:eastAsiaTheme="minorEastAsia" w:hAnsi="Times New Roman" w:cs="Times New Roman"/>
         </w:rPr>
+        <w:lastRenderedPageBreak/>
         <w:t xml:space="preserve">We next </w:t>
       </w:r>
       <w:r>
@@ -9855,31 +9914,266 @@
         <w:rPr>
           <w:rFonts w:ascii="Times New Roman" w:eastAsiaTheme="minorEastAsia" w:hAnsi="Times New Roman" w:cs="Times New Roman"/>
         </w:rPr>
-        <w:t>the analog output wa</w:t>
+        <w:t>the analog output waveforms of the T</w:t>
       </w:r>
       <w:r>
         <w:rPr>
           <w:rFonts w:ascii="Times New Roman" w:eastAsiaTheme="minorEastAsia" w:hAnsi="Times New Roman" w:cs="Times New Roman"/>
         </w:rPr>
-        <w:t>veforms of the T</w:t>
+        <w:t>eensy with the commercial TDT RZ5D recording device</w:t>
       </w:r>
       <w:r>
         <w:rPr>
           <w:rFonts w:ascii="Times New Roman" w:eastAsiaTheme="minorEastAsia" w:hAnsi="Times New Roman" w:cs="Times New Roman"/>
         </w:rPr>
-        <w:t>eensy with the commercial TDT RZ5D recording device</w:t>
+        <w:t xml:space="preserve"> sampled at </w:t>
+      </w:r>
+      <w:r>
+        <w:rPr>
+          <w:rFonts w:ascii="Times New Roman" w:hAnsi="Times New Roman" w:cs="Times New Roman"/>
+        </w:rPr>
+        <w:t>24414.0625 Hz</w:t>
+      </w:r>
+      <w:r>
+        <w:rPr>
+          <w:rFonts w:ascii="Times New Roman" w:hAnsi="Times New Roman" w:cs="Times New Roman"/>
+        </w:rPr>
+        <w:t xml:space="preserve">. </w:t>
       </w:r>
       <w:r>
         <w:rPr>
           <w:rFonts w:ascii="Times New Roman" w:eastAsiaTheme="minorEastAsia" w:hAnsi="Times New Roman" w:cs="Times New Roman"/>
         </w:rPr>
-        <w:t xml:space="preserve"> sampled at </w:t>
-      </w:r>
-      <w:r>
-        <w:rPr>
-          <w:rFonts w:ascii="Times New Roman" w:hAnsi="Times New Roman" w:cs="Times New Roman"/>
-        </w:rPr>
-        <w:t>24414.0625 Hz</w:t>
+        <w:t>Since analog outputs were generated together with the onset of the digital out</w:t>
+      </w:r>
+      <w:r>
+        <w:rPr>
+          <w:rFonts w:ascii="Times New Roman" w:eastAsiaTheme="minorEastAsia" w:hAnsi="Times New Roman" w:cs="Times New Roman"/>
+        </w:rPr>
+        <w:t>put</w:t>
+      </w:r>
+      <w:r>
+        <w:rPr>
+          <w:rFonts w:ascii="Times New Roman" w:eastAsiaTheme="minorEastAsia" w:hAnsi="Times New Roman" w:cs="Times New Roman"/>
+        </w:rPr>
+        <w:t xml:space="preserve">s used to trigger camera image frame capture, we </w:t>
+      </w:r>
+      <w:r>
+        <w:rPr>
+          <w:rFonts w:ascii="Times New Roman" w:eastAsiaTheme="minorEastAsia" w:hAnsi="Times New Roman" w:cs="Times New Roman"/>
+        </w:rPr>
+        <w:t xml:space="preserve">calculated the </w:t>
+      </w:r>
+      <w:r>
+        <w:rPr>
+          <w:rFonts w:ascii="Times New Roman" w:eastAsiaTheme="minorEastAsia" w:hAnsi="Times New Roman" w:cs="Times New Roman"/>
+        </w:rPr>
+        <w:t xml:space="preserve">time </w:t>
+      </w:r>
+      <w:r>
+        <w:rPr>
+          <w:rFonts w:ascii="Times New Roman" w:eastAsiaTheme="minorEastAsia" w:hAnsi="Times New Roman" w:cs="Times New Roman"/>
+        </w:rPr>
+        <w:t xml:space="preserve">difference </w:t>
+      </w:r>
+      <w:r>
+        <w:rPr>
+          <w:rFonts w:ascii="Times New Roman" w:eastAsiaTheme="minorEastAsia" w:hAnsi="Times New Roman" w:cs="Times New Roman"/>
+        </w:rPr>
+        <w:t xml:space="preserve">between the </w:t>
+      </w:r>
+      <w:r>
+        <w:rPr>
+          <w:rFonts w:ascii="Times New Roman" w:eastAsiaTheme="minorEastAsia" w:hAnsi="Times New Roman" w:cs="Times New Roman"/>
+        </w:rPr>
+        <w:t>onset of the</w:t>
+      </w:r>
+      <w:r>
+        <w:rPr>
+          <w:rFonts w:ascii="Times New Roman" w:eastAsiaTheme="minorEastAsia" w:hAnsi="Times New Roman" w:cs="Times New Roman"/>
+        </w:rPr>
+        <w:t xml:space="preserve"> analog </w:t>
+      </w:r>
+      <w:r>
+        <w:rPr>
+          <w:rFonts w:ascii="Times New Roman" w:eastAsiaTheme="minorEastAsia" w:hAnsi="Times New Roman" w:cs="Times New Roman"/>
+        </w:rPr>
+        <w:t>output</w:t>
+      </w:r>
+      <w:r>
+        <w:rPr>
+          <w:rFonts w:ascii="Times New Roman" w:eastAsiaTheme="minorEastAsia" w:hAnsi="Times New Roman" w:cs="Times New Roman"/>
+        </w:rPr>
+        <w:t xml:space="preserve"> and the</w:t>
+      </w:r>
+      <w:r>
+        <w:rPr>
+          <w:rFonts w:ascii="Times New Roman" w:hAnsi="Times New Roman" w:cs="Times New Roman"/>
+        </w:rPr>
+        <w:t xml:space="preserve"> </w:t>
+      </w:r>
+      <w:r>
+        <w:rPr>
+          <w:rFonts w:ascii="Times New Roman" w:hAnsi="Times New Roman" w:cs="Times New Roman"/>
+        </w:rPr>
+        <w:t xml:space="preserve">onset of the digital pulse </w:t>
+      </w:r>
+      <w:r>
+        <w:rPr>
+          <w:rFonts w:ascii="Times New Roman" w:eastAsiaTheme="minorEastAsia" w:hAnsi="Times New Roman" w:cs="Times New Roman"/>
+        </w:rPr>
+        <w:t>(</w:t>
+      </w:r>
+      <w:r>
+        <w:rPr>
+          <w:rFonts w:ascii="Times New Roman" w:eastAsiaTheme="minorEastAsia" w:hAnsi="Times New Roman" w:cs="Times New Roman"/>
+        </w:rPr>
+        <w:t>Figure</w:t>
+      </w:r>
+      <w:r>
+        <w:rPr>
+          <w:rFonts w:ascii="Times New Roman" w:eastAsiaTheme="minorEastAsia" w:hAnsi="Times New Roman" w:cs="Times New Roman"/>
+        </w:rPr>
+        <w:t xml:space="preserve"> 4Bi</w:t>
+      </w:r>
+      <w:r>
+        <w:rPr>
+          <w:rFonts w:ascii="Times New Roman" w:eastAsiaTheme="minorEastAsia" w:hAnsi="Times New Roman" w:cs="Times New Roman"/>
+        </w:rPr>
+        <w:t xml:space="preserve">, </w:t>
+      </w:r>
+      <w:r>
+        <w:rPr>
+          <w:rFonts w:ascii="Times New Roman" w:eastAsiaTheme="minorEastAsia" w:hAnsi="Times New Roman" w:cs="Times New Roman"/>
+        </w:rPr>
+        <w:t xml:space="preserve">for </w:t>
+      </w:r>
+      <w:r>
+        <w:rPr>
+          <w:rFonts w:ascii="Times New Roman" w:eastAsiaTheme="minorEastAsia" w:hAnsi="Times New Roman" w:cs="Times New Roman"/>
+        </w:rPr>
+        <w:t>details see Methods</w:t>
+      </w:r>
+      <w:r>
+        <w:rPr>
+          <w:rFonts w:ascii="Times New Roman" w:eastAsiaTheme="minorEastAsia" w:hAnsi="Times New Roman" w:cs="Times New Roman"/>
+        </w:rPr>
+        <w:t>).</w:t>
+      </w:r>
+      <w:r>
+        <w:rPr>
+          <w:rFonts w:ascii="Times New Roman" w:eastAsiaTheme="minorEastAsia" w:hAnsi="Times New Roman" w:cs="Times New Roman"/>
+        </w:rPr>
+        <w:t xml:space="preserve"> </w:t>
+      </w:r>
+      <w:r>
+        <w:rPr>
+          <w:rFonts w:ascii="Times New Roman" w:hAnsi="Times New Roman" w:cs="Times New Roman"/>
+        </w:rPr>
+        <w:t xml:space="preserve">We found that the analog output lagged the </w:t>
+      </w:r>
+      <w:r>
+        <w:rPr>
+          <w:rFonts w:ascii="Times New Roman" w:hAnsi="Times New Roman" w:cs="Times New Roman"/>
+        </w:rPr>
+        <w:t xml:space="preserve">camera </w:t>
+      </w:r>
+      <w:r>
+        <w:rPr>
+          <w:rFonts w:ascii="Times New Roman" w:hAnsi="Times New Roman" w:cs="Times New Roman"/>
+        </w:rPr>
+        <w:t xml:space="preserve">digital </w:t>
+      </w:r>
+      <w:r>
+        <w:rPr>
+          <w:rFonts w:ascii="Times New Roman" w:hAnsi="Times New Roman" w:cs="Times New Roman"/>
+        </w:rPr>
+        <w:t>pulse</w:t>
+      </w:r>
+      <w:r>
+        <w:rPr>
+          <w:rFonts w:ascii="Times New Roman" w:hAnsi="Times New Roman" w:cs="Times New Roman"/>
+        </w:rPr>
+        <w:t xml:space="preserve"> by </w:t>
+      </w:r>
+      <w:r>
+        <w:rPr>
+          <w:rFonts w:ascii="Times New Roman" w:hAnsi="Times New Roman" w:cs="Times New Roman"/>
+        </w:rPr>
+        <w:t>7.6</w:t>
+      </w:r>
+      <w:r>
+        <w:rPr>
+          <w:rFonts w:ascii="Times New Roman" w:hAnsi="Times New Roman" w:cs="Times New Roman"/>
+        </w:rPr>
+        <w:t xml:space="preserve"> </w:t>
+      </w:r>
+      <w:r>
+        <w:rPr>
+          <w:rFonts w:ascii="Times New Roman" w:hAnsi="Times New Roman" w:cs="Times New Roman"/>
+          <w:u w:val="single"/>
+        </w:rPr>
+        <w:t>+</w:t>
+      </w:r>
+      <w:r>
+        <w:rPr>
+          <w:rFonts w:ascii="Times New Roman" w:hAnsi="Times New Roman" w:cs="Times New Roman"/>
+        </w:rPr>
+        <w:t xml:space="preserve"> 0.9</w:t>
+      </w:r>
+      <w:r>
+        <w:rPr>
+          <w:rFonts w:ascii="Times New Roman" w:hAnsi="Times New Roman" w:cs="Times New Roman"/>
+        </w:rPr>
+        <w:t xml:space="preserve"> milliseconds</w:t>
+      </w:r>
+      <w:r>
+        <w:rPr>
+          <w:rFonts w:ascii="Times New Roman" w:hAnsi="Times New Roman" w:cs="Times New Roman"/>
+        </w:rPr>
+        <w:t xml:space="preserve"> (</w:t>
+      </w:r>
+      <w:r>
+        <w:rPr>
+          <w:rFonts w:ascii="Times New Roman" w:hAnsi="Times New Roman" w:cs="Times New Roman"/>
+        </w:rPr>
+        <w:t>mean</w:t>
+      </w:r>
+      <w:r>
+        <w:rPr>
+          <w:rFonts w:ascii="Times New Roman" w:hAnsi="Times New Roman" w:cs="Times New Roman"/>
+        </w:rPr>
+        <w:t xml:space="preserve"> </w:t>
+      </w:r>
+      <w:r>
+        <w:rPr>
+          <w:rFonts w:ascii="Times New Roman" w:hAnsi="Times New Roman" w:cs="Times New Roman"/>
+        </w:rPr>
+        <w:t>+/-</w:t>
+      </w:r>
+      <w:r>
+        <w:rPr>
+          <w:rFonts w:ascii="Times New Roman" w:hAnsi="Times New Roman" w:cs="Times New Roman"/>
+        </w:rPr>
+        <w:t xml:space="preserve"> std</w:t>
+      </w:r>
+      <w:r>
+        <w:rPr>
+          <w:rFonts w:ascii="Times New Roman" w:hAnsi="Times New Roman" w:cs="Times New Roman"/>
+        </w:rPr>
+        <w:t xml:space="preserve">, </w:t>
+      </w:r>
+      <w:r>
+        <w:rPr>
+          <w:rFonts w:ascii="Times New Roman" w:hAnsi="Times New Roman" w:cs="Times New Roman"/>
+        </w:rPr>
+        <w:t xml:space="preserve">n=50 digital/analog pulses, </w:t>
+      </w:r>
+      <w:r>
+        <w:rPr>
+          <w:rFonts w:ascii="Times New Roman" w:hAnsi="Times New Roman" w:cs="Times New Roman"/>
+        </w:rPr>
+        <w:t>Figure 4Bi)</w:t>
       </w:r>
       <w:r>
         <w:rPr>
@@ -9889,305 +10183,65 @@
       </w:r>
       <w:r>
         <w:rPr>
-          <w:rFonts w:ascii="Times New Roman" w:eastAsiaTheme="minorEastAsia" w:hAnsi="Times New Roman" w:cs="Times New Roman"/>
-        </w:rPr>
-        <w:t xml:space="preserve">Since </w:t>
-      </w:r>
-      <w:r>
-        <w:rPr>
-          <w:rFonts w:ascii="Times New Roman" w:eastAsiaTheme="minorEastAsia" w:hAnsi="Times New Roman" w:cs="Times New Roman"/>
-        </w:rPr>
-        <w:t xml:space="preserve">analog outputs were generated together with the onset of the digital </w:t>
-      </w:r>
-      <w:r>
-        <w:rPr>
-          <w:rFonts w:ascii="Times New Roman" w:eastAsiaTheme="minorEastAsia" w:hAnsi="Times New Roman" w:cs="Times New Roman"/>
-        </w:rPr>
-        <w:lastRenderedPageBreak/>
-        <w:t>out</w:t>
-      </w:r>
-      <w:r>
-        <w:rPr>
-          <w:rFonts w:ascii="Times New Roman" w:eastAsiaTheme="minorEastAsia" w:hAnsi="Times New Roman" w:cs="Times New Roman"/>
-        </w:rPr>
-        <w:t>put</w:t>
-      </w:r>
-      <w:r>
-        <w:rPr>
-          <w:rFonts w:ascii="Times New Roman" w:eastAsiaTheme="minorEastAsia" w:hAnsi="Times New Roman" w:cs="Times New Roman"/>
-        </w:rPr>
-        <w:t xml:space="preserve">s used to trigger camera image frame capture, we </w:t>
-      </w:r>
-      <w:r>
-        <w:rPr>
-          <w:rFonts w:ascii="Times New Roman" w:eastAsiaTheme="minorEastAsia" w:hAnsi="Times New Roman" w:cs="Times New Roman"/>
-        </w:rPr>
-        <w:t xml:space="preserve">calculated the </w:t>
-      </w:r>
-      <w:r>
-        <w:rPr>
-          <w:rFonts w:ascii="Times New Roman" w:eastAsiaTheme="minorEastAsia" w:hAnsi="Times New Roman" w:cs="Times New Roman"/>
-        </w:rPr>
-        <w:t xml:space="preserve">time </w:t>
-      </w:r>
-      <w:r>
-        <w:rPr>
-          <w:rFonts w:ascii="Times New Roman" w:eastAsiaTheme="minorEastAsia" w:hAnsi="Times New Roman" w:cs="Times New Roman"/>
-        </w:rPr>
-        <w:t xml:space="preserve">difference </w:t>
-      </w:r>
-      <w:r>
-        <w:rPr>
-          <w:rFonts w:ascii="Times New Roman" w:eastAsiaTheme="minorEastAsia" w:hAnsi="Times New Roman" w:cs="Times New Roman"/>
-        </w:rPr>
-        <w:t xml:space="preserve">between the </w:t>
-      </w:r>
-      <w:r>
-        <w:rPr>
-          <w:rFonts w:ascii="Times New Roman" w:eastAsiaTheme="minorEastAsia" w:hAnsi="Times New Roman" w:cs="Times New Roman"/>
-        </w:rPr>
-        <w:t>onset of the</w:t>
-      </w:r>
-      <w:r>
-        <w:rPr>
-          <w:rFonts w:ascii="Times New Roman" w:eastAsiaTheme="minorEastAsia" w:hAnsi="Times New Roman" w:cs="Times New Roman"/>
-        </w:rPr>
-        <w:t xml:space="preserve"> analog </w:t>
-      </w:r>
-      <w:r>
-        <w:rPr>
-          <w:rFonts w:ascii="Times New Roman" w:eastAsiaTheme="minorEastAsia" w:hAnsi="Times New Roman" w:cs="Times New Roman"/>
-        </w:rPr>
-        <w:t>output</w:t>
-      </w:r>
-      <w:r>
-        <w:rPr>
-          <w:rFonts w:ascii="Times New Roman" w:eastAsiaTheme="minorEastAsia" w:hAnsi="Times New Roman" w:cs="Times New Roman"/>
-        </w:rPr>
-        <w:t xml:space="preserve"> and the</w:t>
-      </w:r>
-      <w:r>
-        <w:rPr>
-          <w:rFonts w:ascii="Times New Roman" w:hAnsi="Times New Roman" w:cs="Times New Roman"/>
-        </w:rPr>
-        <w:t xml:space="preserve"> </w:t>
-      </w:r>
-      <w:r>
-        <w:rPr>
-          <w:rFonts w:ascii="Times New Roman" w:hAnsi="Times New Roman" w:cs="Times New Roman"/>
-        </w:rPr>
-        <w:t xml:space="preserve">onset of the digital pulse </w:t>
-      </w:r>
-      <w:r>
-        <w:rPr>
-          <w:rFonts w:ascii="Times New Roman" w:eastAsiaTheme="minorEastAsia" w:hAnsi="Times New Roman" w:cs="Times New Roman"/>
-        </w:rPr>
-        <w:t>(</w:t>
-      </w:r>
-      <w:r>
-        <w:rPr>
-          <w:rFonts w:ascii="Times New Roman" w:eastAsiaTheme="minorEastAsia" w:hAnsi="Times New Roman" w:cs="Times New Roman"/>
-        </w:rPr>
-        <w:t>Figure</w:t>
-      </w:r>
-      <w:r>
-        <w:rPr>
-          <w:rFonts w:ascii="Times New Roman" w:eastAsiaTheme="minorEastAsia" w:hAnsi="Times New Roman" w:cs="Times New Roman"/>
-        </w:rPr>
-        <w:t xml:space="preserve"> 4Bi</w:t>
-      </w:r>
-      <w:r>
-        <w:rPr>
-          <w:rFonts w:ascii="Times New Roman" w:eastAsiaTheme="minorEastAsia" w:hAnsi="Times New Roman" w:cs="Times New Roman"/>
-        </w:rPr>
-        <w:t xml:space="preserve">, </w:t>
-      </w:r>
-      <w:r>
-        <w:rPr>
-          <w:rFonts w:ascii="Times New Roman" w:eastAsiaTheme="minorEastAsia" w:hAnsi="Times New Roman" w:cs="Times New Roman"/>
-        </w:rPr>
-        <w:t xml:space="preserve">for </w:t>
-      </w:r>
-      <w:r>
-        <w:rPr>
-          <w:rFonts w:ascii="Times New Roman" w:eastAsiaTheme="minorEastAsia" w:hAnsi="Times New Roman" w:cs="Times New Roman"/>
-        </w:rPr>
-        <w:t>details see Methods</w:t>
-      </w:r>
-      <w:r>
-        <w:rPr>
-          <w:rFonts w:ascii="Times New Roman" w:eastAsiaTheme="minorEastAsia" w:hAnsi="Times New Roman" w:cs="Times New Roman"/>
-        </w:rPr>
-        <w:t>).</w:t>
-      </w:r>
-      <w:r>
-        <w:rPr>
-          <w:rFonts w:ascii="Times New Roman" w:eastAsiaTheme="minorEastAsia" w:hAnsi="Times New Roman" w:cs="Times New Roman"/>
-        </w:rPr>
-        <w:t xml:space="preserve"> </w:t>
-      </w:r>
-      <w:r>
-        <w:rPr>
-          <w:rFonts w:ascii="Times New Roman" w:hAnsi="Times New Roman" w:cs="Times New Roman"/>
-        </w:rPr>
-        <w:t xml:space="preserve">We found that the analog output lagged the </w:t>
-      </w:r>
-      <w:r>
-        <w:rPr>
-          <w:rFonts w:ascii="Times New Roman" w:hAnsi="Times New Roman" w:cs="Times New Roman"/>
-        </w:rPr>
-        <w:t xml:space="preserve">camera </w:t>
-      </w:r>
-      <w:r>
-        <w:rPr>
-          <w:rFonts w:ascii="Times New Roman" w:hAnsi="Times New Roman" w:cs="Times New Roman"/>
-        </w:rPr>
-        <w:t xml:space="preserve">digital </w:t>
-      </w:r>
-      <w:r>
-        <w:rPr>
-          <w:rFonts w:ascii="Times New Roman" w:hAnsi="Times New Roman" w:cs="Times New Roman"/>
-        </w:rPr>
-        <w:t>pulse</w:t>
-      </w:r>
-      <w:r>
-        <w:rPr>
-          <w:rFonts w:ascii="Times New Roman" w:hAnsi="Times New Roman" w:cs="Times New Roman"/>
-        </w:rPr>
-        <w:t xml:space="preserve"> by </w:t>
-      </w:r>
-      <w:r>
-        <w:rPr>
-          <w:rFonts w:ascii="Times New Roman" w:hAnsi="Times New Roman" w:cs="Times New Roman"/>
-        </w:rPr>
-        <w:t>7.6</w:t>
-      </w:r>
-      <w:r>
-        <w:rPr>
-          <w:rFonts w:ascii="Times New Roman" w:hAnsi="Times New Roman" w:cs="Times New Roman"/>
-        </w:rPr>
-        <w:t xml:space="preserve"> </w:t>
-      </w:r>
-      <w:r>
-        <w:rPr>
-          <w:rFonts w:ascii="Times New Roman" w:hAnsi="Times New Roman" w:cs="Times New Roman"/>
-          <w:u w:val="single"/>
-        </w:rPr>
-        <w:t>+</w:t>
-      </w:r>
-      <w:r>
-        <w:rPr>
-          <w:rFonts w:ascii="Times New Roman" w:hAnsi="Times New Roman" w:cs="Times New Roman"/>
-        </w:rPr>
-        <w:t xml:space="preserve"> 0.9</w:t>
-      </w:r>
-      <w:r>
-        <w:rPr>
-          <w:rFonts w:ascii="Times New Roman" w:hAnsi="Times New Roman" w:cs="Times New Roman"/>
-        </w:rPr>
-        <w:t xml:space="preserve"> milliseconds</w:t>
-      </w:r>
-      <w:r>
-        <w:rPr>
-          <w:rFonts w:ascii="Times New Roman" w:hAnsi="Times New Roman" w:cs="Times New Roman"/>
-        </w:rPr>
-        <w:t xml:space="preserve"> (</w:t>
-      </w:r>
-      <w:r>
-        <w:rPr>
-          <w:rFonts w:ascii="Times New Roman" w:hAnsi="Times New Roman" w:cs="Times New Roman"/>
-        </w:rPr>
-        <w:t>mean</w:t>
-      </w:r>
-      <w:r>
-        <w:rPr>
-          <w:rFonts w:ascii="Times New Roman" w:hAnsi="Times New Roman" w:cs="Times New Roman"/>
-        </w:rPr>
-        <w:t xml:space="preserve"> </w:t>
-      </w:r>
-      <w:r>
-        <w:rPr>
-          <w:rFonts w:ascii="Times New Roman" w:hAnsi="Times New Roman" w:cs="Times New Roman"/>
-        </w:rPr>
-        <w:t>+/-</w:t>
-      </w:r>
-      <w:r>
-        <w:rPr>
-          <w:rFonts w:ascii="Times New Roman" w:hAnsi="Times New Roman" w:cs="Times New Roman"/>
-        </w:rPr>
-        <w:t xml:space="preserve"> std</w:t>
-      </w:r>
-      <w:r>
-        <w:rPr>
-          <w:rFonts w:ascii="Times New Roman" w:hAnsi="Times New Roman" w:cs="Times New Roman"/>
-        </w:rPr>
-        <w:t xml:space="preserve">, </w:t>
-      </w:r>
-      <w:r>
-        <w:rPr>
-          <w:rFonts w:ascii="Times New Roman" w:hAnsi="Times New Roman" w:cs="Times New Roman"/>
-        </w:rPr>
-        <w:t xml:space="preserve">n=50 digital/analog pulses, </w:t>
-      </w:r>
-      <w:r>
-        <w:rPr>
-          <w:rFonts w:ascii="Times New Roman" w:hAnsi="Times New Roman" w:cs="Times New Roman"/>
-        </w:rPr>
-        <w:t>Figure 4Bi)</w:t>
-      </w:r>
-      <w:r>
-        <w:rPr>
-          <w:rFonts w:ascii="Times New Roman" w:hAnsi="Times New Roman" w:cs="Times New Roman"/>
-        </w:rPr>
-        <w:t xml:space="preserve">. </w:t>
-      </w:r>
-      <w:r>
-        <w:rPr>
-          <w:rFonts w:ascii="Times New Roman" w:hAnsi="Times New Roman" w:cs="Times New Roman"/>
-        </w:rPr>
-        <w:t xml:space="preserve">This </w:t>
-      </w:r>
-      <w:r>
-        <w:rPr>
-          <w:rFonts w:ascii="Times New Roman" w:hAnsi="Times New Roman" w:cs="Times New Roman"/>
-        </w:rPr>
-        <w:t>could</w:t>
-      </w:r>
-      <w:r>
-        <w:rPr>
-          <w:rFonts w:ascii="Times New Roman" w:hAnsi="Times New Roman" w:cs="Times New Roman"/>
-        </w:rPr>
-        <w:t xml:space="preserve"> be due to the </w:t>
-      </w:r>
-      <w:r>
-        <w:rPr>
-          <w:rFonts w:ascii="Times New Roman" w:hAnsi="Times New Roman" w:cs="Times New Roman"/>
-        </w:rPr>
-        <w:t>manner</w:t>
-      </w:r>
-      <w:r>
-        <w:rPr>
-          <w:rFonts w:ascii="Times New Roman" w:hAnsi="Times New Roman" w:cs="Times New Roman"/>
-        </w:rPr>
-        <w:t xml:space="preserve"> in which we </w:t>
-      </w:r>
-      <w:r>
-        <w:rPr>
-          <w:rFonts w:ascii="Times New Roman" w:hAnsi="Times New Roman" w:cs="Times New Roman"/>
-        </w:rPr>
-        <w:t xml:space="preserve">specifically </w:t>
-      </w:r>
-      <w:r>
-        <w:rPr>
-          <w:rFonts w:ascii="Times New Roman" w:hAnsi="Times New Roman" w:cs="Times New Roman"/>
-        </w:rPr>
-        <w:t xml:space="preserve">utilized the Audio library to alter the amplitude of the tone. </w:t>
-      </w:r>
-      <w:r>
-        <w:rPr>
-          <w:rFonts w:ascii="Times New Roman" w:hAnsi="Times New Roman" w:cs="Times New Roman"/>
-        </w:rPr>
-        <w:t>However, the</w:t>
+          <w:rFonts w:ascii="Times New Roman" w:hAnsi="Times New Roman" w:cs="Times New Roman"/>
+        </w:rPr>
+        <w:t xml:space="preserve">This delay is </w:t>
+      </w:r>
+      <w:r>
+        <w:rPr>
+          <w:rFonts w:ascii="Times New Roman" w:hAnsi="Times New Roman" w:cs="Times New Roman"/>
+        </w:rPr>
+        <w:t>could be</w:t>
+      </w:r>
+      <w:r>
+        <w:rPr>
+          <w:rFonts w:ascii="Times New Roman" w:hAnsi="Times New Roman" w:cs="Times New Roman"/>
+        </w:rPr>
+        <w:t xml:space="preserve"> </w:t>
+      </w:r>
+      <w:r>
+        <w:rPr>
+          <w:rFonts w:ascii="Times New Roman" w:hAnsi="Times New Roman" w:cs="Times New Roman"/>
+        </w:rPr>
+        <w:t>related</w:t>
+      </w:r>
+      <w:r>
+        <w:rPr>
+          <w:rFonts w:ascii="Times New Roman" w:hAnsi="Times New Roman" w:cs="Times New Roman"/>
+        </w:rPr>
+        <w:t xml:space="preserve"> to </w:t>
+      </w:r>
+      <w:r>
+        <w:rPr>
+          <w:rFonts w:ascii="Times New Roman" w:hAnsi="Times New Roman" w:cs="Times New Roman"/>
+        </w:rPr>
+        <w:t>the manner in which we generated the tone—by altering the amplitude of an ongoing sine wave—</w:t>
+      </w:r>
+      <w:bookmarkStart w:id="0" w:name="_GoBack"/>
+      <w:bookmarkEnd w:id="0"/>
+      <w:r>
+        <w:rPr>
+          <w:rFonts w:ascii="Times New Roman" w:hAnsi="Times New Roman" w:cs="Times New Roman"/>
+        </w:rPr>
+        <w:t>which we utilized for its simplicity</w:t>
+      </w:r>
+      <w:r>
+        <w:rPr>
+          <w:rFonts w:ascii="Times New Roman" w:hAnsi="Times New Roman" w:cs="Times New Roman"/>
+        </w:rPr>
+        <w:t>.</w:t>
+      </w:r>
+      <w:r>
+        <w:rPr>
+          <w:rFonts w:ascii="Times New Roman" w:hAnsi="Times New Roman" w:cs="Times New Roman"/>
+        </w:rPr>
+        <w:t xml:space="preserve"> T</w:t>
+      </w:r>
+      <w:r>
+        <w:rPr>
+          <w:rFonts w:ascii="Times New Roman" w:hAnsi="Times New Roman" w:cs="Times New Roman"/>
+        </w:rPr>
+        <w:t>he</w:t>
       </w:r>
       <w:r>
         <w:rPr>
@@ -10941,19 +10995,49 @@
         <w:rPr>
           <w:rFonts w:ascii="Times New Roman" w:hAnsi="Times New Roman" w:cs="Times New Roman"/>
         </w:rPr>
-        <w:t xml:space="preserve"> signal, they need extra </w:t>
-      </w:r>
-      <w:r>
-        <w:rPr>
-          <w:rFonts w:ascii="Times New Roman" w:hAnsi="Times New Roman" w:cs="Times New Roman"/>
-        </w:rPr>
-        <w:t>resistors and capacitors</w:t>
-      </w:r>
-      <w:r>
-        <w:rPr>
-          <w:rFonts w:ascii="Times New Roman" w:hAnsi="Times New Roman" w:cs="Times New Roman"/>
-        </w:rPr>
-        <w:t xml:space="preserve"> to do so</w:t>
+        <w:t xml:space="preserve"> </w:t>
+      </w:r>
+      <w:r>
+        <w:rPr>
+          <w:rFonts w:ascii="Times New Roman" w:hAnsi="Times New Roman" w:cs="Times New Roman"/>
+        </w:rPr>
+        <w:t>sinusoids</w:t>
+      </w:r>
+      <w:r>
+        <w:rPr>
+          <w:rFonts w:ascii="Times New Roman" w:hAnsi="Times New Roman" w:cs="Times New Roman"/>
+        </w:rPr>
+        <w:t xml:space="preserve"> via pulse-width modulation</w:t>
+      </w:r>
+      <w:r>
+        <w:rPr>
+          <w:rFonts w:ascii="Times New Roman" w:hAnsi="Times New Roman" w:cs="Times New Roman"/>
+        </w:rPr>
+        <w:t xml:space="preserve">, </w:t>
+      </w:r>
+      <w:r>
+        <w:rPr>
+          <w:rFonts w:ascii="Times New Roman" w:hAnsi="Times New Roman" w:cs="Times New Roman"/>
+        </w:rPr>
+        <w:t xml:space="preserve">this output </w:t>
+      </w:r>
+      <w:r>
+        <w:rPr>
+          <w:rFonts w:ascii="Times New Roman" w:hAnsi="Times New Roman" w:cs="Times New Roman"/>
+        </w:rPr>
+        <w:t>has the shape</w:t>
+      </w:r>
+      <w:r>
+        <w:rPr>
+          <w:rFonts w:ascii="Times New Roman" w:hAnsi="Times New Roman" w:cs="Times New Roman"/>
+        </w:rPr>
+        <w:t xml:space="preserve"> of</w:t>
+      </w:r>
+      <w:r>
+        <w:rPr>
+          <w:rFonts w:ascii="Times New Roman" w:hAnsi="Times New Roman" w:cs="Times New Roman"/>
+        </w:rPr>
+        <w:t xml:space="preserve"> a square wave</w:t>
       </w:r>
       <w:r>
         <w:rPr>
@@ -11013,19 +11097,55 @@
         <w:rPr>
           <w:rFonts w:ascii="Times New Roman" w:hAnsi="Times New Roman" w:cs="Times New Roman"/>
         </w:rPr>
-        <w:t xml:space="preserve">. This small delay could be due to our specific implementation of the Audio library in which we alter the amplitude of </w:t>
-      </w:r>
-      <w:r>
-        <w:rPr>
-          <w:rFonts w:ascii="Times New Roman" w:hAnsi="Times New Roman" w:cs="Times New Roman"/>
-        </w:rPr>
-        <w:t>a</w:t>
-      </w:r>
-      <w:r>
-        <w:rPr>
-          <w:rFonts w:ascii="Times New Roman" w:hAnsi="Times New Roman" w:cs="Times New Roman"/>
-        </w:rPr>
-        <w:t xml:space="preserve"> sine wave, or due to a built-in delay in the library itself</w:t>
+        <w:t>. This small delay could be</w:t>
+      </w:r>
+      <w:r>
+        <w:rPr>
+          <w:rFonts w:ascii="Times New Roman" w:hAnsi="Times New Roman" w:cs="Times New Roman"/>
+        </w:rPr>
+        <w:t xml:space="preserve"> </w:t>
+      </w:r>
+      <w:r>
+        <w:rPr>
+          <w:rFonts w:ascii="Times New Roman" w:hAnsi="Times New Roman" w:cs="Times New Roman"/>
+        </w:rPr>
+        <w:t xml:space="preserve">due </w:t>
+      </w:r>
+      <w:r>
+        <w:rPr>
+          <w:rFonts w:ascii="Times New Roman" w:hAnsi="Times New Roman" w:cs="Times New Roman"/>
+        </w:rPr>
+        <w:t xml:space="preserve">in part </w:t>
+      </w:r>
+      <w:r>
+        <w:rPr>
+          <w:rFonts w:ascii="Times New Roman" w:hAnsi="Times New Roman" w:cs="Times New Roman"/>
+        </w:rPr>
+        <w:t xml:space="preserve">to </w:t>
+      </w:r>
+      <w:r>
+        <w:rPr>
+          <w:rFonts w:ascii="Times New Roman" w:hAnsi="Times New Roman" w:cs="Times New Roman"/>
+        </w:rPr>
+        <w:t xml:space="preserve">the way in which we generated a tone utilizing </w:t>
+      </w:r>
+      <w:r>
+        <w:rPr>
+          <w:rFonts w:ascii="Times New Roman" w:hAnsi="Times New Roman" w:cs="Times New Roman"/>
+        </w:rPr>
+        <w:t>the</w:t>
+      </w:r>
+      <w:r>
+        <w:rPr>
+          <w:rFonts w:ascii="Times New Roman" w:hAnsi="Times New Roman" w:cs="Times New Roman"/>
+        </w:rPr>
+        <w:t xml:space="preserve"> Audio</w:t>
+      </w:r>
+      <w:r>
+        <w:rPr>
+          <w:rFonts w:ascii="Times New Roman" w:hAnsi="Times New Roman" w:cs="Times New Roman"/>
+        </w:rPr>
+        <w:t xml:space="preserve"> library</w:t>
       </w:r>
       <w:r>
         <w:rPr>
@@ -11043,7 +11163,19 @@
         <w:rPr>
           <w:rFonts w:ascii="Times New Roman" w:hAnsi="Times New Roman" w:cs="Times New Roman"/>
         </w:rPr>
-        <w:t xml:space="preserve"> possible that other implementations could offer </w:t>
+        <w:t xml:space="preserve"> possible </w:t>
+      </w:r>
+      <w:r>
+        <w:rPr>
+          <w:rFonts w:ascii="Times New Roman" w:hAnsi="Times New Roman" w:cs="Times New Roman"/>
+        </w:rPr>
+        <w:t>there are other ways of utilizing the analog output that</w:t>
+      </w:r>
+      <w:r>
+        <w:rPr>
+          <w:rFonts w:ascii="Times New Roman" w:hAnsi="Times New Roman" w:cs="Times New Roman"/>
+        </w:rPr>
+        <w:t xml:space="preserve"> could offer </w:t>
       </w:r>
       <w:r>
         <w:rPr>
@@ -11073,6 +11205,12 @@
         <w:rPr>
           <w:rFonts w:ascii="Times New Roman" w:hAnsi="Times New Roman" w:cs="Times New Roman"/>
         </w:rPr>
+        <w:t xml:space="preserve">with this library </w:t>
+      </w:r>
+      <w:r>
+        <w:rPr>
+          <w:rFonts w:ascii="Times New Roman" w:hAnsi="Times New Roman" w:cs="Times New Roman"/>
+        </w:rPr>
         <w:t xml:space="preserve">simultaneously with </w:t>
       </w:r>
       <w:r>
@@ -11091,7 +11229,79 @@
         <w:rPr>
           <w:rFonts w:ascii="Times New Roman" w:hAnsi="Times New Roman" w:cs="Times New Roman"/>
         </w:rPr>
-        <w:t xml:space="preserve">is easy to implement, utilizing only a few lines of code within a single script. Thus, </w:t>
+        <w:t>is easy to implement, utilizing only a few lines of code within a single script.</w:t>
+      </w:r>
+      <w:r>
+        <w:rPr>
+          <w:rFonts w:ascii="Times New Roman" w:hAnsi="Times New Roman" w:cs="Times New Roman"/>
+        </w:rPr>
+        <w:t xml:space="preserve"> Also, our delay is comparable to sound onset delays reported using a different </w:t>
+      </w:r>
+      <w:r>
+        <w:rPr>
+          <w:rFonts w:ascii="Times New Roman" w:hAnsi="Times New Roman" w:cs="Times New Roman"/>
+        </w:rPr>
+        <w:t>configuration of the Teensy to play a sound</w:t>
+      </w:r>
+      <w:r>
+        <w:rPr>
+          <w:rFonts w:ascii="Times New Roman" w:hAnsi="Times New Roman" w:cs="Times New Roman"/>
+        </w:rPr>
+        <w:t xml:space="preserve"> </w:t>
+      </w:r>
+      <w:sdt>
+        <w:sdtPr>
+          <w:rPr>
+            <w:rFonts w:ascii="Times New Roman" w:hAnsi="Times New Roman" w:cs="Times New Roman"/>
+          </w:rPr>
+          <w:id w:val="-1415543953"/>
+          <w:citation/>
+        </w:sdtPr>
+        <w:sdtContent>
+          <w:r>
+            <w:rPr>
+              <w:rFonts w:ascii="Times New Roman" w:hAnsi="Times New Roman" w:cs="Times New Roman"/>
+            </w:rPr>
+            <w:fldChar w:fldCharType="begin"/>
+          </w:r>
+          <w:r>
+            <w:rPr>
+              <w:rFonts w:ascii="Times New Roman" w:hAnsi="Times New Roman" w:cs="Times New Roman"/>
+            </w:rPr>
+            <w:instrText xml:space="preserve"> CITATION Sol18 \l 1033 </w:instrText>
+          </w:r>
+          <w:r>
+            <w:rPr>
+              <w:rFonts w:ascii="Times New Roman" w:hAnsi="Times New Roman" w:cs="Times New Roman"/>
+            </w:rPr>
+            <w:fldChar w:fldCharType="separate"/>
+          </w:r>
+          <w:r>
+            <w:rPr>
+              <w:rFonts w:ascii="Times New Roman" w:hAnsi="Times New Roman" w:cs="Times New Roman"/>
+              <w:noProof/>
+            </w:rPr>
+            <w:t>(Solari, et al. 2018)</w:t>
+          </w:r>
+          <w:r>
+            <w:rPr>
+              <w:rFonts w:ascii="Times New Roman" w:hAnsi="Times New Roman" w:cs="Times New Roman"/>
+            </w:rPr>
+            <w:fldChar w:fldCharType="end"/>
+          </w:r>
+        </w:sdtContent>
+      </w:sdt>
+      <w:r>
+        <w:rPr>
+          <w:rFonts w:ascii="Times New Roman" w:hAnsi="Times New Roman" w:cs="Times New Roman"/>
+        </w:rPr>
+        <w:t>.</w:t>
+      </w:r>
+      <w:r>
+        <w:rPr>
+          <w:rFonts w:ascii="Times New Roman" w:hAnsi="Times New Roman" w:cs="Times New Roman"/>
+        </w:rPr>
+        <w:t xml:space="preserve"> Thus, </w:t>
       </w:r>
       <w:r>
         <w:rPr>
@@ -11143,14 +11353,8 @@
         <w:rPr>
           <w:rFonts w:ascii="Times New Roman" w:hAnsi="Times New Roman" w:cs="Times New Roman"/>
         </w:rPr>
-        <w:t xml:space="preserve">We demonstrate a Teensy 3.2 interface integrating a sCMOS camera into two behavioral experimental settings.  In one setting, the Teensy interface simultaneously generates digital pulses that can be directed for individual frame capture from a sCMOS camera, while simultaneously tracking an animal’s locomotion using recently developed high precision ADNS-9800 gaming sensors. The easy </w:t>
-      </w:r>
-      <w:r>
-        <w:rPr>
-          <w:rFonts w:ascii="Times New Roman" w:hAnsi="Times New Roman" w:cs="Times New Roman"/>
-        </w:rPr>
         <w:lastRenderedPageBreak/>
-        <w:t xml:space="preserve">integration of the sCMOS camera and the ADNS-9800 </w:t>
+        <w:t xml:space="preserve">We demonstrate a Teensy 3.2 interface integrating a sCMOS camera into two behavioral experimental settings.  In one setting, the Teensy interface simultaneously generates digital pulses that can be directed for individual frame capture from a sCMOS camera, while simultaneously tracking an animal’s locomotion using recently developed high precision ADNS-9800 gaming sensors. The easy integration of the sCMOS camera and the ADNS-9800 </w:t>
       </w:r>
       <w:r>
         <w:rPr>
@@ -11951,13 +12155,7 @@
         <w:rPr>
           <w:rFonts w:ascii="Times New Roman" w:hAnsi="Times New Roman" w:cs="Times New Roman"/>
         </w:rPr>
-        <w:t xml:space="preserve">Example </w:t>
-      </w:r>
-      <w:r>
-        <w:rPr>
-          <w:rFonts w:ascii="Times New Roman" w:hAnsi="Times New Roman" w:cs="Times New Roman"/>
-        </w:rPr>
-        <w:t>motion recording of</w:t>
+        <w:t>Example motion recording of</w:t>
       </w:r>
       <w:r>
         <w:rPr>
@@ -12455,7 +12653,14 @@
         <w:rPr>
           <w:rFonts w:ascii="Times New Roman" w:hAnsi="Times New Roman" w:cs="Times New Roman"/>
         </w:rPr>
-        <w:t xml:space="preserve"> black are experimental data down-sampled by a factor of 200 for visualization</w:t>
+        <w:t xml:space="preserve"> black are experimental data down-sampled by a factor of 200 for </w:t>
+      </w:r>
+      <w:r>
+        <w:rPr>
+          <w:rFonts w:ascii="Times New Roman" w:hAnsi="Times New Roman" w:cs="Times New Roman"/>
+        </w:rPr>
+        <w:lastRenderedPageBreak/>
+        <w:t>visualization</w:t>
       </w:r>
       <w:r>
         <w:rPr>
@@ -12710,7 +12915,6 @@
         <w:rPr>
           <w:rFonts w:ascii="Times New Roman" w:hAnsi="Times New Roman" w:cs="Times New Roman"/>
         </w:rPr>
-        <w:lastRenderedPageBreak/>
         <w:t>(mean=</w:t>
       </w:r>
       <w:r>
@@ -14212,6 +14416,7 @@
                 <w:rPr>
                   <w:noProof/>
                 </w:rPr>
+                <w:lastRenderedPageBreak/>
                 <w:t xml:space="preserve">Chen, Xinfeng, and Haohong Li. 2017. "ArControl: An Arduino-Based Comprehensive Behavioral Platform with Real-Time Performance." </w:t>
               </w:r>
               <w:r>
@@ -14241,7 +14446,6 @@
                 <w:rPr>
                   <w:noProof/>
                 </w:rPr>
-                <w:lastRenderedPageBreak/>
                 <w:t xml:space="preserve">D'Ausilio, Alessandro. 2012. "Arduino: A Low-Cost Multipurpose Lab Equipment." </w:t>
               </w:r>
               <w:r>
@@ -17140,7 +17344,7 @@
 </file>
 
 <file path=customXml/itemProps1.xml><?xml version="1.0" encoding="utf-8"?>
-<ds:datastoreItem xmlns:ds="http://schemas.openxmlformats.org/officeDocument/2006/customXml" ds:itemID="{184B78ED-CD3F-4319-A692-567B1AA289DB}">
+<ds:datastoreItem xmlns:ds="http://schemas.openxmlformats.org/officeDocument/2006/customXml" ds:itemID="{C52B97D7-83E9-415D-9F14-2DDF45A5EF3D}">
   <ds:schemaRefs>
     <ds:schemaRef ds:uri="http://schemas.openxmlformats.org/officeDocument/2006/bibliography"/>
   </ds:schemaRefs>

--- a/manuscript/motor_control_112618_HJG_mfr.docx
+++ b/manuscript/motor_control_112618_HJG_mfr.docx
@@ -175,7 +175,13 @@
           <w:rFonts w:ascii="Times New Roman" w:hAnsi="Times New Roman" w:cs="Times New Roman"/>
           <w:vertAlign w:val="superscript"/>
         </w:rPr>
-        <w:t>,b</w:t>
+        <w:t>,</w:t>
+      </w:r>
+      <w:r>
+        <w:rPr>
+          <w:rFonts w:ascii="Times New Roman" w:hAnsi="Times New Roman" w:cs="Times New Roman"/>
+        </w:rPr>
+        <w:t>*</w:t>
       </w:r>
       <w:r>
         <w:rPr>
@@ -195,7 +201,13 @@
           <w:rFonts w:ascii="Times New Roman" w:hAnsi="Times New Roman" w:cs="Times New Roman"/>
           <w:vertAlign w:val="superscript"/>
         </w:rPr>
-        <w:t>,b</w:t>
+        <w:t>,</w:t>
+      </w:r>
+      <w:r>
+        <w:rPr>
+          <w:rFonts w:ascii="Times New Roman" w:hAnsi="Times New Roman" w:cs="Times New Roman"/>
+        </w:rPr>
+        <w:t>*</w:t>
       </w:r>
       <w:r>
         <w:rPr>
@@ -291,9 +303,8 @@
       <w:r>
         <w:rPr>
           <w:rFonts w:ascii="Times New Roman" w:hAnsi="Times New Roman" w:cs="Times New Roman"/>
-          <w:vertAlign w:val="superscript"/>
-        </w:rPr>
-        <w:t>b</w:t>
+        </w:rPr>
+        <w:t>*</w:t>
       </w:r>
       <w:r>
         <w:rPr>
@@ -301,6 +312,8 @@
         </w:rPr>
         <w:t>Indicates these authors contributed equally</w:t>
       </w:r>
+      <w:bookmarkStart w:id="0" w:name="_GoBack"/>
+      <w:bookmarkEnd w:id="0"/>
     </w:p>
     <w:p>
       <w:pPr>
@@ -10217,8 +10230,6 @@
         </w:rPr>
         <w:t>the manner in which we generated the tone—by altering the amplitude of an ongoing sine wave—</w:t>
       </w:r>
-      <w:bookmarkStart w:id="0" w:name="_GoBack"/>
-      <w:bookmarkEnd w:id="0"/>
       <w:r>
         <w:rPr>
           <w:rFonts w:ascii="Times New Roman" w:hAnsi="Times New Roman" w:cs="Times New Roman"/>
@@ -17344,7 +17355,7 @@
 </file>
 
 <file path=customXml/itemProps1.xml><?xml version="1.0" encoding="utf-8"?>
-<ds:datastoreItem xmlns:ds="http://schemas.openxmlformats.org/officeDocument/2006/customXml" ds:itemID="{C52B97D7-83E9-415D-9F14-2DDF45A5EF3D}">
+<ds:datastoreItem xmlns:ds="http://schemas.openxmlformats.org/officeDocument/2006/customXml" ds:itemID="{4B636D52-EFF5-4189-BC0C-D88897407C5C}">
   <ds:schemaRefs>
     <ds:schemaRef ds:uri="http://schemas.openxmlformats.org/officeDocument/2006/bibliography"/>
   </ds:schemaRefs>

--- a/manuscript/motor_control_112618_HJG_mfr.docx
+++ b/manuscript/motor_control_112618_HJG_mfr.docx
@@ -312,8 +312,6 @@
         </w:rPr>
         <w:t>Indicates these authors contributed equally</w:t>
       </w:r>
-      <w:bookmarkStart w:id="0" w:name="_GoBack"/>
-      <w:bookmarkEnd w:id="0"/>
     </w:p>
     <w:p>
       <w:pPr>
@@ -540,7 +538,21 @@
           <w:rFonts w:ascii="Times New Roman" w:hAnsi="Times New Roman" w:cs="Times New Roman"/>
           <w:b/>
         </w:rPr>
-        <w:t xml:space="preserve">Demonstrate temporally precise behavioral data acquisition using Teensy 3.2 interface </w:t>
+        <w:t xml:space="preserve">Demonstrate temporally precise behavioral data acquisition using </w:t>
+      </w:r>
+      <w:r>
+        <w:rPr>
+          <w:rFonts w:ascii="Times New Roman" w:hAnsi="Times New Roman" w:cs="Times New Roman"/>
+          <w:b/>
+        </w:rPr>
+        <w:t xml:space="preserve">a </w:t>
+      </w:r>
+      <w:r>
+        <w:rPr>
+          <w:rFonts w:ascii="Times New Roman" w:hAnsi="Times New Roman" w:cs="Times New Roman"/>
+          <w:b/>
+        </w:rPr>
+        <w:t xml:space="preserve">Teensy 3.2 interface </w:t>
       </w:r>
       <w:r>
         <w:rPr>
@@ -960,7 +972,7 @@
         <w:rPr>
           <w:rFonts w:ascii="Times New Roman" w:hAnsi="Times New Roman" w:cs="Times New Roman"/>
         </w:rPr>
-        <w:t>, and</w:t>
+        <w:t xml:space="preserve"> and</w:t>
       </w:r>
       <w:r>
         <w:rPr>
@@ -1388,7 +1400,7 @@
         <w:rPr>
           <w:rFonts w:ascii="Times New Roman" w:hAnsi="Times New Roman" w:cs="Times New Roman"/>
         </w:rPr>
-        <w:t>This Teensy interface allows high-speed and temporally precise imaging analysis during</w:t>
+        <w:t>This interface allows high-speed and temporally precise imaging analysis during</w:t>
       </w:r>
       <w:r>
         <w:rPr>
@@ -1431,7 +1443,7 @@
         <w:rPr>
           <w:rFonts w:ascii="Times New Roman" w:hAnsi="Times New Roman" w:cs="Times New Roman"/>
         </w:rPr>
-        <w:t>This</w:t>
+        <w:t>The</w:t>
       </w:r>
       <w:r>
         <w:rPr>
@@ -1533,7 +1545,19 @@
         <w:rPr>
           <w:rFonts w:ascii="Times New Roman" w:hAnsi="Times New Roman" w:cs="Times New Roman"/>
         </w:rPr>
-        <w:t>platform to integrate a sCMOS camera</w:t>
+        <w:t xml:space="preserve">platform to </w:t>
+      </w:r>
+      <w:r>
+        <w:rPr>
+          <w:rFonts w:ascii="Times New Roman" w:hAnsi="Times New Roman" w:cs="Times New Roman"/>
+        </w:rPr>
+        <w:t xml:space="preserve">integrate </w:t>
+      </w:r>
+      <w:r>
+        <w:rPr>
+          <w:rFonts w:ascii="Times New Roman" w:hAnsi="Times New Roman" w:cs="Times New Roman"/>
+        </w:rPr>
+        <w:t>sCMOS camera</w:t>
       </w:r>
       <w:r>
         <w:rPr>
@@ -1769,7 +1793,7 @@
             <w:rPr>
               <w:rFonts w:ascii="Times New Roman" w:hAnsi="Times New Roman" w:cs="Times New Roman"/>
             </w:rPr>
-            <w:instrText xml:space="preserve"> CITATION  Bar16 \l 1033 \m Kla17 \m Mar18 \m Moh16  </w:instrText>
+            <w:instrText xml:space="preserve">CITATION Ngu15 \m Moh16 \l 1033 </w:instrText>
           </w:r>
           <w:r>
             <w:rPr>
@@ -1782,7 +1806,7 @@
               <w:rFonts w:ascii="Times New Roman" w:hAnsi="Times New Roman" w:cs="Times New Roman"/>
               <w:noProof/>
             </w:rPr>
-            <w:t>(Barbera, et al. 2016, Klaus, et al. 2017, Markowitz, et al. 2018, Mohammed, et al. 2016)</w:t>
+            <w:t>(Nguyen, et al. 2015, Mohammed, et al. 2016)</w:t>
           </w:r>
           <w:r>
             <w:rPr>
@@ -2025,7 +2049,25 @@
         <w:rPr>
           <w:rFonts w:ascii="Times New Roman" w:hAnsi="Times New Roman" w:cs="Times New Roman"/>
         </w:rPr>
-        <w:t xml:space="preserve"> which often work independently</w:t>
+        <w:t>.</w:t>
+      </w:r>
+      <w:r>
+        <w:rPr>
+          <w:rFonts w:ascii="Times New Roman" w:hAnsi="Times New Roman" w:cs="Times New Roman"/>
+        </w:rPr>
+        <w:t xml:space="preserve"> </w:t>
+      </w:r>
+      <w:r>
+        <w:rPr>
+          <w:rFonts w:ascii="Times New Roman" w:hAnsi="Times New Roman" w:cs="Times New Roman"/>
+        </w:rPr>
+        <w:t>These two facets of experimental design</w:t>
+      </w:r>
+      <w:r>
+        <w:rPr>
+          <w:rFonts w:ascii="Times New Roman" w:hAnsi="Times New Roman" w:cs="Times New Roman"/>
+        </w:rPr>
+        <w:t xml:space="preserve"> often work independently</w:t>
       </w:r>
       <w:r>
         <w:rPr>
@@ -2733,12 +2775,6 @@
         </w:rPr>
         <w:t xml:space="preserve"> experiments</w:t>
       </w:r>
-      <w:r>
-        <w:rPr>
-          <w:rFonts w:ascii="Times New Roman" w:hAnsi="Times New Roman" w:cs="Times New Roman"/>
-        </w:rPr>
-        <w:t xml:space="preserve"> for image acquisition control</w:t>
-      </w:r>
       <w:sdt>
         <w:sdtPr>
           <w:rPr>
@@ -2883,19 +2919,37 @@
         <w:rPr>
           <w:rFonts w:ascii="Times New Roman" w:hAnsi="Times New Roman" w:cs="Times New Roman"/>
         </w:rPr>
-        <w:t xml:space="preserve"> To do this, one can use the external trigger setting</w:t>
-      </w:r>
-      <w:r>
-        <w:rPr>
-          <w:rFonts w:ascii="Times New Roman" w:hAnsi="Times New Roman" w:cs="Times New Roman"/>
-        </w:rPr>
-        <w:t xml:space="preserve"> of the camera</w:t>
-      </w:r>
-      <w:r>
-        <w:rPr>
-          <w:rFonts w:ascii="Times New Roman" w:hAnsi="Times New Roman" w:cs="Times New Roman"/>
-        </w:rPr>
-        <w:t xml:space="preserve"> as demonstrated </w:t>
+        <w:t xml:space="preserve"> To do this, one can </w:t>
+      </w:r>
+      <w:r>
+        <w:rPr>
+          <w:rFonts w:ascii="Times New Roman" w:hAnsi="Times New Roman" w:cs="Times New Roman"/>
+        </w:rPr>
+        <w:t>use the camera’s external trigger setting</w:t>
+      </w:r>
+      <w:r>
+        <w:rPr>
+          <w:rFonts w:ascii="Times New Roman" w:hAnsi="Times New Roman" w:cs="Times New Roman"/>
+        </w:rPr>
+        <w:t>,</w:t>
+      </w:r>
+      <w:r>
+        <w:rPr>
+          <w:rFonts w:ascii="Times New Roman" w:hAnsi="Times New Roman" w:cs="Times New Roman"/>
+        </w:rPr>
+        <w:t xml:space="preserve"> as </w:t>
+      </w:r>
+      <w:r>
+        <w:rPr>
+          <w:rFonts w:ascii="Times New Roman" w:hAnsi="Times New Roman" w:cs="Times New Roman"/>
+        </w:rPr>
+        <w:t>discussed</w:t>
+      </w:r>
+      <w:r>
+        <w:rPr>
+          <w:rFonts w:ascii="Times New Roman" w:hAnsi="Times New Roman" w:cs="Times New Roman"/>
+        </w:rPr>
+        <w:t xml:space="preserve"> </w:t>
       </w:r>
       <w:r>
         <w:rPr>
@@ -4026,7 +4080,49 @@
         <w:rPr>
           <w:rFonts w:ascii="Times New Roman" w:hAnsi="Times New Roman" w:cs="Times New Roman"/>
         </w:rPr>
-        <w:t>To turn digital pins on and off, and also to change their modes to either “input” or “output”, we used the DigitalIO library (</w:t>
+        <w:t>To turn digital pins on and off, and also to change their modes to either “input” or “output</w:t>
+      </w:r>
+      <w:r>
+        <w:rPr>
+          <w:rFonts w:ascii="Times New Roman" w:hAnsi="Times New Roman" w:cs="Times New Roman"/>
+        </w:rPr>
+        <w:t>”</w:t>
+      </w:r>
+      <w:r>
+        <w:rPr>
+          <w:rFonts w:ascii="Times New Roman" w:hAnsi="Times New Roman" w:cs="Times New Roman"/>
+        </w:rPr>
+        <w:t>, we used a slightly modified</w:t>
+      </w:r>
+      <w:r>
+        <w:rPr>
+          <w:rFonts w:ascii="Times New Roman" w:hAnsi="Times New Roman" w:cs="Times New Roman"/>
+        </w:rPr>
+        <w:t xml:space="preserve"> version</w:t>
+      </w:r>
+      <w:r>
+        <w:rPr>
+          <w:rFonts w:ascii="Times New Roman" w:hAnsi="Times New Roman" w:cs="Times New Roman"/>
+        </w:rPr>
+        <w:t xml:space="preserve"> of the</w:t>
+      </w:r>
+      <w:r>
+        <w:rPr>
+          <w:rFonts w:ascii="Times New Roman" w:hAnsi="Times New Roman" w:cs="Times New Roman"/>
+        </w:rPr>
+        <w:t xml:space="preserve"> DigitalIO library provided by PlatformIO</w:t>
+      </w:r>
+      <w:r>
+        <w:rPr>
+          <w:rFonts w:ascii="Times New Roman" w:hAnsi="Times New Roman" w:cs="Times New Roman"/>
+        </w:rPr>
+        <w:t xml:space="preserve"> (version 1.0.0; </w:t>
+      </w:r>
+      <w:r>
+        <w:rPr>
+          <w:rFonts w:ascii="Times New Roman" w:hAnsi="Times New Roman" w:cs="Times New Roman"/>
+        </w:rPr>
+        <w:t xml:space="preserve">currently maintained at: </w:t>
       </w:r>
       <w:hyperlink r:id="rId11" w:history="1">
         <w:r>
@@ -4065,7 +4161,19 @@
         <w:rPr>
           <w:rFonts w:ascii="Times New Roman" w:hAnsi="Times New Roman" w:cs="Times New Roman"/>
         </w:rPr>
-        <w:t xml:space="preserve">experiment specific parameters for the Teensy, such as the </w:t>
+        <w:t>experiment</w:t>
+      </w:r>
+      <w:r>
+        <w:rPr>
+          <w:rFonts w:ascii="Times New Roman" w:hAnsi="Times New Roman" w:cs="Times New Roman"/>
+        </w:rPr>
+        <w:t>-</w:t>
+      </w:r>
+      <w:r>
+        <w:rPr>
+          <w:rFonts w:ascii="Times New Roman" w:hAnsi="Times New Roman" w:cs="Times New Roman"/>
+        </w:rPr>
+        <w:t xml:space="preserve">specific parameters for the Teensy, such as the </w:t>
       </w:r>
       <w:r>
         <w:rPr>
@@ -4311,7 +4419,14 @@
         <w:rPr>
           <w:rFonts w:ascii="Times New Roman" w:hAnsi="Times New Roman" w:cs="Times New Roman"/>
         </w:rPr>
-        <w:t xml:space="preserve"> a sCMOS camera for image capture every 50 ms</w:t>
+        <w:t xml:space="preserve"> a sCMOS </w:t>
+      </w:r>
+      <w:r>
+        <w:rPr>
+          <w:rFonts w:ascii="Times New Roman" w:hAnsi="Times New Roman" w:cs="Times New Roman"/>
+        </w:rPr>
+        <w:lastRenderedPageBreak/>
+        <w:t>camera for image capture every 50 ms</w:t>
       </w:r>
       <w:r>
         <w:rPr>
@@ -4359,14 +4474,7 @@
         <w:rPr>
           <w:rFonts w:ascii="Times New Roman" w:hAnsi="Times New Roman" w:cs="Times New Roman"/>
         </w:rPr>
-        <w:t xml:space="preserve">A </w:t>
-      </w:r>
-      <w:r>
-        <w:rPr>
-          <w:rFonts w:ascii="Times New Roman" w:hAnsi="Times New Roman" w:cs="Times New Roman"/>
-        </w:rPr>
-        <w:lastRenderedPageBreak/>
-        <w:t>mouse was</w:t>
+        <w:t>A mouse was</w:t>
       </w:r>
       <w:r>
         <w:rPr>
@@ -6098,7 +6206,25 @@
         <w:rPr>
           <w:rFonts w:ascii="Times New Roman" w:hAnsi="Times New Roman" w:cs="Times New Roman"/>
         </w:rPr>
-        <w:t xml:space="preserve"> (Figure 1B</w:t>
+        <w:t xml:space="preserve"> (Figure</w:t>
+      </w:r>
+      <w:r>
+        <w:rPr>
+          <w:rFonts w:ascii="Times New Roman" w:hAnsi="Times New Roman" w:cs="Times New Roman"/>
+        </w:rPr>
+        <w:t>s</w:t>
+      </w:r>
+      <w:r>
+        <w:rPr>
+          <w:rFonts w:ascii="Times New Roman" w:hAnsi="Times New Roman" w:cs="Times New Roman"/>
+        </w:rPr>
+        <w:t xml:space="preserve"> 1B</w:t>
+      </w:r>
+      <w:r>
+        <w:rPr>
+          <w:rFonts w:ascii="Times New Roman" w:hAnsi="Times New Roman" w:cs="Times New Roman"/>
+        </w:rPr>
+        <w:t xml:space="preserve"> and 2B</w:t>
       </w:r>
       <w:r>
         <w:rPr>
@@ -6397,7 +6523,7 @@
         <w:rPr>
           <w:rFonts w:ascii="Times New Roman" w:hAnsi="Times New Roman" w:cs="Times New Roman"/>
         </w:rPr>
-        <w:t xml:space="preserve"> to generate analog output</w:t>
+        <w:t>, with which “IntervalTimer” could interfere</w:t>
       </w:r>
       <w:r>
         <w:rPr>
@@ -6895,6 +7021,48 @@
     </w:p>
     <w:p>
       <w:pPr>
+        <w:rPr>
+          <w:rFonts w:ascii="Times New Roman" w:eastAsiaTheme="minorEastAsia" w:hAnsi="Times New Roman" w:cs="Times New Roman"/>
+        </w:rPr>
+      </w:pPr>
+      <w:r>
+        <w:rPr>
+          <w:rFonts w:ascii="Times New Roman" w:eastAsiaTheme="minorEastAsia" w:hAnsi="Times New Roman" w:cs="Times New Roman"/>
+        </w:rPr>
+        <w:t>2.5 Code availability</w:t>
+      </w:r>
+    </w:p>
+    <w:p>
+      <w:pPr>
+        <w:rPr>
+          <w:rFonts w:ascii="Times New Roman" w:eastAsiaTheme="minorEastAsia" w:hAnsi="Times New Roman" w:cs="Times New Roman"/>
+        </w:rPr>
+      </w:pPr>
+      <w:r>
+        <w:rPr>
+          <w:rFonts w:ascii="Times New Roman" w:eastAsiaTheme="minorEastAsia" w:hAnsi="Times New Roman" w:cs="Times New Roman"/>
+        </w:rPr>
+        <w:tab/>
+        <w:t>All code is located at GitHub (</w:t>
+      </w:r>
+      <w:hyperlink r:id="rId15" w:history="1">
+        <w:r>
+          <w:rPr>
+            <w:rStyle w:val="Hyperlink"/>
+            <w:rFonts w:ascii="Times New Roman" w:eastAsiaTheme="minorEastAsia" w:hAnsi="Times New Roman" w:cs="Times New Roman"/>
+          </w:rPr>
+          <w:t>https://github.com/mfromano/micro-control</w:t>
+        </w:r>
+      </w:hyperlink>
+      <w:r>
+        <w:rPr>
+          <w:rFonts w:ascii="Times New Roman" w:eastAsiaTheme="minorEastAsia" w:hAnsi="Times New Roman" w:cs="Times New Roman"/>
+        </w:rPr>
+        <w:t>), which will be made public upon publication.</w:t>
+      </w:r>
+    </w:p>
+    <w:p>
+      <w:pPr>
         <w:ind w:firstLine="720"/>
         <w:rPr>
           <w:rFonts w:ascii="Times New Roman" w:hAnsi="Times New Roman" w:cs="Times New Roman"/>
@@ -6953,13 +7121,13 @@
         <w:rPr>
           <w:rFonts w:ascii="Times New Roman" w:hAnsi="Times New Roman" w:cs="Times New Roman"/>
         </w:rPr>
-        <w:t>s</w:t>
-      </w:r>
-      <w:r>
-        <w:rPr>
-          <w:rFonts w:ascii="Times New Roman" w:hAnsi="Times New Roman" w:cs="Times New Roman"/>
-        </w:rPr>
-        <w:t xml:space="preserve"> have gained popularity in neuroscience research </w:t>
+        <w:t xml:space="preserve">-brand microcontrollers </w:t>
+      </w:r>
+      <w:r>
+        <w:rPr>
+          <w:rFonts w:ascii="Times New Roman" w:hAnsi="Times New Roman" w:cs="Times New Roman"/>
+        </w:rPr>
+        <w:t xml:space="preserve">have gained popularity in neuroscience research </w:t>
       </w:r>
       <w:r>
         <w:rPr>
@@ -7092,7 +7260,7 @@
         <w:rPr>
           <w:rFonts w:ascii="Times New Roman" w:hAnsi="Times New Roman" w:cs="Times New Roman"/>
         </w:rPr>
-        <w:t>uino UNO</w:t>
+        <w:t>uino Uno</w:t>
       </w:r>
       <w:r>
         <w:rPr>
@@ -7427,6 +7595,7 @@
         <w:rPr>
           <w:rFonts w:ascii="Times New Roman" w:hAnsi="Times New Roman" w:cs="Times New Roman"/>
         </w:rPr>
+        <w:lastRenderedPageBreak/>
         <w:t>ADNS-9800</w:t>
       </w:r>
       <w:r>
@@ -7565,7 +7734,19 @@
         <w:rPr>
           <w:rFonts w:ascii="Times New Roman" w:hAnsi="Times New Roman" w:cs="Times New Roman"/>
         </w:rPr>
-        <w:t xml:space="preserve">the LED of </w:t>
+        <w:t xml:space="preserve">the </w:t>
+      </w:r>
+      <w:r>
+        <w:rPr>
+          <w:rFonts w:ascii="Times New Roman" w:hAnsi="Times New Roman" w:cs="Times New Roman"/>
+        </w:rPr>
+        <w:t>sensor</w:t>
+      </w:r>
+      <w:r>
+        <w:rPr>
+          <w:rFonts w:ascii="Times New Roman" w:hAnsi="Times New Roman" w:cs="Times New Roman"/>
+        </w:rPr>
+        <w:t xml:space="preserve"> of </w:t>
       </w:r>
       <w:r>
         <w:rPr>
@@ -7649,20 +7830,13 @@
         <w:rPr>
           <w:rFonts w:ascii="Times New Roman" w:hAnsi="Times New Roman" w:cs="Times New Roman"/>
         </w:rPr>
-        <w:t xml:space="preserve">For these </w:t>
-      </w:r>
-      <w:r>
-        <w:rPr>
-          <w:rFonts w:ascii="Times New Roman" w:hAnsi="Times New Roman" w:cs="Times New Roman"/>
-        </w:rPr>
-        <w:lastRenderedPageBreak/>
-        <w:t xml:space="preserve">experiments we affixed </w:t>
-      </w:r>
-      <w:r>
-        <w:rPr>
-          <w:rFonts w:ascii="Times New Roman" w:hAnsi="Times New Roman" w:cs="Times New Roman"/>
-        </w:rPr>
-        <w:t xml:space="preserve">ADNS-9800 sensors were to </w:t>
+        <w:t xml:space="preserve">For these experiments we affixed </w:t>
+      </w:r>
+      <w:r>
+        <w:rPr>
+          <w:rFonts w:ascii="Times New Roman" w:hAnsi="Times New Roman" w:cs="Times New Roman"/>
+        </w:rPr>
+        <w:t xml:space="preserve">ADNS-9800 sensors to </w:t>
       </w:r>
       <w:r>
         <w:rPr>
@@ -7687,12 +7861,6 @@
           <w:rFonts w:ascii="Times New Roman" w:hAnsi="Times New Roman" w:cs="Times New Roman"/>
         </w:rPr>
         <w:t>spherical treadmill</w:t>
-      </w:r>
-      <w:r>
-        <w:rPr>
-          <w:rFonts w:ascii="Times New Roman" w:hAnsi="Times New Roman" w:cs="Times New Roman"/>
-        </w:rPr>
-        <w:t xml:space="preserve"> </w:t>
       </w:r>
       <w:r>
         <w:rPr>
@@ -8751,7 +8919,19 @@
         <w:rPr>
           <w:rFonts w:ascii="Times New Roman" w:hAnsi="Times New Roman" w:cs="Times New Roman"/>
         </w:rPr>
-        <w:t xml:space="preserve"> the errors of the model fit. </w:t>
+        <w:t xml:space="preserve"> the </w:t>
+      </w:r>
+      <w:r>
+        <w:rPr>
+          <w:rFonts w:ascii="Times New Roman" w:hAnsi="Times New Roman" w:cs="Times New Roman"/>
+        </w:rPr>
+        <w:t>residuals</w:t>
+      </w:r>
+      <w:r>
+        <w:rPr>
+          <w:rFonts w:ascii="Times New Roman" w:hAnsi="Times New Roman" w:cs="Times New Roman"/>
+        </w:rPr>
+        <w:t xml:space="preserve"> of the model fit. </w:t>
       </w:r>
       <w:r>
         <w:rPr>
@@ -9603,6 +9783,7 @@
         <w:rPr>
           <w:rFonts w:ascii="Times New Roman" w:hAnsi="Times New Roman" w:cs="Times New Roman"/>
         </w:rPr>
+        <w:lastRenderedPageBreak/>
         <w:t>output</w:t>
       </w:r>
       <w:r>
@@ -9854,7 +10035,6 @@
         <w:rPr>
           <w:rFonts w:ascii="Times New Roman" w:eastAsiaTheme="minorEastAsia" w:hAnsi="Times New Roman" w:cs="Times New Roman"/>
         </w:rPr>
-        <w:lastRenderedPageBreak/>
         <w:t xml:space="preserve">We next </w:t>
       </w:r>
       <w:r>
@@ -10198,7 +10378,7 @@
         <w:rPr>
           <w:rFonts w:ascii="Times New Roman" w:hAnsi="Times New Roman" w:cs="Times New Roman"/>
         </w:rPr>
-        <w:t xml:space="preserve">This delay is </w:t>
+        <w:t xml:space="preserve">This delay </w:t>
       </w:r>
       <w:r>
         <w:rPr>
@@ -10228,7 +10408,19 @@
         <w:rPr>
           <w:rFonts w:ascii="Times New Roman" w:hAnsi="Times New Roman" w:cs="Times New Roman"/>
         </w:rPr>
-        <w:t>the manner in which we generated the tone—by altering the amplitude of an ongoing sine wave—</w:t>
+        <w:t xml:space="preserve">the manner in which we generated the tone—by </w:t>
+      </w:r>
+      <w:r>
+        <w:rPr>
+          <w:rFonts w:ascii="Times New Roman" w:hAnsi="Times New Roman" w:cs="Times New Roman"/>
+        </w:rPr>
+        <w:t xml:space="preserve">altering the amplitude of a continuous </w:t>
+      </w:r>
+      <w:r>
+        <w:rPr>
+          <w:rFonts w:ascii="Times New Roman" w:hAnsi="Times New Roman" w:cs="Times New Roman"/>
+        </w:rPr>
+        <w:t>sine wave—</w:t>
       </w:r>
       <w:r>
         <w:rPr>
@@ -10970,7 +11162,13 @@
         <w:rPr>
           <w:rFonts w:ascii="Times New Roman" w:hAnsi="Times New Roman" w:cs="Times New Roman"/>
         </w:rPr>
-        <w:t xml:space="preserve">UNO </w:t>
+        <w:t>Uno</w:t>
+      </w:r>
+      <w:r>
+        <w:rPr>
+          <w:rFonts w:ascii="Times New Roman" w:hAnsi="Times New Roman" w:cs="Times New Roman"/>
+        </w:rPr>
+        <w:t xml:space="preserve"> </w:t>
       </w:r>
       <w:r>
         <w:rPr>
@@ -11006,19 +11204,13 @@
         <w:rPr>
           <w:rFonts w:ascii="Times New Roman" w:hAnsi="Times New Roman" w:cs="Times New Roman"/>
         </w:rPr>
-        <w:t xml:space="preserve"> </w:t>
-      </w:r>
-      <w:r>
-        <w:rPr>
-          <w:rFonts w:ascii="Times New Roman" w:hAnsi="Times New Roman" w:cs="Times New Roman"/>
-        </w:rPr>
-        <w:t>sinusoids</w:t>
-      </w:r>
-      <w:r>
-        <w:rPr>
-          <w:rFonts w:ascii="Times New Roman" w:hAnsi="Times New Roman" w:cs="Times New Roman"/>
-        </w:rPr>
-        <w:t xml:space="preserve"> via pulse-width modulation</w:t>
+        <w:t xml:space="preserve"> signals </w:t>
+      </w:r>
+      <w:r>
+        <w:rPr>
+          <w:rFonts w:ascii="Times New Roman" w:hAnsi="Times New Roman" w:cs="Times New Roman"/>
+        </w:rPr>
+        <w:t>via pulse-width modulation</w:t>
       </w:r>
       <w:r>
         <w:rPr>
@@ -11216,7 +11408,19 @@
         <w:rPr>
           <w:rFonts w:ascii="Times New Roman" w:hAnsi="Times New Roman" w:cs="Times New Roman"/>
         </w:rPr>
-        <w:t xml:space="preserve">with this library </w:t>
+        <w:t xml:space="preserve">with </w:t>
+      </w:r>
+      <w:r>
+        <w:rPr>
+          <w:rFonts w:ascii="Times New Roman" w:hAnsi="Times New Roman" w:cs="Times New Roman"/>
+        </w:rPr>
+        <w:t>via the Audio</w:t>
+      </w:r>
+      <w:r>
+        <w:rPr>
+          <w:rFonts w:ascii="Times New Roman" w:hAnsi="Times New Roman" w:cs="Times New Roman"/>
+        </w:rPr>
+        <w:t xml:space="preserve"> library </w:t>
       </w:r>
       <w:r>
         <w:rPr>
@@ -11246,7 +11450,14 @@
         <w:rPr>
           <w:rFonts w:ascii="Times New Roman" w:hAnsi="Times New Roman" w:cs="Times New Roman"/>
         </w:rPr>
-        <w:t xml:space="preserve"> Also, our delay is comparable to sound onset delays reported using a different </w:t>
+        <w:t xml:space="preserve"> Also, our delay is comparable to sound onset delays reported using a </w:t>
+      </w:r>
+      <w:r>
+        <w:rPr>
+          <w:rFonts w:ascii="Times New Roman" w:hAnsi="Times New Roman" w:cs="Times New Roman"/>
+        </w:rPr>
+        <w:lastRenderedPageBreak/>
+        <w:t xml:space="preserve">different </w:t>
       </w:r>
       <w:r>
         <w:rPr>
@@ -11324,7 +11535,7 @@
         <w:rPr>
           <w:rFonts w:ascii="Times New Roman" w:hAnsi="Times New Roman" w:cs="Times New Roman"/>
         </w:rPr>
-        <w:t xml:space="preserve"> Teensy interface allows easy implementation for diverse experimental designs, including the ones needing analog outputs. </w:t>
+        <w:t xml:space="preserve"> Teensy interface allows easy implementation for diverse experimental designs, including ones needing analog outputs. </w:t>
       </w:r>
     </w:p>
     <w:p>
@@ -11364,7 +11575,6 @@
         <w:rPr>
           <w:rFonts w:ascii="Times New Roman" w:hAnsi="Times New Roman" w:cs="Times New Roman"/>
         </w:rPr>
-        <w:lastRenderedPageBreak/>
         <w:t xml:space="preserve">We demonstrate a Teensy 3.2 interface integrating a sCMOS camera into two behavioral experimental settings.  In one setting, the Teensy interface simultaneously generates digital pulses that can be directed for individual frame capture from a sCMOS camera, while simultaneously tracking an animal’s locomotion using recently developed high precision ADNS-9800 gaming sensors. The easy integration of the sCMOS camera and the ADNS-9800 </w:t>
       </w:r>
       <w:r>
@@ -11377,7 +11587,7 @@
         <w:rPr>
           <w:rFonts w:ascii="Times New Roman" w:hAnsi="Times New Roman" w:cs="Times New Roman"/>
         </w:rPr>
-        <w:t xml:space="preserve"> the flexibility of the Teensy interface in designing experiments that require novel instrumentation. In the second experiment, we demonstrate that the Teensy interface, in conjunction with a prop shield, is capable of generating both analog and digital outputs with precise timing during a trace conditioning experiment. We characterized two timer functions, “IntervalTimer” and “elapsedMicros”, both of which offered equivalent microsecond temporal precision, and “elapsedMicros” additionally allows access to the Audio library to generate analog output. Thus the Teensy interface, a Teensy 3.2 and custom functions, provides a user-friendly, easily adaptable, and temporally precise tool for integrating sCMOS cameras into behavioral experimental designs. This Teensy interface can be immediately adopted for the motion tracking and trace conditioning behavioral experiments demonstrated here, or customized for other types of behavioral experiments, where sCMOS camera-based imaging is desired.</w:t>
+        <w:t xml:space="preserve"> the flexibility of the Teensy interface in designing experiments that require novel instrumentation. In the second experiment, we demonstrate that the Teensy interface, in conjunction with a prop shield, is capable of generating both analog and digital outputs with precise timing during a trace conditioning experiment. We characterized two timer functions, “IntervalTimer” and “elapsedMicros”, both of which offered equivalent microsecond temporal precision, and “elapsedMicros” additionally allows access to the Audio library. Thus the Teensy interface, a Teensy 3.2 and custom functions, provides a user-friendly, easily adaptable, and temporally precise tool for integrating sCMOS cameras into behavioral experimental designs. This Teensy interface can be immediately adopted for the motion tracking and trace conditioning behavioral experiments demonstrated here, or customized for other types of behavioral experiments, where sCMOS camera-based imaging is desired.</w:t>
       </w:r>
     </w:p>
     <w:p>
@@ -12348,7 +12558,14 @@
         <w:rPr>
           <w:rFonts w:ascii="Times New Roman" w:hAnsi="Times New Roman" w:cs="Times New Roman"/>
         </w:rPr>
-        <w:t xml:space="preserve"> The lin</w:t>
+        <w:t xml:space="preserve"> The </w:t>
+      </w:r>
+      <w:r>
+        <w:rPr>
+          <w:rFonts w:ascii="Times New Roman" w:hAnsi="Times New Roman" w:cs="Times New Roman"/>
+        </w:rPr>
+        <w:lastRenderedPageBreak/>
+        <w:t>lin</w:t>
       </w:r>
       <w:r>
         <w:rPr>
@@ -12664,14 +12881,7 @@
         <w:rPr>
           <w:rFonts w:ascii="Times New Roman" w:hAnsi="Times New Roman" w:cs="Times New Roman"/>
         </w:rPr>
-        <w:t xml:space="preserve"> black are experimental data down-sampled by a factor of 200 for </w:t>
-      </w:r>
-      <w:r>
-        <w:rPr>
-          <w:rFonts w:ascii="Times New Roman" w:hAnsi="Times New Roman" w:cs="Times New Roman"/>
-        </w:rPr>
-        <w:lastRenderedPageBreak/>
-        <w:t>visualization</w:t>
+        <w:t xml:space="preserve"> black are experimental data down-sampled by a factor of 200 for visualization</w:t>
       </w:r>
       <w:r>
         <w:rPr>
@@ -14324,7 +14534,17 @@
               <w:sz w:val="22"/>
               <w:szCs w:val="22"/>
             </w:rPr>
-            <w:t>References</w:t>
+            <w:t>Referenc</w:t>
+          </w:r>
+          <w:bookmarkStart w:id="0" w:name="_GoBack"/>
+          <w:bookmarkEnd w:id="0"/>
+          <w:r>
+            <w:rPr>
+              <w:rFonts w:ascii="Times New Roman" w:hAnsi="Times New Roman" w:cs="Times New Roman"/>
+              <w:sz w:val="22"/>
+              <w:szCs w:val="22"/>
+            </w:rPr>
+            <w:t>es</w:t>
           </w:r>
         </w:p>
         <w:sdt>
@@ -14427,7 +14647,6 @@
                 <w:rPr>
                   <w:noProof/>
                 </w:rPr>
-                <w:lastRenderedPageBreak/>
                 <w:t xml:space="preserve">Chen, Xinfeng, and Haohong Li. 2017. "ArControl: An Arduino-Based Comprehensive Behavioral Platform with Real-Time Performance." </w:t>
               </w:r>
               <w:r>
@@ -14689,6 +14908,35 @@
                 <w:rPr>
                   <w:noProof/>
                 </w:rPr>
+                <w:t xml:space="preserve">Nguyen, Jeffrey P, Frederick B Shipley, Ashley N Linder, George S Plummer, Mochi Liu, and Sagar U Setru. 2015. "Whole-brain calcium imaging with cellular resolution in freely behaving Caenorhabditis elegans." </w:t>
+              </w:r>
+              <w:r>
+                <w:rPr>
+                  <w:i/>
+                  <w:iCs/>
+                  <w:noProof/>
+                </w:rPr>
+                <w:t>Proceedings of the National Academy of Sciences</w:t>
+              </w:r>
+              <w:r>
+                <w:rPr>
+                  <w:noProof/>
+                </w:rPr>
+                <w:t xml:space="preserve"> (December 24): 1-8.</w:t>
+              </w:r>
+            </w:p>
+            <w:p>
+              <w:pPr>
+                <w:pStyle w:val="Bibliography"/>
+                <w:ind w:left="720" w:hanging="720"/>
+                <w:rPr>
+                  <w:noProof/>
+                </w:rPr>
+              </w:pPr>
+              <w:r>
+                <w:rPr>
+                  <w:noProof/>
+                </w:rPr>
                 <w:t xml:space="preserve">Sanders, Joshua I., and Adam Kepecs. 2014. "A Low-Cost Programmable Pulse Generator for Physiology and Behavior." </w:t>
               </w:r>
               <w:r>
@@ -14776,6 +15024,7 @@
                 <w:rPr>
                   <w:noProof/>
                 </w:rPr>
+                <w:lastRenderedPageBreak/>
                 <w:t xml:space="preserve">Wilms, Christian D., and Michael Häusser. 2015. "Reading out a spatiotemporal population code by imaging neighbouring parallel fibre axons in vivo." </w:t>
               </w:r>
               <w:r>
@@ -16749,7 +16998,7 @@
     <b:Pages>1171-1180.e7</b:Pages>
     <b:Volume>95</b:Volume>
     <b:Issue>5</b:Issue>
-    <b:RefOrder>2</b:RefOrder>
+    <b:RefOrder>13</b:RefOrder>
   </b:Source>
   <b:Source>
     <b:Tag>Dom07</b:Tag>
@@ -16790,7 +17039,7 @@
     </b:Author>
     <b:Volume>56</b:Volume>
     <b:Issue>1</b:Issue>
-    <b:RefOrder>13</b:RefOrder>
+    <b:RefOrder>11</b:RefOrder>
   </b:Source>
   <b:Source>
     <b:Tag>Ara14</b:Tag>
@@ -16817,7 +17066,7 @@
     </b:Author>
     <b:Volume>84</b:Volume>
     <b:Issue>2</b:Issue>
-    <b:RefOrder>15</b:RefOrder>
+    <b:RefOrder>14</b:RefOrder>
   </b:Source>
   <b:Source>
     <b:Tag>DAu12</b:Tag>
@@ -16839,7 +17088,7 @@
     </b:Author>
     <b:Volume>44</b:Volume>
     <b:Issue>2</b:Issue>
-    <b:RefOrder>7</b:RefOrder>
+    <b:RefOrder>5</b:RefOrder>
   </b:Source>
   <b:Source>
     <b:Tag>Bar16</b:Tag>
@@ -16892,7 +17141,7 @@
     <b:Day>5</b:Day>
     <b:Volume>92</b:Volume>
     <b:Issue>1</b:Issue>
-    <b:RefOrder>1</b:RefOrder>
+    <b:RefOrder>15</b:RefOrder>
   </b:Source>
   <b:Source>
     <b:Tag>Mar18</b:Tag>
@@ -16967,7 +17216,7 @@
     </b:Author>
     <b:Volume>174</b:Volume>
     <b:Issue>1</b:Issue>
-    <b:RefOrder>3</b:RefOrder>
+    <b:RefOrder>16</b:RefOrder>
   </b:Source>
   <b:Source>
     <b:Tag>Sol18</b:Tag>
@@ -17004,7 +17253,7 @@
     </b:Author>
     <b:Volume>12</b:Volume>
     <b:Issue>May</b:Issue>
-    <b:RefOrder>5</b:RefOrder>
+    <b:RefOrder>3</b:RefOrder>
   </b:Source>
   <b:Source>
     <b:Tag>Mic17</b:Tag>
@@ -17040,7 +17289,7 @@
     <b:Year>2017</b:Year>
     <b:Pages>1-8</b:Pages>
     <b:Month>May</b:Month>
-    <b:RefOrder>10</b:RefOrder>
+    <b:RefOrder>8</b:RefOrder>
   </b:Source>
   <b:Source>
     <b:Tag>Che17</b:Tag>
@@ -17066,7 +17315,7 @@
     </b:Author>
     <b:Month>December</b:Month>
     <b:Volume>11</b:Volume>
-    <b:RefOrder>6</b:RefOrder>
+    <b:RefOrder>4</b:RefOrder>
   </b:Source>
   <b:Source>
     <b:Tag>Moh16</b:Tag>
@@ -17110,7 +17359,7 @@
       </b:Author>
     </b:Author>
     <b:Volume>6</b:Volume>
-    <b:RefOrder>4</b:RefOrder>
+    <b:RefOrder>2</b:RefOrder>
   </b:Source>
   <b:Source>
     <b:Tag>Yoa18</b:Tag>
@@ -17201,7 +17450,7 @@
       </b:Author>
     </b:Author>
     <b:DOI>https://doi.org/10.1101/281618 </b:DOI>
-    <b:RefOrder>16</b:RefOrder>
+    <b:RefOrder>17</b:RefOrder>
   </b:Source>
   <b:Source>
     <b:Tag>San14</b:Tag>
@@ -17228,7 +17477,7 @@
     <b:Pages>1-8</b:Pages>
     <b:Volume>7</b:Volume>
     <b:Issue>December</b:Issue>
-    <b:RefOrder>9</b:RefOrder>
+    <b:RefOrder>7</b:RefOrder>
   </b:Source>
   <b:Source>
     <b:Tag>Hus16</b:Tag>
@@ -17260,7 +17509,7 @@
     <b:Pages>660-670</b:Pages>
     <b:Volume>21</b:Volume>
     <b:Issue>5</b:Issue>
-    <b:RefOrder>8</b:RefOrder>
+    <b:RefOrder>6</b:RefOrder>
   </b:Source>
   <b:Source>
     <b:Tag>Wil15</b:Tag>
@@ -17285,7 +17534,7 @@
     <b:JournalName>Nature Communications</b:JournalName>
     <b:Year>2015</b:Year>
     <b:Volume>6</b:Volume>
-    <b:RefOrder>12</b:RefOrder>
+    <b:RefOrder>10</b:RefOrder>
   </b:Source>
   <b:Source>
     <b:Tag>Tak16</b:Tag>
@@ -17321,7 +17570,7 @@
     <b:Pages>1587-1590</b:Pages>
     <b:Volume>354</b:Volume>
     <b:Issue>6319</b:Issue>
-    <b:RefOrder>11</b:RefOrder>
+    <b:RefOrder>9</b:RefOrder>
   </b:Source>
   <b:Source>
     <b:Tag>How16</b:Tag>
@@ -17349,13 +17598,61 @@
     <b:Pages>505-510</b:Pages>
     <b:Volume>535</b:Volume>
     <b:Issue>7613</b:Issue>
-    <b:RefOrder>14</b:RefOrder>
+    <b:RefOrder>12</b:RefOrder>
+  </b:Source>
+  <b:Source>
+    <b:Tag>Ngu15</b:Tag>
+    <b:SourceType>JournalArticle</b:SourceType>
+    <b:Guid>{AA03FE5E-D84A-4AE7-8E54-D30282774231}</b:Guid>
+    <b:Author>
+      <b:Author>
+        <b:NameList>
+          <b:Person>
+            <b:Last>Nguyen</b:Last>
+            <b:First>Jeffrey</b:First>
+            <b:Middle>P</b:Middle>
+          </b:Person>
+          <b:Person>
+            <b:Last>Shipley</b:Last>
+            <b:First>Frederick</b:First>
+            <b:Middle>B</b:Middle>
+          </b:Person>
+          <b:Person>
+            <b:Last>Linder</b:Last>
+            <b:First>Ashley</b:First>
+            <b:Middle>N</b:Middle>
+          </b:Person>
+          <b:Person>
+            <b:Last>Plummer</b:Last>
+            <b:First>George</b:First>
+            <b:Middle>S</b:Middle>
+          </b:Person>
+          <b:Person>
+            <b:Last>Liu</b:Last>
+            <b:First>Mochi</b:First>
+          </b:Person>
+          <b:Person>
+            <b:Last>Setru</b:Last>
+            <b:First>Sagar</b:First>
+            <b:Middle>U</b:Middle>
+          </b:Person>
+        </b:NameList>
+      </b:Author>
+    </b:Author>
+    <b:Title>Whole-brain calcium imaging with cellular resolution in freely behaving Caenorhabditis elegans</b:Title>
+    <b:JournalName>Proceedings of the National Academy of Sciences</b:JournalName>
+    <b:Year>2015</b:Year>
+    <b:Pages>1-8</b:Pages>
+    <b:Month>Dec</b:Month>
+    <b:Day>24</b:Day>
+    <b:Issue>December 24</b:Issue>
+    <b:RefOrder>1</b:RefOrder>
   </b:Source>
 </b:Sources>
 </file>
 
 <file path=customXml/itemProps1.xml><?xml version="1.0" encoding="utf-8"?>
-<ds:datastoreItem xmlns:ds="http://schemas.openxmlformats.org/officeDocument/2006/customXml" ds:itemID="{4B636D52-EFF5-4189-BC0C-D88897407C5C}">
+<ds:datastoreItem xmlns:ds="http://schemas.openxmlformats.org/officeDocument/2006/customXml" ds:itemID="{B6F7C8F5-E5BE-4B5B-A220-F28C4CD52B1B}">
   <ds:schemaRefs>
     <ds:schemaRef ds:uri="http://schemas.openxmlformats.org/officeDocument/2006/bibliography"/>
   </ds:schemaRefs>

--- a/manuscript/motor_control_112618_HJG_mfr.docx
+++ b/manuscript/motor_control_112618_HJG_mfr.docx
@@ -11479,6 +11479,7 @@
           <w:id w:val="-1415543953"/>
           <w:citation/>
         </w:sdtPr>
+        <w:sdtEndPr/>
         <w:sdtContent>
           <w:r>
             <w:rPr>
@@ -11523,7 +11524,19 @@
         <w:rPr>
           <w:rFonts w:ascii="Times New Roman" w:hAnsi="Times New Roman" w:cs="Times New Roman"/>
         </w:rPr>
-        <w:t xml:space="preserve"> Thus, </w:t>
+        <w:t xml:space="preserve"> </w:t>
+      </w:r>
+      <w:r>
+        <w:rPr>
+          <w:rFonts w:ascii="Times New Roman" w:hAnsi="Times New Roman" w:cs="Times New Roman"/>
+        </w:rPr>
+        <w:t xml:space="preserve">This delay is very consistent, so if more precise timing is desired using a similar design, it would be easy to program the amplitude of the sine wave to change slightly earlier. </w:t>
+      </w:r>
+      <w:r>
+        <w:rPr>
+          <w:rFonts w:ascii="Times New Roman" w:hAnsi="Times New Roman" w:cs="Times New Roman"/>
+        </w:rPr>
+        <w:t xml:space="preserve">Thus, </w:t>
       </w:r>
       <w:r>
         <w:rPr>
@@ -12206,6 +12219,48 @@
       <w:r>
         <w:rPr>
           <w:rFonts w:ascii="Times New Roman" w:hAnsi="Times New Roman" w:cs="Times New Roman"/>
+        </w:rPr>
+        <w:t xml:space="preserve">The Teensy’s ground pin was connected to both AGround </w:t>
+      </w:r>
+      <w:r>
+        <w:rPr>
+          <w:rFonts w:ascii="Times New Roman" w:hAnsi="Times New Roman" w:cs="Times New Roman"/>
+        </w:rPr>
+        <w:t>and DGround (</w:t>
+      </w:r>
+      <w:r>
+        <w:rPr>
+          <w:rFonts w:ascii="Times New Roman" w:hAnsi="Times New Roman" w:cs="Times New Roman"/>
+        </w:rPr>
+        <w:t>analog and digital grounds</w:t>
+      </w:r>
+      <w:r>
+        <w:rPr>
+          <w:rFonts w:ascii="Times New Roman" w:hAnsi="Times New Roman" w:cs="Times New Roman"/>
+        </w:rPr>
+        <w:t>) on both ADNS-9800 sensors</w:t>
+      </w:r>
+      <w:r>
+        <w:rPr>
+          <w:rFonts w:ascii="Times New Roman" w:hAnsi="Times New Roman" w:cs="Times New Roman"/>
+        </w:rPr>
+        <w:t xml:space="preserve">. The D11 pin (D = digital) was connected to both MOSI (“Master-Out, Slave-In”) pins, the D12 pin was connected to both MISO pins (“Master-In, Slave-Out”), the D13 pin was connected to both SCK pins (SPI Clock), and the 3.3V pin was connected to both Vin (voltage in) pins on the ADNS-9800 sensors. Finally, pins D20 and D21 were connected individually to each SS pin (Slave Select) on the ADNS-9800 sensors. These pins control which sensor the Teensy reads from at a given point in time. </w:t>
+      </w:r>
+      <w:r>
+        <w:rPr>
+          <w:rFonts w:ascii="Times New Roman" w:hAnsi="Times New Roman" w:cs="Times New Roman"/>
+        </w:rPr>
+        <w:t>The DAC pin (digital to analog converter, the analog output pin) is also shown.</w:t>
+      </w:r>
+      <w:r>
+        <w:rPr>
+          <w:rFonts w:ascii="Times New Roman" w:hAnsi="Times New Roman" w:cs="Times New Roman"/>
+        </w:rPr>
+        <w:t xml:space="preserve"> </w:t>
+      </w:r>
+      <w:r>
+        <w:rPr>
+          <w:rFonts w:ascii="Times New Roman" w:hAnsi="Times New Roman" w:cs="Times New Roman"/>
           <w:b/>
         </w:rPr>
         <w:t>B</w:t>
@@ -12269,7 +12324,44 @@
         <w:rPr>
           <w:rFonts w:ascii="Times New Roman" w:hAnsi="Times New Roman" w:cs="Times New Roman"/>
         </w:rPr>
-        <w:t xml:space="preserve"> connections. All connections between the Teensy 3.2 and prop shield were made using 14x1 double insulated pins, and the output to the speaker from the prop shield was </w:t>
+        <w:t xml:space="preserve"> </w:t>
+      </w:r>
+      <w:r>
+        <w:rPr>
+          <w:rFonts w:ascii="Times New Roman" w:hAnsi="Times New Roman" w:cs="Times New Roman"/>
+        </w:rPr>
+        <w:lastRenderedPageBreak/>
+        <w:t>connections. All connections between the Teensy 3.2 and prop shield were made using 14x1 double insulated pins</w:t>
+      </w:r>
+      <w:r>
+        <w:rPr>
+          <w:rFonts w:ascii="Times New Roman" w:hAnsi="Times New Roman" w:cs="Times New Roman"/>
+        </w:rPr>
+        <w:t xml:space="preserve"> as </w:t>
+      </w:r>
+      <w:r>
+        <w:rPr>
+          <w:rFonts w:ascii="Times New Roman" w:hAnsi="Times New Roman" w:cs="Times New Roman"/>
+        </w:rPr>
+        <w:t>demonstrated on the manufacturer’s website (</w:t>
+      </w:r>
+      <w:r>
+        <w:rPr>
+          <w:rFonts w:ascii="Times New Roman" w:hAnsi="Times New Roman" w:cs="Times New Roman"/>
+        </w:rPr>
+        <w:t>https://www.pjrc.com/store/prop_shield.html</w:t>
+      </w:r>
+      <w:r>
+        <w:rPr>
+          <w:rFonts w:ascii="Times New Roman" w:hAnsi="Times New Roman" w:cs="Times New Roman"/>
+        </w:rPr>
+        <w:t>)</w:t>
+      </w:r>
+      <w:r>
+        <w:rPr>
+          <w:rFonts w:ascii="Times New Roman" w:hAnsi="Times New Roman" w:cs="Times New Roman"/>
+        </w:rPr>
+        <w:t xml:space="preserve">, and the output to the speaker from the prop shield was </w:t>
       </w:r>
       <w:r>
         <w:rPr>
@@ -12311,7 +12403,37 @@
         <w:rPr>
           <w:rFonts w:ascii="Times New Roman" w:hAnsi="Times New Roman" w:cs="Times New Roman"/>
         </w:rPr>
-        <w:t>Some extraneous and unused pins on the Teensy and the prop shield were not included in this diagram</w:t>
+        <w:t xml:space="preserve">The connection between the DAC pin to the “Audio In” pin on the prop shield is </w:t>
+      </w:r>
+      <w:r>
+        <w:rPr>
+          <w:rFonts w:ascii="Times New Roman" w:hAnsi="Times New Roman" w:cs="Times New Roman"/>
+        </w:rPr>
+        <w:t>labeled, as are the output pins to the attached speaker</w:t>
+      </w:r>
+      <w:r>
+        <w:rPr>
+          <w:rFonts w:ascii="Times New Roman" w:hAnsi="Times New Roman" w:cs="Times New Roman"/>
+        </w:rPr>
+        <w:t xml:space="preserve">. </w:t>
+      </w:r>
+      <w:r>
+        <w:rPr>
+          <w:rFonts w:ascii="Times New Roman" w:hAnsi="Times New Roman" w:cs="Times New Roman"/>
+        </w:rPr>
+        <w:t xml:space="preserve">Some pins </w:t>
+      </w:r>
+      <w:r>
+        <w:rPr>
+          <w:rFonts w:ascii="Times New Roman" w:hAnsi="Times New Roman" w:cs="Times New Roman"/>
+        </w:rPr>
+        <w:t xml:space="preserve">and labels </w:t>
+      </w:r>
+      <w:r>
+        <w:rPr>
+          <w:rFonts w:ascii="Times New Roman" w:hAnsi="Times New Roman" w:cs="Times New Roman"/>
+        </w:rPr>
+        <w:t>on the Teensy and the prop shield were not included in this diagram</w:t>
       </w:r>
       <w:r>
         <w:rPr>
@@ -12319,6 +12441,8 @@
         </w:rPr>
         <w:t>.</w:t>
       </w:r>
+      <w:bookmarkStart w:id="0" w:name="_GoBack"/>
+      <w:bookmarkEnd w:id="0"/>
     </w:p>
     <w:p>
       <w:pPr>
@@ -12558,14 +12682,7 @@
         <w:rPr>
           <w:rFonts w:ascii="Times New Roman" w:hAnsi="Times New Roman" w:cs="Times New Roman"/>
         </w:rPr>
-        <w:t xml:space="preserve"> The </w:t>
-      </w:r>
-      <w:r>
-        <w:rPr>
-          <w:rFonts w:ascii="Times New Roman" w:hAnsi="Times New Roman" w:cs="Times New Roman"/>
-        </w:rPr>
-        <w:lastRenderedPageBreak/>
-        <w:t>lin</w:t>
+        <w:t xml:space="preserve"> The lin</w:t>
       </w:r>
       <w:r>
         <w:rPr>
@@ -14348,6 +14465,7 @@
               <w:rPr>
                 <w:rFonts w:ascii="Times New Roman" w:hAnsi="Times New Roman" w:cs="Times New Roman"/>
               </w:rPr>
+              <w:lastRenderedPageBreak/>
               <w:t>Prop shield</w:t>
             </w:r>
           </w:p>
@@ -14477,7 +14595,40 @@
         <w:rPr>
           <w:rFonts w:ascii="Times New Roman" w:hAnsi="Times New Roman" w:cs="Times New Roman"/>
         </w:rPr>
-        <w:t>.</w:t>
+        <w:t>, and users “Theremingenieur” and “PaulStoffregen” from the PJRC forums (</w:t>
+      </w:r>
+      <w:hyperlink r:id="rId16" w:history="1">
+        <w:r>
+          <w:rPr>
+            <w:rStyle w:val="Hyperlink"/>
+            <w:rFonts w:ascii="Times New Roman" w:hAnsi="Times New Roman" w:cs="Times New Roman"/>
+          </w:rPr>
+          <w:t>https://forum.pjrc.com/</w:t>
+        </w:r>
+      </w:hyperlink>
+      <w:r>
+        <w:rPr>
+          <w:rFonts w:ascii="Times New Roman" w:hAnsi="Times New Roman" w:cs="Times New Roman"/>
+        </w:rPr>
+        <w:t xml:space="preserve">) for responding to questions relating to the </w:t>
+      </w:r>
+      <w:r>
+        <w:rPr>
+          <w:rFonts w:ascii="Times New Roman" w:hAnsi="Times New Roman" w:cs="Times New Roman"/>
+        </w:rPr>
+        <w:t>t</w:t>
+      </w:r>
+      <w:r>
+        <w:rPr>
+          <w:rFonts w:ascii="Times New Roman" w:hAnsi="Times New Roman" w:cs="Times New Roman"/>
+        </w:rPr>
+        <w:t>race eye blink conditioning</w:t>
+      </w:r>
+      <w:r>
+        <w:rPr>
+          <w:rFonts w:ascii="Times New Roman" w:hAnsi="Times New Roman" w:cs="Times New Roman"/>
+        </w:rPr>
+        <w:t xml:space="preserve"> experiment.</w:t>
       </w:r>
     </w:p>
     <w:p>
@@ -14534,17 +14685,7 @@
               <w:sz w:val="22"/>
               <w:szCs w:val="22"/>
             </w:rPr>
-            <w:t>Referenc</w:t>
-          </w:r>
-          <w:bookmarkStart w:id="0" w:name="_GoBack"/>
-          <w:bookmarkEnd w:id="0"/>
-          <w:r>
-            <w:rPr>
-              <w:rFonts w:ascii="Times New Roman" w:hAnsi="Times New Roman" w:cs="Times New Roman"/>
-              <w:sz w:val="22"/>
-              <w:szCs w:val="22"/>
-            </w:rPr>
-            <w:t>es</w:t>
+            <w:t>References</w:t>
           </w:r>
         </w:p>
         <w:sdt>
@@ -14908,6 +15049,7 @@
                 <w:rPr>
                   <w:noProof/>
                 </w:rPr>
+                <w:lastRenderedPageBreak/>
                 <w:t xml:space="preserve">Nguyen, Jeffrey P, Frederick B Shipley, Ashley N Linder, George S Plummer, Mochi Liu, and Sagar U Setru. 2015. "Whole-brain calcium imaging with cellular resolution in freely behaving Caenorhabditis elegans." </w:t>
               </w:r>
               <w:r>
@@ -15024,7 +15166,6 @@
                 <w:rPr>
                   <w:noProof/>
                 </w:rPr>
-                <w:lastRenderedPageBreak/>
                 <w:t xml:space="preserve">Wilms, Christian D., and Michael Häusser. 2015. "Reading out a spatiotemporal population code by imaging neighbouring parallel fibre axons in vivo." </w:t>
               </w:r>
               <w:r>
@@ -16371,6 +16512,27 @@
       <w:szCs w:val="24"/>
     </w:rPr>
   </w:style>
+  <w:style w:type="paragraph" w:styleId="Heading5">
+    <w:name w:val="heading 5"/>
+    <w:basedOn w:val="Normal"/>
+    <w:next w:val="Normal"/>
+    <w:link w:val="Heading5Char"/>
+    <w:uiPriority w:val="9"/>
+    <w:semiHidden/>
+    <w:unhideWhenUsed/>
+    <w:qFormat/>
+    <w:rsid w:val="00B125DC"/>
+    <w:pPr>
+      <w:keepNext/>
+      <w:keepLines/>
+      <w:spacing w:before="40" w:after="0"/>
+      <w:outlineLvl w:val="4"/>
+    </w:pPr>
+    <w:rPr>
+      <w:rFonts w:asciiTheme="majorHAnsi" w:eastAsiaTheme="majorEastAsia" w:hAnsiTheme="majorHAnsi" w:cstheme="majorBidi"/>
+      <w:color w:val="2E74B5" w:themeColor="accent1" w:themeShade="BF"/>
+    </w:rPr>
+  </w:style>
   <w:style w:type="character" w:default="1" w:styleId="DefaultParagraphFont">
     <w:name w:val="Default Paragraph Font"/>
     <w:uiPriority w:val="1"/>
@@ -16687,6 +16849,18 @@
       <w:color w:val="2E74B5" w:themeColor="accent1" w:themeShade="BF"/>
       <w:sz w:val="26"/>
       <w:szCs w:val="26"/>
+    </w:rPr>
+  </w:style>
+  <w:style w:type="character" w:customStyle="1" w:styleId="Heading5Char">
+    <w:name w:val="Heading 5 Char"/>
+    <w:basedOn w:val="DefaultParagraphFont"/>
+    <w:link w:val="Heading5"/>
+    <w:uiPriority w:val="9"/>
+    <w:semiHidden/>
+    <w:rsid w:val="00B125DC"/>
+    <w:rPr>
+      <w:rFonts w:asciiTheme="majorHAnsi" w:eastAsiaTheme="majorEastAsia" w:hAnsiTheme="majorHAnsi" w:cstheme="majorBidi"/>
+      <w:color w:val="2E74B5" w:themeColor="accent1" w:themeShade="BF"/>
     </w:rPr>
   </w:style>
 </w:styles>
@@ -17652,7 +17826,7 @@
 </file>
 
 <file path=customXml/itemProps1.xml><?xml version="1.0" encoding="utf-8"?>
-<ds:datastoreItem xmlns:ds="http://schemas.openxmlformats.org/officeDocument/2006/customXml" ds:itemID="{B6F7C8F5-E5BE-4B5B-A220-F28C4CD52B1B}">
+<ds:datastoreItem xmlns:ds="http://schemas.openxmlformats.org/officeDocument/2006/customXml" ds:itemID="{FA4DBB68-AECA-41E3-8181-F27235095F57}">
   <ds:schemaRefs>
     <ds:schemaRef ds:uri="http://schemas.openxmlformats.org/officeDocument/2006/bibliography"/>
   </ds:schemaRefs>

--- a/manuscript/motor_control_112618_HJG_mfr.docx
+++ b/manuscript/motor_control_112618_HJG_mfr.docx
@@ -14,674 +14,6 @@
           <w:rFonts w:ascii="Times New Roman" w:hAnsi="Times New Roman" w:cs="Times New Roman"/>
           <w:b/>
         </w:rPr>
-        <w:t xml:space="preserve">Title: </w:t>
-      </w:r>
-      <w:r>
-        <w:rPr>
-          <w:rFonts w:ascii="Times New Roman" w:hAnsi="Times New Roman" w:cs="Times New Roman"/>
-          <w:b/>
-        </w:rPr>
-        <w:t xml:space="preserve">A </w:t>
-      </w:r>
-      <w:r>
-        <w:rPr>
-          <w:rFonts w:ascii="Times New Roman" w:hAnsi="Times New Roman" w:cs="Times New Roman"/>
-          <w:b/>
-        </w:rPr>
-        <w:t>Teensy microcontroller</w:t>
-      </w:r>
-      <w:r>
-        <w:rPr>
-          <w:rFonts w:ascii="Times New Roman" w:hAnsi="Times New Roman" w:cs="Times New Roman"/>
-          <w:b/>
-        </w:rPr>
-        <w:t>-based</w:t>
-      </w:r>
-      <w:r>
-        <w:rPr>
-          <w:rFonts w:ascii="Times New Roman" w:hAnsi="Times New Roman" w:cs="Times New Roman"/>
-          <w:b/>
-        </w:rPr>
-        <w:t xml:space="preserve"> </w:t>
-      </w:r>
-      <w:r>
-        <w:rPr>
-          <w:rFonts w:ascii="Times New Roman" w:hAnsi="Times New Roman" w:cs="Times New Roman"/>
-          <w:b/>
-        </w:rPr>
-        <w:t xml:space="preserve">interface for </w:t>
-      </w:r>
-      <w:r>
-        <w:rPr>
-          <w:rFonts w:ascii="Times New Roman" w:hAnsi="Times New Roman" w:cs="Times New Roman"/>
-          <w:b/>
-        </w:rPr>
-        <w:t xml:space="preserve">optical </w:t>
-      </w:r>
-      <w:r>
-        <w:rPr>
-          <w:rFonts w:ascii="Times New Roman" w:hAnsi="Times New Roman" w:cs="Times New Roman"/>
-          <w:b/>
-        </w:rPr>
-        <w:t>imag</w:t>
-      </w:r>
-      <w:r>
-        <w:rPr>
-          <w:rFonts w:ascii="Times New Roman" w:hAnsi="Times New Roman" w:cs="Times New Roman"/>
-          <w:b/>
-        </w:rPr>
-        <w:t>ing</w:t>
-      </w:r>
-      <w:r>
-        <w:rPr>
-          <w:rFonts w:ascii="Times New Roman" w:hAnsi="Times New Roman" w:cs="Times New Roman"/>
-          <w:b/>
-        </w:rPr>
-        <w:t xml:space="preserve"> camera control</w:t>
-      </w:r>
-      <w:r>
-        <w:rPr>
-          <w:rFonts w:ascii="Times New Roman" w:hAnsi="Times New Roman" w:cs="Times New Roman"/>
-          <w:b/>
-        </w:rPr>
-        <w:t xml:space="preserve"> </w:t>
-      </w:r>
-      <w:r>
-        <w:rPr>
-          <w:rFonts w:ascii="Times New Roman" w:hAnsi="Times New Roman" w:cs="Times New Roman"/>
-          <w:b/>
-        </w:rPr>
-        <w:t>during</w:t>
-      </w:r>
-      <w:r>
-        <w:rPr>
-          <w:rFonts w:ascii="Times New Roman" w:hAnsi="Times New Roman" w:cs="Times New Roman"/>
-          <w:b/>
-        </w:rPr>
-        <w:t xml:space="preserve"> </w:t>
-      </w:r>
-      <w:r>
-        <w:rPr>
-          <w:rFonts w:ascii="Times New Roman" w:hAnsi="Times New Roman" w:cs="Times New Roman"/>
-          <w:b/>
-        </w:rPr>
-        <w:t xml:space="preserve">behavioral </w:t>
-      </w:r>
-      <w:r>
-        <w:rPr>
-          <w:rFonts w:ascii="Times New Roman" w:hAnsi="Times New Roman" w:cs="Times New Roman"/>
-          <w:b/>
-        </w:rPr>
-        <w:t>experiments</w:t>
-      </w:r>
-    </w:p>
-    <w:p>
-      <w:pPr>
-        <w:rPr>
-          <w:rFonts w:ascii="Times New Roman" w:hAnsi="Times New Roman" w:cs="Times New Roman"/>
-          <w:b/>
-        </w:rPr>
-      </w:pPr>
-      <w:r>
-        <w:rPr>
-          <w:rFonts w:ascii="Times New Roman" w:hAnsi="Times New Roman" w:cs="Times New Roman"/>
-          <w:b/>
-        </w:rPr>
-        <w:t>Running title: Teensy interface for optical imaging</w:t>
-      </w:r>
-      <w:r>
-        <w:rPr>
-          <w:rFonts w:ascii="Times New Roman" w:hAnsi="Times New Roman" w:cs="Times New Roman"/>
-          <w:b/>
-        </w:rPr>
-        <w:t xml:space="preserve"> </w:t>
-      </w:r>
-    </w:p>
-    <w:p>
-      <w:pPr>
-        <w:rPr>
-          <w:rFonts w:ascii="Times New Roman" w:hAnsi="Times New Roman" w:cs="Times New Roman"/>
-        </w:rPr>
-      </w:pPr>
-      <w:r>
-        <w:rPr>
-          <w:rFonts w:ascii="Times New Roman" w:hAnsi="Times New Roman" w:cs="Times New Roman"/>
-          <w:b/>
-        </w:rPr>
-        <w:t>Author names and affiliations</w:t>
-      </w:r>
-      <w:r>
-        <w:rPr>
-          <w:rFonts w:ascii="Times New Roman" w:hAnsi="Times New Roman" w:cs="Times New Roman"/>
-          <w:b/>
-        </w:rPr>
-        <w:t xml:space="preserve">: </w:t>
-      </w:r>
-      <w:r>
-        <w:rPr>
-          <w:rFonts w:ascii="Times New Roman" w:hAnsi="Times New Roman" w:cs="Times New Roman"/>
-        </w:rPr>
-        <w:t>Michael Romano</w:t>
-      </w:r>
-      <w:r>
-        <w:rPr>
-          <w:rFonts w:ascii="Times New Roman" w:hAnsi="Times New Roman" w:cs="Times New Roman"/>
-          <w:vertAlign w:val="superscript"/>
-        </w:rPr>
-        <w:t>a</w:t>
-      </w:r>
-      <w:r>
-        <w:rPr>
-          <w:rFonts w:ascii="Times New Roman" w:hAnsi="Times New Roman" w:cs="Times New Roman"/>
-          <w:vertAlign w:val="superscript"/>
-        </w:rPr>
-        <w:t>,</w:t>
-      </w:r>
-      <w:r>
-        <w:rPr>
-          <w:rFonts w:ascii="Times New Roman" w:hAnsi="Times New Roman" w:cs="Times New Roman"/>
-        </w:rPr>
-        <w:t>*</w:t>
-      </w:r>
-      <w:r>
-        <w:rPr>
-          <w:rFonts w:ascii="Times New Roman" w:hAnsi="Times New Roman" w:cs="Times New Roman"/>
-        </w:rPr>
-        <w:t>, Mark Bucklin</w:t>
-      </w:r>
-      <w:r>
-        <w:rPr>
-          <w:rFonts w:ascii="Times New Roman" w:hAnsi="Times New Roman" w:cs="Times New Roman"/>
-          <w:vertAlign w:val="superscript"/>
-        </w:rPr>
-        <w:t>a</w:t>
-      </w:r>
-      <w:r>
-        <w:rPr>
-          <w:rFonts w:ascii="Times New Roman" w:hAnsi="Times New Roman" w:cs="Times New Roman"/>
-          <w:vertAlign w:val="superscript"/>
-        </w:rPr>
-        <w:t>,</w:t>
-      </w:r>
-      <w:r>
-        <w:rPr>
-          <w:rFonts w:ascii="Times New Roman" w:hAnsi="Times New Roman" w:cs="Times New Roman"/>
-        </w:rPr>
-        <w:t>*</w:t>
-      </w:r>
-      <w:r>
-        <w:rPr>
-          <w:rFonts w:ascii="Times New Roman" w:hAnsi="Times New Roman" w:cs="Times New Roman"/>
-        </w:rPr>
-        <w:t>, Dev Mehrotra</w:t>
-      </w:r>
-      <w:r>
-        <w:rPr>
-          <w:rFonts w:ascii="Times New Roman" w:hAnsi="Times New Roman" w:cs="Times New Roman"/>
-          <w:vertAlign w:val="superscript"/>
-        </w:rPr>
-        <w:t>a</w:t>
-      </w:r>
-      <w:r>
-        <w:rPr>
-          <w:rFonts w:ascii="Times New Roman" w:hAnsi="Times New Roman" w:cs="Times New Roman"/>
-        </w:rPr>
-        <w:t>, Robb Kessel</w:t>
-      </w:r>
-      <w:r>
-        <w:rPr>
-          <w:rFonts w:ascii="Times New Roman" w:hAnsi="Times New Roman" w:cs="Times New Roman"/>
-          <w:vertAlign w:val="superscript"/>
-        </w:rPr>
-        <w:t>a</w:t>
-      </w:r>
-      <w:r>
-        <w:rPr>
-          <w:rFonts w:ascii="Times New Roman" w:hAnsi="Times New Roman" w:cs="Times New Roman"/>
-        </w:rPr>
-        <w:t>, Howard Gritton</w:t>
-      </w:r>
-      <w:r>
-        <w:rPr>
-          <w:rFonts w:ascii="Times New Roman" w:hAnsi="Times New Roman" w:cs="Times New Roman"/>
-          <w:vertAlign w:val="superscript"/>
-        </w:rPr>
-        <w:t>a</w:t>
-      </w:r>
-      <w:r>
-        <w:rPr>
-          <w:rFonts w:ascii="Times New Roman" w:hAnsi="Times New Roman" w:cs="Times New Roman"/>
-        </w:rPr>
-        <w:t>, Xue Han</w:t>
-      </w:r>
-      <w:r>
-        <w:rPr>
-          <w:rFonts w:ascii="Times New Roman" w:hAnsi="Times New Roman" w:cs="Times New Roman"/>
-          <w:vertAlign w:val="superscript"/>
-        </w:rPr>
-        <w:t>a</w:t>
-      </w:r>
-    </w:p>
-    <w:p>
-      <w:pPr>
-        <w:rPr>
-          <w:rFonts w:ascii="Times New Roman" w:hAnsi="Times New Roman" w:cs="Times New Roman"/>
-        </w:rPr>
-      </w:pPr>
-      <w:r>
-        <w:rPr>
-          <w:rFonts w:ascii="Times New Roman" w:hAnsi="Times New Roman" w:cs="Times New Roman"/>
-          <w:vertAlign w:val="superscript"/>
-        </w:rPr>
-        <w:t>a</w:t>
-      </w:r>
-      <w:r>
-        <w:rPr>
-          <w:rFonts w:ascii="Times New Roman" w:hAnsi="Times New Roman" w:cs="Times New Roman"/>
-        </w:rPr>
-        <w:t>Boston University, Department of Biomedical Engineering</w:t>
-      </w:r>
-      <w:r>
-        <w:rPr>
-          <w:rFonts w:ascii="Times New Roman" w:hAnsi="Times New Roman" w:cs="Times New Roman"/>
-        </w:rPr>
-        <w:t xml:space="preserve">, </w:t>
-      </w:r>
-      <w:r>
-        <w:rPr>
-          <w:rFonts w:ascii="Times New Roman" w:hAnsi="Times New Roman" w:cs="Times New Roman"/>
-        </w:rPr>
-        <w:t>Boston, MA 02215</w:t>
-      </w:r>
-    </w:p>
-    <w:p>
-      <w:pPr>
-        <w:rPr>
-          <w:rFonts w:ascii="Times New Roman" w:hAnsi="Times New Roman" w:cs="Times New Roman"/>
-        </w:rPr>
-      </w:pPr>
-      <w:r>
-        <w:rPr>
-          <w:rFonts w:ascii="Times New Roman" w:hAnsi="Times New Roman" w:cs="Times New Roman"/>
-        </w:rPr>
-        <w:t>*</w:t>
-      </w:r>
-      <w:r>
-        <w:rPr>
-          <w:rFonts w:ascii="Times New Roman" w:hAnsi="Times New Roman" w:cs="Times New Roman"/>
-        </w:rPr>
-        <w:t>Indicates these authors contributed equally</w:t>
-      </w:r>
-    </w:p>
-    <w:p>
-      <w:pPr>
-        <w:spacing w:after="0" w:line="240" w:lineRule="auto"/>
-        <w:rPr>
-          <w:rFonts w:ascii="Times New Roman" w:hAnsi="Times New Roman" w:cs="Times New Roman"/>
-        </w:rPr>
-      </w:pPr>
-      <w:r>
-        <w:rPr>
-          <w:rFonts w:ascii="Times New Roman" w:hAnsi="Times New Roman" w:cs="Times New Roman"/>
-          <w:b/>
-        </w:rPr>
-        <w:t>Corresponding author</w:t>
-      </w:r>
-      <w:r>
-        <w:rPr>
-          <w:rFonts w:ascii="Times New Roman" w:hAnsi="Times New Roman" w:cs="Times New Roman"/>
-        </w:rPr>
-        <w:t>. P</w:t>
-      </w:r>
-      <w:r>
-        <w:rPr>
-          <w:rFonts w:ascii="Times New Roman" w:hAnsi="Times New Roman" w:cs="Times New Roman"/>
-        </w:rPr>
-        <w:t xml:space="preserve">lease send </w:t>
-      </w:r>
-      <w:r>
-        <w:rPr>
-          <w:rFonts w:ascii="Times New Roman" w:hAnsi="Times New Roman" w:cs="Times New Roman"/>
-        </w:rPr>
-        <w:t>to</w:t>
-      </w:r>
-      <w:r>
-        <w:rPr>
-          <w:rFonts w:ascii="Times New Roman" w:hAnsi="Times New Roman" w:cs="Times New Roman"/>
-        </w:rPr>
-        <w:t xml:space="preserve"> </w:t>
-      </w:r>
-      <w:r>
-        <w:rPr>
-          <w:rFonts w:ascii="Times New Roman" w:hAnsi="Times New Roman" w:cs="Times New Roman"/>
-        </w:rPr>
-        <w:t>Xue Han (</w:t>
-      </w:r>
-      <w:hyperlink r:id="rId8" w:history="1">
-        <w:r>
-          <w:rPr>
-            <w:rStyle w:val="Hyperlink"/>
-            <w:rFonts w:ascii="Times New Roman" w:hAnsi="Times New Roman" w:cs="Times New Roman"/>
-          </w:rPr>
-          <w:t>xuehan@bu.edu</w:t>
-        </w:r>
-      </w:hyperlink>
-      <w:r>
-        <w:rPr>
-          <w:rFonts w:ascii="Times New Roman" w:hAnsi="Times New Roman" w:cs="Times New Roman"/>
-        </w:rPr>
-        <w:t>).</w:t>
-      </w:r>
-    </w:p>
-    <w:p>
-      <w:pPr>
-        <w:spacing w:after="0" w:line="240" w:lineRule="auto"/>
-        <w:rPr>
-          <w:rFonts w:ascii="Times New Roman" w:hAnsi="Times New Roman" w:cs="Times New Roman"/>
-        </w:rPr>
-      </w:pPr>
-    </w:p>
-    <w:p>
-      <w:pPr>
-        <w:spacing w:after="0" w:line="240" w:lineRule="auto"/>
-        <w:rPr>
-          <w:rFonts w:ascii="Times New Roman" w:hAnsi="Times New Roman" w:cs="Times New Roman"/>
-          <w:b/>
-        </w:rPr>
-      </w:pPr>
-      <w:r>
-        <w:rPr>
-          <w:rFonts w:ascii="Times New Roman" w:hAnsi="Times New Roman" w:cs="Times New Roman"/>
-          <w:b/>
-        </w:rPr>
-        <w:t>Present/permanent address:</w:t>
-      </w:r>
-    </w:p>
-    <w:p>
-      <w:pPr>
-        <w:spacing w:after="0" w:line="240" w:lineRule="auto"/>
-        <w:rPr>
-          <w:rFonts w:ascii="Times New Roman" w:hAnsi="Times New Roman" w:cs="Times New Roman"/>
-        </w:rPr>
-      </w:pPr>
-      <w:r>
-        <w:rPr>
-          <w:rFonts w:ascii="Times New Roman" w:hAnsi="Times New Roman" w:cs="Times New Roman"/>
-        </w:rPr>
-        <w:t>44 Cummington Street, Bos</w:t>
-      </w:r>
-      <w:r>
-        <w:rPr>
-          <w:rFonts w:ascii="Times New Roman" w:hAnsi="Times New Roman" w:cs="Times New Roman"/>
-        </w:rPr>
-        <w:t>ton, MA 02215</w:t>
-      </w:r>
-    </w:p>
-    <w:p>
-      <w:pPr>
-        <w:spacing w:after="0" w:line="240" w:lineRule="auto"/>
-        <w:rPr>
-          <w:rFonts w:ascii="Times New Roman" w:hAnsi="Times New Roman" w:cs="Times New Roman"/>
-        </w:rPr>
-      </w:pPr>
-      <w:r>
-        <w:rPr>
-          <w:rFonts w:ascii="Times New Roman" w:hAnsi="Times New Roman" w:cs="Times New Roman"/>
-        </w:rPr>
-        <w:t>Phone: 617-358-6189</w:t>
-      </w:r>
-    </w:p>
-    <w:p>
-      <w:pPr>
-        <w:spacing w:after="0" w:line="240" w:lineRule="auto"/>
-        <w:rPr>
-          <w:rFonts w:ascii="Times New Roman" w:hAnsi="Times New Roman" w:cs="Times New Roman"/>
-        </w:rPr>
-      </w:pPr>
-    </w:p>
-    <w:p>
-      <w:pPr>
-        <w:spacing w:after="0" w:line="240" w:lineRule="auto"/>
-        <w:rPr>
-          <w:rFonts w:ascii="Times New Roman" w:hAnsi="Times New Roman" w:cs="Times New Roman"/>
-          <w:b/>
-        </w:rPr>
-      </w:pPr>
-      <w:r>
-        <w:rPr>
-          <w:rFonts w:ascii="Times New Roman" w:hAnsi="Times New Roman" w:cs="Times New Roman"/>
-          <w:b/>
-        </w:rPr>
-        <w:t>Highlights</w:t>
-      </w:r>
-    </w:p>
-    <w:p>
-      <w:pPr>
-        <w:spacing w:after="0" w:line="240" w:lineRule="auto"/>
-        <w:rPr>
-          <w:rFonts w:ascii="Times New Roman" w:hAnsi="Times New Roman" w:cs="Times New Roman"/>
-          <w:b/>
-        </w:rPr>
-      </w:pPr>
-    </w:p>
-    <w:p>
-      <w:pPr>
-        <w:pStyle w:val="ListParagraph"/>
-        <w:numPr>
-          <w:ilvl w:val="0"/>
-          <w:numId w:val="7"/>
-        </w:numPr>
-        <w:spacing w:after="0" w:line="240" w:lineRule="auto"/>
-        <w:rPr>
-          <w:rFonts w:ascii="Times New Roman" w:hAnsi="Times New Roman" w:cs="Times New Roman"/>
-          <w:b/>
-        </w:rPr>
-      </w:pPr>
-      <w:r>
-        <w:rPr>
-          <w:rFonts w:ascii="Times New Roman" w:hAnsi="Times New Roman" w:cs="Times New Roman"/>
-          <w:b/>
-        </w:rPr>
-        <w:t xml:space="preserve">Utilize a Teensy 3.2-based interface to deliver </w:t>
-      </w:r>
-      <w:r>
-        <w:rPr>
-          <w:rFonts w:ascii="Times New Roman" w:hAnsi="Times New Roman" w:cs="Times New Roman"/>
-          <w:b/>
-        </w:rPr>
-        <w:t xml:space="preserve">precisely timed </w:t>
-      </w:r>
-      <w:r>
-        <w:rPr>
-          <w:rFonts w:ascii="Times New Roman" w:hAnsi="Times New Roman" w:cs="Times New Roman"/>
-          <w:b/>
-        </w:rPr>
-        <w:t xml:space="preserve">digital pulses to initiate frame capture </w:t>
-      </w:r>
-      <w:r>
-        <w:rPr>
-          <w:rFonts w:ascii="Times New Roman" w:hAnsi="Times New Roman" w:cs="Times New Roman"/>
-          <w:b/>
-        </w:rPr>
-        <w:t>using a</w:t>
-      </w:r>
-      <w:r>
-        <w:rPr>
-          <w:rFonts w:ascii="Times New Roman" w:hAnsi="Times New Roman" w:cs="Times New Roman"/>
-          <w:b/>
-        </w:rPr>
-        <w:t xml:space="preserve"> </w:t>
-      </w:r>
-      <w:r>
-        <w:rPr>
-          <w:rFonts w:ascii="Times New Roman" w:hAnsi="Times New Roman" w:cs="Times New Roman"/>
-          <w:b/>
-        </w:rPr>
-        <w:t>sCMOS camera</w:t>
-      </w:r>
-    </w:p>
-    <w:p>
-      <w:pPr>
-        <w:pStyle w:val="ListParagraph"/>
-        <w:numPr>
-          <w:ilvl w:val="0"/>
-          <w:numId w:val="7"/>
-        </w:numPr>
-        <w:spacing w:after="0" w:line="240" w:lineRule="auto"/>
-        <w:rPr>
-          <w:rFonts w:ascii="Times New Roman" w:hAnsi="Times New Roman" w:cs="Times New Roman"/>
-          <w:b/>
-        </w:rPr>
-      </w:pPr>
-      <w:r>
-        <w:rPr>
-          <w:rFonts w:ascii="Times New Roman" w:hAnsi="Times New Roman" w:cs="Times New Roman"/>
-          <w:b/>
-        </w:rPr>
-        <w:t xml:space="preserve">Demonstrate temporally precise behavioral data acquisition using </w:t>
-      </w:r>
-      <w:r>
-        <w:rPr>
-          <w:rFonts w:ascii="Times New Roman" w:hAnsi="Times New Roman" w:cs="Times New Roman"/>
-          <w:b/>
-        </w:rPr>
-        <w:t xml:space="preserve">a </w:t>
-      </w:r>
-      <w:r>
-        <w:rPr>
-          <w:rFonts w:ascii="Times New Roman" w:hAnsi="Times New Roman" w:cs="Times New Roman"/>
-          <w:b/>
-        </w:rPr>
-        <w:t xml:space="preserve">Teensy 3.2 interface </w:t>
-      </w:r>
-      <w:r>
-        <w:rPr>
-          <w:rFonts w:ascii="Times New Roman" w:hAnsi="Times New Roman" w:cs="Times New Roman"/>
-          <w:b/>
-        </w:rPr>
-        <w:t xml:space="preserve">combined with </w:t>
-      </w:r>
-      <w:r>
-        <w:rPr>
-          <w:rFonts w:ascii="Times New Roman" w:hAnsi="Times New Roman" w:cs="Times New Roman"/>
-          <w:b/>
-        </w:rPr>
-        <w:t xml:space="preserve"> </w:t>
-      </w:r>
-      <w:r>
-        <w:rPr>
-          <w:rFonts w:ascii="Times New Roman" w:hAnsi="Times New Roman" w:cs="Times New Roman"/>
-          <w:b/>
-        </w:rPr>
-        <w:t xml:space="preserve">concurrent sCMOS camera </w:t>
-      </w:r>
-      <w:r>
-        <w:rPr>
-          <w:rFonts w:ascii="Times New Roman" w:hAnsi="Times New Roman" w:cs="Times New Roman"/>
-          <w:b/>
-        </w:rPr>
-        <w:t>control</w:t>
-      </w:r>
-    </w:p>
-    <w:p>
-      <w:pPr>
-        <w:pStyle w:val="ListParagraph"/>
-        <w:numPr>
-          <w:ilvl w:val="0"/>
-          <w:numId w:val="7"/>
-        </w:numPr>
-        <w:spacing w:after="0" w:line="240" w:lineRule="auto"/>
-        <w:rPr>
-          <w:rFonts w:ascii="Times New Roman" w:hAnsi="Times New Roman" w:cs="Times New Roman"/>
-        </w:rPr>
-      </w:pPr>
-      <w:r>
-        <w:rPr>
-          <w:rFonts w:ascii="Times New Roman" w:hAnsi="Times New Roman" w:cs="Times New Roman"/>
-          <w:b/>
-        </w:rPr>
-        <w:t xml:space="preserve">Demonstrate </w:t>
-      </w:r>
-      <w:r>
-        <w:rPr>
-          <w:rFonts w:ascii="Times New Roman" w:hAnsi="Times New Roman" w:cs="Times New Roman"/>
-          <w:b/>
-        </w:rPr>
-        <w:t>experimental control of combined</w:t>
-      </w:r>
-      <w:r>
-        <w:rPr>
-          <w:rFonts w:ascii="Times New Roman" w:hAnsi="Times New Roman" w:cs="Times New Roman"/>
-          <w:b/>
-        </w:rPr>
-        <w:t xml:space="preserve"> a</w:t>
-      </w:r>
-      <w:r>
-        <w:rPr>
-          <w:rFonts w:ascii="Times New Roman" w:hAnsi="Times New Roman" w:cs="Times New Roman"/>
-          <w:b/>
-        </w:rPr>
-        <w:t xml:space="preserve">nalog </w:t>
-      </w:r>
-      <w:r>
-        <w:rPr>
-          <w:rFonts w:ascii="Times New Roman" w:hAnsi="Times New Roman" w:cs="Times New Roman"/>
-          <w:b/>
-        </w:rPr>
-        <w:t xml:space="preserve">(sound waveforms) </w:t>
-      </w:r>
-      <w:r>
-        <w:rPr>
-          <w:rFonts w:ascii="Times New Roman" w:hAnsi="Times New Roman" w:cs="Times New Roman"/>
-          <w:b/>
-        </w:rPr>
-        <w:t>and digital pulses delivered simultaneously with camera-</w:t>
-      </w:r>
-      <w:r>
-        <w:rPr>
-          <w:rFonts w:ascii="Times New Roman" w:hAnsi="Times New Roman" w:cs="Times New Roman"/>
-          <w:b/>
-        </w:rPr>
-        <w:t>control</w:t>
-      </w:r>
-    </w:p>
-    <w:p>
-      <w:pPr>
-        <w:pStyle w:val="ListParagraph"/>
-        <w:spacing w:after="0" w:line="240" w:lineRule="auto"/>
-        <w:rPr>
-          <w:rFonts w:ascii="Times New Roman" w:hAnsi="Times New Roman" w:cs="Times New Roman"/>
-        </w:rPr>
-      </w:pPr>
-    </w:p>
-    <w:p>
-      <w:pPr>
-        <w:rPr>
-          <w:rFonts w:ascii="Times New Roman" w:hAnsi="Times New Roman" w:cs="Times New Roman"/>
-          <w:b/>
-        </w:rPr>
-      </w:pPr>
-      <w:r>
-        <w:rPr>
-          <w:rFonts w:ascii="Times New Roman" w:hAnsi="Times New Roman" w:cs="Times New Roman"/>
-          <w:b/>
-        </w:rPr>
-        <w:br w:type="page"/>
-      </w:r>
-    </w:p>
-    <w:p>
-      <w:pPr>
-        <w:rPr>
-          <w:rFonts w:ascii="Times New Roman" w:hAnsi="Times New Roman" w:cs="Times New Roman"/>
-          <w:b/>
-        </w:rPr>
-      </w:pPr>
-      <w:r>
-        <w:rPr>
-          <w:rFonts w:ascii="Times New Roman" w:hAnsi="Times New Roman" w:cs="Times New Roman"/>
-          <w:b/>
-        </w:rPr>
-        <w:lastRenderedPageBreak/>
         <w:t>Abstract</w:t>
       </w:r>
     </w:p>
@@ -4004,7 +3336,7 @@
         </w:rPr>
         <w:t>upload code to the Teensy, we used PlatformIO (</w:t>
       </w:r>
-      <w:hyperlink r:id="rId9" w:history="1">
+      <w:hyperlink r:id="rId8" w:history="1">
         <w:r>
           <w:rPr>
             <w:rStyle w:val="Hyperlink"/>
@@ -4019,7 +3351,7 @@
         </w:rPr>
         <w:t>), an add-on to the widely-used Atom text editor (</w:t>
       </w:r>
-      <w:hyperlink r:id="rId10" w:history="1">
+      <w:hyperlink r:id="rId9" w:history="1">
         <w:r>
           <w:rPr>
             <w:rStyle w:val="Hyperlink"/>
@@ -4124,7 +3456,7 @@
         </w:rPr>
         <w:t xml:space="preserve">currently maintained at: </w:t>
       </w:r>
-      <w:hyperlink r:id="rId11" w:history="1">
+      <w:hyperlink r:id="rId10" w:history="1">
         <w:r>
           <w:rPr>
             <w:rStyle w:val="Hyperlink"/>
@@ -4327,7 +3659,7 @@
         </w:rPr>
         <w:t>(</w:t>
       </w:r>
-      <w:hyperlink r:id="rId12" w:history="1">
+      <w:hyperlink r:id="rId11" w:history="1">
         <w:r>
           <w:rPr>
             <w:rStyle w:val="Hyperlink"/>
@@ -4366,7 +3698,7 @@
         </w:rPr>
         <w:t>“</w:t>
       </w:r>
-      <w:hyperlink r:id="rId13" w:history="1">
+      <w:hyperlink r:id="rId12" w:history="1">
         <w:r>
           <w:rPr>
             <w:rStyle w:val="Hyperlink"/>
@@ -5321,7 +4653,7 @@
         </w:rPr>
         <w:t>ub (</w:t>
       </w:r>
-      <w:hyperlink r:id="rId14" w:history="1">
+      <w:hyperlink r:id="rId13" w:history="1">
         <w:r>
           <w:rPr>
             <w:rStyle w:val="Hyperlink"/>
@@ -7045,7 +6377,7 @@
         <w:tab/>
         <w:t>All code is located at GitHub (</w:t>
       </w:r>
-      <w:hyperlink r:id="rId15" w:history="1">
+      <w:hyperlink r:id="rId14" w:history="1">
         <w:r>
           <w:rPr>
             <w:rStyle w:val="Hyperlink"/>
@@ -10422,11 +9754,47 @@
         </w:rPr>
         <w:t>sine wave—</w:t>
       </w:r>
-      <w:r>
-        <w:rPr>
-          <w:rFonts w:ascii="Times New Roman" w:hAnsi="Times New Roman" w:cs="Times New Roman"/>
-        </w:rPr>
-        <w:t>which we utilized for its simplicity</w:t>
+      <w:del w:id="0" w:author="Romano Linux Desktop" w:date="2018-11-27T15:52:00Z">
+        <w:r>
+          <w:rPr>
+            <w:rFonts w:ascii="Times New Roman" w:hAnsi="Times New Roman" w:cs="Times New Roman"/>
+          </w:rPr>
+          <w:delText xml:space="preserve">which </w:delText>
+        </w:r>
+      </w:del>
+      <w:ins w:id="1" w:author="Romano Linux Desktop" w:date="2018-11-27T15:52:00Z">
+        <w:r>
+          <w:rPr>
+            <w:rFonts w:ascii="Times New Roman" w:hAnsi="Times New Roman" w:cs="Times New Roman"/>
+          </w:rPr>
+          <w:t>though</w:t>
+        </w:r>
+        <w:r>
+          <w:rPr>
+            <w:rFonts w:ascii="Times New Roman" w:hAnsi="Times New Roman" w:cs="Times New Roman"/>
+          </w:rPr>
+          <w:t xml:space="preserve"> </w:t>
+        </w:r>
+      </w:ins>
+      <w:r>
+        <w:rPr>
+          <w:rFonts w:ascii="Times New Roman" w:hAnsi="Times New Roman" w:cs="Times New Roman"/>
+        </w:rPr>
+        <w:t xml:space="preserve">we utilized </w:t>
+      </w:r>
+      <w:ins w:id="2" w:author="Romano Linux Desktop" w:date="2018-11-27T15:52:00Z">
+        <w:r>
+          <w:rPr>
+            <w:rFonts w:ascii="Times New Roman" w:hAnsi="Times New Roman" w:cs="Times New Roman"/>
+          </w:rPr>
+          <w:t xml:space="preserve">this method </w:t>
+        </w:r>
+      </w:ins>
+      <w:r>
+        <w:rPr>
+          <w:rFonts w:ascii="Times New Roman" w:hAnsi="Times New Roman" w:cs="Times New Roman"/>
+        </w:rPr>
+        <w:t>for its simplicity</w:t>
       </w:r>
       <w:r>
         <w:rPr>
@@ -11396,68 +10764,98 @@
         <w:rPr>
           <w:rFonts w:ascii="Times New Roman" w:hAnsi="Times New Roman" w:cs="Times New Roman"/>
         </w:rPr>
-        <w:t xml:space="preserve">. However, </w:t>
-      </w:r>
-      <w:r>
-        <w:rPr>
-          <w:rFonts w:ascii="Times New Roman" w:hAnsi="Times New Roman" w:cs="Times New Roman"/>
-        </w:rPr>
-        <w:t xml:space="preserve">altering the amplitude of a single sine wave </w:t>
-      </w:r>
-      <w:r>
-        <w:rPr>
-          <w:rFonts w:ascii="Times New Roman" w:hAnsi="Times New Roman" w:cs="Times New Roman"/>
-        </w:rPr>
-        <w:t xml:space="preserve">with </w:t>
-      </w:r>
-      <w:r>
-        <w:rPr>
-          <w:rFonts w:ascii="Times New Roman" w:hAnsi="Times New Roman" w:cs="Times New Roman"/>
-        </w:rPr>
-        <w:t>via the Audio</w:t>
-      </w:r>
-      <w:r>
-        <w:rPr>
-          <w:rFonts w:ascii="Times New Roman" w:hAnsi="Times New Roman" w:cs="Times New Roman"/>
-        </w:rPr>
-        <w:t xml:space="preserve"> library </w:t>
-      </w:r>
-      <w:r>
-        <w:rPr>
-          <w:rFonts w:ascii="Times New Roman" w:hAnsi="Times New Roman" w:cs="Times New Roman"/>
-        </w:rPr>
-        <w:t xml:space="preserve">simultaneously with </w:t>
-      </w:r>
-      <w:r>
-        <w:rPr>
-          <w:rFonts w:ascii="Times New Roman" w:hAnsi="Times New Roman" w:cs="Times New Roman"/>
-        </w:rPr>
-        <w:t xml:space="preserve">outputting a digital pulse for </w:t>
-      </w:r>
-      <w:r>
-        <w:rPr>
-          <w:rFonts w:ascii="Times New Roman" w:hAnsi="Times New Roman" w:cs="Times New Roman"/>
-        </w:rPr>
-        <w:t xml:space="preserve">image capture </w:t>
-      </w:r>
-      <w:r>
-        <w:rPr>
-          <w:rFonts w:ascii="Times New Roman" w:hAnsi="Times New Roman" w:cs="Times New Roman"/>
-        </w:rPr>
-        <w:t>is easy to implement, utilizing only a few lines of code within a single script.</w:t>
-      </w:r>
-      <w:r>
-        <w:rPr>
-          <w:rFonts w:ascii="Times New Roman" w:hAnsi="Times New Roman" w:cs="Times New Roman"/>
-        </w:rPr>
-        <w:t xml:space="preserve"> Also, our delay is comparable to sound onset delays reported using a </w:t>
+        <w:t xml:space="preserve">. </w:t>
+      </w:r>
+      <w:del w:id="3" w:author="Romano Linux Desktop" w:date="2018-11-27T15:54:00Z">
+        <w:r>
+          <w:rPr>
+            <w:rFonts w:ascii="Times New Roman" w:hAnsi="Times New Roman" w:cs="Times New Roman"/>
+          </w:rPr>
+          <w:delText xml:space="preserve">However, </w:delText>
+        </w:r>
+        <w:r>
+          <w:rPr>
+            <w:rFonts w:ascii="Times New Roman" w:hAnsi="Times New Roman" w:cs="Times New Roman"/>
+          </w:rPr>
+          <w:delText xml:space="preserve">altering the amplitude of a single sine wave </w:delText>
+        </w:r>
+        <w:r>
+          <w:rPr>
+            <w:rFonts w:ascii="Times New Roman" w:hAnsi="Times New Roman" w:cs="Times New Roman"/>
+          </w:rPr>
+          <w:delText xml:space="preserve">with </w:delText>
+        </w:r>
+        <w:r>
+          <w:rPr>
+            <w:rFonts w:ascii="Times New Roman" w:hAnsi="Times New Roman" w:cs="Times New Roman"/>
+          </w:rPr>
+          <w:delText>via the Audio</w:delText>
+        </w:r>
+        <w:r>
+          <w:rPr>
+            <w:rFonts w:ascii="Times New Roman" w:hAnsi="Times New Roman" w:cs="Times New Roman"/>
+          </w:rPr>
+          <w:delText xml:space="preserve"> library </w:delText>
+        </w:r>
+        <w:r>
+          <w:rPr>
+            <w:rFonts w:ascii="Times New Roman" w:hAnsi="Times New Roman" w:cs="Times New Roman"/>
+          </w:rPr>
+          <w:delText xml:space="preserve">simultaneously with </w:delText>
+        </w:r>
+        <w:r>
+          <w:rPr>
+            <w:rFonts w:ascii="Times New Roman" w:hAnsi="Times New Roman" w:cs="Times New Roman"/>
+          </w:rPr>
+          <w:delText xml:space="preserve">outputting a digital pulse for </w:delText>
+        </w:r>
+        <w:r>
+          <w:rPr>
+            <w:rFonts w:ascii="Times New Roman" w:hAnsi="Times New Roman" w:cs="Times New Roman"/>
+          </w:rPr>
+          <w:delText xml:space="preserve">image capture </w:delText>
+        </w:r>
+        <w:r>
+          <w:rPr>
+            <w:rFonts w:ascii="Times New Roman" w:hAnsi="Times New Roman" w:cs="Times New Roman"/>
+          </w:rPr>
+          <w:delText>is easy to implement, utilizing only a few lines of code within a single script.</w:delText>
+        </w:r>
+        <w:r>
+          <w:rPr>
+            <w:rFonts w:ascii="Times New Roman" w:hAnsi="Times New Roman" w:cs="Times New Roman"/>
+          </w:rPr>
+          <w:delText xml:space="preserve"> Also</w:delText>
+        </w:r>
+      </w:del>
+      <w:ins w:id="4" w:author="Romano Linux Desktop" w:date="2018-11-27T15:54:00Z">
+        <w:r>
+          <w:rPr>
+            <w:rFonts w:ascii="Times New Roman" w:hAnsi="Times New Roman" w:cs="Times New Roman"/>
+          </w:rPr>
+          <w:t>However</w:t>
+        </w:r>
+      </w:ins>
+      <w:r>
+        <w:rPr>
+          <w:rFonts w:ascii="Times New Roman" w:hAnsi="Times New Roman" w:cs="Times New Roman"/>
+        </w:rPr>
+        <w:t>,</w:t>
+      </w:r>
+      <w:bookmarkStart w:id="5" w:name="_GoBack"/>
+      <w:bookmarkEnd w:id="5"/>
+      <w:r>
+        <w:rPr>
+          <w:rFonts w:ascii="Times New Roman" w:hAnsi="Times New Roman" w:cs="Times New Roman"/>
+        </w:rPr>
+        <w:t xml:space="preserve"> our delay is comparable to sound onset delays reported </w:t>
       </w:r>
       <w:r>
         <w:rPr>
           <w:rFonts w:ascii="Times New Roman" w:hAnsi="Times New Roman" w:cs="Times New Roman"/>
         </w:rPr>
         <w:lastRenderedPageBreak/>
-        <w:t xml:space="preserve">different </w:t>
+        <w:t xml:space="preserve">using a different </w:t>
       </w:r>
       <w:r>
         <w:rPr>
@@ -12226,19 +11624,7 @@
         <w:rPr>
           <w:rFonts w:ascii="Times New Roman" w:hAnsi="Times New Roman" w:cs="Times New Roman"/>
         </w:rPr>
-        <w:t>and DGround (</w:t>
-      </w:r>
-      <w:r>
-        <w:rPr>
-          <w:rFonts w:ascii="Times New Roman" w:hAnsi="Times New Roman" w:cs="Times New Roman"/>
-        </w:rPr>
-        <w:t>analog and digital grounds</w:t>
-      </w:r>
-      <w:r>
-        <w:rPr>
-          <w:rFonts w:ascii="Times New Roman" w:hAnsi="Times New Roman" w:cs="Times New Roman"/>
-        </w:rPr>
-        <w:t>) on both ADNS-9800 sensors</w:t>
+        <w:t>and DGround (analog and digital grounds) on both ADNS-9800 sensors</w:t>
       </w:r>
       <w:r>
         <w:rPr>
@@ -12441,8 +11827,6 @@
         </w:rPr>
         <w:t>.</w:t>
       </w:r>
-      <w:bookmarkStart w:id="0" w:name="_GoBack"/>
-      <w:bookmarkEnd w:id="0"/>
     </w:p>
     <w:p>
       <w:pPr>
@@ -14597,7 +13981,7 @@
         </w:rPr>
         <w:t>, and users “Theremingenieur” and “PaulStoffregen” from the PJRC forums (</w:t>
       </w:r>
-      <w:hyperlink r:id="rId16" w:history="1">
+      <w:hyperlink r:id="rId15" w:history="1">
         <w:r>
           <w:rPr>
             <w:rStyle w:val="Hyperlink"/>
@@ -14616,13 +14000,7 @@
         <w:rPr>
           <w:rFonts w:ascii="Times New Roman" w:hAnsi="Times New Roman" w:cs="Times New Roman"/>
         </w:rPr>
-        <w:t>t</w:t>
-      </w:r>
-      <w:r>
-        <w:rPr>
-          <w:rFonts w:ascii="Times New Roman" w:hAnsi="Times New Roman" w:cs="Times New Roman"/>
-        </w:rPr>
-        <w:t>race eye blink conditioning</w:t>
+        <w:t>trace eye blink conditioning</w:t>
       </w:r>
       <w:r>
         <w:rPr>
@@ -14653,6 +14031,23 @@
           <w:b/>
         </w:rPr>
       </w:pPr>
+      <w:commentRangeStart w:id="6"/>
+      <w:ins w:id="7" w:author="Romano Linux Desktop" w:date="2018-11-27T15:53:00Z">
+        <w:r>
+          <w:rPr>
+            <w:rFonts w:ascii="Times New Roman" w:hAnsi="Times New Roman" w:cs="Times New Roman"/>
+            <w:b/>
+          </w:rPr>
+          <w:t>TODO</w:t>
+        </w:r>
+        <w:commentRangeEnd w:id="6"/>
+        <w:r>
+          <w:rPr>
+            <w:rStyle w:val="CommentReference"/>
+          </w:rPr>
+          <w:commentReference w:id="6"/>
+        </w:r>
+      </w:ins>
     </w:p>
     <w:sdt>
       <w:sdtPr>
@@ -15247,6 +14642,7 @@
       </w:pPr>
     </w:p>
     <w:sectPr>
+      <w:headerReference w:type="default" r:id="rId18"/>
       <w:pgSz w:w="12240" w:h="15840"/>
       <w:pgMar w:top="1440" w:right="1440" w:bottom="1440" w:left="1440" w:header="720" w:footer="720" w:gutter="0"/>
       <w:cols w:space="720"/>
@@ -15254,6 +14650,33 @@
     </w:sectPr>
   </w:body>
 </w:document>
+</file>
+
+<file path=word/comments.xml><?xml version="1.0" encoding="utf-8"?>
+<w:comments xmlns:wpc="http://schemas.microsoft.com/office/word/2010/wordprocessingCanvas" xmlns:mc="http://schemas.openxmlformats.org/markup-compatibility/2006" xmlns:o="urn:schemas-microsoft-com:office:office" xmlns:r="http://schemas.openxmlformats.org/officeDocument/2006/relationships" xmlns:m="http://schemas.openxmlformats.org/officeDocument/2006/math" xmlns:v="urn:schemas-microsoft-com:vml" xmlns:wp14="http://schemas.microsoft.com/office/word/2010/wordprocessingDrawing" xmlns:wp="http://schemas.openxmlformats.org/drawingml/2006/wordprocessingDrawing" xmlns:w10="urn:schemas-microsoft-com:office:word" xmlns:w="http://schemas.openxmlformats.org/wordprocessingml/2006/main" xmlns:w14="http://schemas.microsoft.com/office/word/2010/wordml" xmlns:w15="http://schemas.microsoft.com/office/word/2012/wordml" xmlns:wpg="http://schemas.microsoft.com/office/word/2010/wordprocessingGroup" xmlns:wpi="http://schemas.microsoft.com/office/word/2010/wordprocessingInk" xmlns:wne="http://schemas.microsoft.com/office/word/2006/wordml" xmlns:wps="http://schemas.microsoft.com/office/word/2010/wordprocessingShape" mc:Ignorable="w14 w15 wp14">
+  <w:comment w:id="6" w:author="Romano Linux Desktop" w:date="2018-11-27T15:53:00Z" w:initials="c">
+    <w:p>
+      <w:pPr>
+        <w:pStyle w:val="CommentText"/>
+      </w:pPr>
+      <w:r>
+        <w:rPr>
+          <w:rStyle w:val="CommentReference"/>
+        </w:rPr>
+        <w:annotationRef/>
+      </w:r>
+      <w:r>
+        <w:t>Add funding sources!</w:t>
+      </w:r>
+    </w:p>
+  </w:comment>
+</w:comments>
+</file>
+
+<file path=word/commentsExtended.xml><?xml version="1.0" encoding="utf-8"?>
+<w15:commentsEx xmlns:wpc="http://schemas.microsoft.com/office/word/2010/wordprocessingCanvas" xmlns:mc="http://schemas.openxmlformats.org/markup-compatibility/2006" xmlns:o="urn:schemas-microsoft-com:office:office" xmlns:r="http://schemas.openxmlformats.org/officeDocument/2006/relationships" xmlns:m="http://schemas.openxmlformats.org/officeDocument/2006/math" xmlns:v="urn:schemas-microsoft-com:vml" xmlns:wp14="http://schemas.microsoft.com/office/word/2010/wordprocessingDrawing" xmlns:wp="http://schemas.openxmlformats.org/drawingml/2006/wordprocessingDrawing" xmlns:w10="urn:schemas-microsoft-com:office:word" xmlns:w="http://schemas.openxmlformats.org/wordprocessingml/2006/main" xmlns:w14="http://schemas.microsoft.com/office/word/2010/wordml" xmlns:w15="http://schemas.microsoft.com/office/word/2012/wordml" xmlns:wpg="http://schemas.microsoft.com/office/word/2010/wordprocessingGroup" xmlns:wpi="http://schemas.microsoft.com/office/word/2010/wordprocessingInk" xmlns:wne="http://schemas.microsoft.com/office/word/2006/wordml" xmlns:wps="http://schemas.microsoft.com/office/word/2010/wordprocessingShape" mc:Ignorable="w14 w15 wp14">
+  <w15:commentEx w15:paraId="0BC197FF" w15:done="0"/>
+</w15:commentsEx>
 </file>
 
 <file path=word/endnotes.xml><?xml version="1.0" encoding="utf-8"?>
@@ -15304,6 +14727,58 @@
     </w:p>
   </w:footnote>
 </w:footnotes>
+</file>
+
+<file path=word/header1.xml><?xml version="1.0" encoding="utf-8"?>
+<w:hdr xmlns:wpc="http://schemas.microsoft.com/office/word/2010/wordprocessingCanvas" xmlns:mc="http://schemas.openxmlformats.org/markup-compatibility/2006" xmlns:o="urn:schemas-microsoft-com:office:office" xmlns:r="http://schemas.openxmlformats.org/officeDocument/2006/relationships" xmlns:m="http://schemas.openxmlformats.org/officeDocument/2006/math" xmlns:v="urn:schemas-microsoft-com:vml" xmlns:wp14="http://schemas.microsoft.com/office/word/2010/wordprocessingDrawing" xmlns:wp="http://schemas.openxmlformats.org/drawingml/2006/wordprocessingDrawing" xmlns:w10="urn:schemas-microsoft-com:office:word" xmlns:w="http://schemas.openxmlformats.org/wordprocessingml/2006/main" xmlns:w14="http://schemas.microsoft.com/office/word/2010/wordml" xmlns:w15="http://schemas.microsoft.com/office/word/2012/wordml" xmlns:wpg="http://schemas.microsoft.com/office/word/2010/wordprocessingGroup" xmlns:wpi="http://schemas.microsoft.com/office/word/2010/wordprocessingInk" xmlns:wne="http://schemas.microsoft.com/office/word/2006/wordml" xmlns:wps="http://schemas.microsoft.com/office/word/2010/wordprocessingShape" mc:Ignorable="w14 w15 wp14">
+  <w:sdt>
+    <w:sdtPr>
+      <w:id w:val="-2085827343"/>
+      <w:docPartObj>
+        <w:docPartGallery w:val="Page Numbers (Top of Page)"/>
+        <w:docPartUnique/>
+      </w:docPartObj>
+    </w:sdtPr>
+    <w:sdtEndPr>
+      <w:rPr>
+        <w:noProof/>
+      </w:rPr>
+    </w:sdtEndPr>
+    <w:sdtContent>
+      <w:p>
+        <w:pPr>
+          <w:pStyle w:val="Header"/>
+        </w:pPr>
+        <w:r>
+          <w:fldChar w:fldCharType="begin"/>
+        </w:r>
+        <w:r>
+          <w:instrText xml:space="preserve"> PAGE   \* MERGEFORMAT </w:instrText>
+        </w:r>
+        <w:r>
+          <w:fldChar w:fldCharType="separate"/>
+        </w:r>
+        <w:r>
+          <w:rPr>
+            <w:noProof/>
+          </w:rPr>
+          <w:t>4</w:t>
+        </w:r>
+        <w:r>
+          <w:rPr>
+            <w:noProof/>
+          </w:rPr>
+          <w:fldChar w:fldCharType="end"/>
+        </w:r>
+      </w:p>
+    </w:sdtContent>
+  </w:sdt>
+  <w:p>
+    <w:pPr>
+      <w:pStyle w:val="Header"/>
+    </w:pPr>
+  </w:p>
+</w:hdr>
 </file>
 
 <file path=word/numbering.xml><?xml version="1.0" encoding="utf-8"?>
@@ -16049,6 +15524,14 @@
     <w:abstractNumId w:val="4"/>
   </w:num>
 </w:numbering>
+</file>
+
+<file path=word/people.xml><?xml version="1.0" encoding="utf-8"?>
+<w15:people xmlns:wpc="http://schemas.microsoft.com/office/word/2010/wordprocessingCanvas" xmlns:mc="http://schemas.openxmlformats.org/markup-compatibility/2006" xmlns:o="urn:schemas-microsoft-com:office:office" xmlns:r="http://schemas.openxmlformats.org/officeDocument/2006/relationships" xmlns:m="http://schemas.openxmlformats.org/officeDocument/2006/math" xmlns:v="urn:schemas-microsoft-com:vml" xmlns:wp14="http://schemas.microsoft.com/office/word/2010/wordprocessingDrawing" xmlns:wp="http://schemas.openxmlformats.org/drawingml/2006/wordprocessingDrawing" xmlns:w10="urn:schemas-microsoft-com:office:word" xmlns:w="http://schemas.openxmlformats.org/wordprocessingml/2006/main" xmlns:w14="http://schemas.microsoft.com/office/word/2010/wordml" xmlns:w15="http://schemas.microsoft.com/office/word/2012/wordml" xmlns:wpg="http://schemas.microsoft.com/office/word/2010/wordprocessingGroup" xmlns:wpi="http://schemas.microsoft.com/office/word/2010/wordprocessingInk" xmlns:wne="http://schemas.microsoft.com/office/word/2006/wordml" xmlns:wps="http://schemas.microsoft.com/office/word/2010/wordprocessingShape" mc:Ignorable="w14 w15 wp14">
+  <w15:person w15:author="Romano Linux Desktop">
+    <w15:presenceInfo w15:providerId="None" w15:userId="Romano Linux Desktop"/>
+  </w15:person>
+</w15:people>
 </file>
 
 <file path=word/styles.xml><?xml version="1.0" encoding="utf-8"?>
@@ -17826,7 +17309,7 @@
 </file>
 
 <file path=customXml/itemProps1.xml><?xml version="1.0" encoding="utf-8"?>
-<ds:datastoreItem xmlns:ds="http://schemas.openxmlformats.org/officeDocument/2006/customXml" ds:itemID="{FA4DBB68-AECA-41E3-8181-F27235095F57}">
+<ds:datastoreItem xmlns:ds="http://schemas.openxmlformats.org/officeDocument/2006/customXml" ds:itemID="{CA5FE4EB-74BE-42C6-B2B4-F75D035219C4}">
   <ds:schemaRefs>
     <ds:schemaRef ds:uri="http://schemas.openxmlformats.org/officeDocument/2006/bibliography"/>
   </ds:schemaRefs>

--- a/manuscript/motor_control_112618_HJG_mfr.docx
+++ b/manuscript/motor_control_112618_HJG_mfr.docx
@@ -6018,6 +6018,7 @@
       <w:pPr>
         <w:ind w:firstLine="720"/>
         <w:rPr>
+          <w:ins w:id="0" w:author="Romano Linux Desktop" w:date="2018-11-27T16:19:00Z"/>
           <w:rFonts w:ascii="Times New Roman" w:eastAsiaTheme="minorEastAsia" w:hAnsi="Times New Roman" w:cs="Times New Roman"/>
         </w:rPr>
       </w:pPr>
@@ -6286,6 +6287,321 @@
         </w:rPr>
         <w:t>to the timing of digital pulses, we utilized the continuous voltage output from the digital channel for consistency. To acquire digital pulse onset times, we thresholded this continuous voltage output at a value of 1 V, and took the first time point where the continuous voltage exceeded 1 V to be the digital pulse onset.</w:t>
       </w:r>
+    </w:p>
+    <w:p>
+      <w:pPr>
+        <w:ind w:firstLine="720"/>
+        <w:rPr>
+          <w:ins w:id="1" w:author="Romano Linux Desktop" w:date="2018-11-27T16:20:00Z"/>
+          <w:rFonts w:ascii="Times New Roman" w:eastAsiaTheme="minorEastAsia" w:hAnsi="Times New Roman" w:cs="Times New Roman"/>
+        </w:rPr>
+      </w:pPr>
+      <w:ins w:id="2" w:author="Romano Linux Desktop" w:date="2018-11-27T16:19:00Z">
+        <w:r>
+          <w:rPr>
+            <w:rFonts w:ascii="Times New Roman" w:eastAsiaTheme="minorEastAsia" w:hAnsi="Times New Roman" w:cs="Times New Roman"/>
+          </w:rPr>
+          <w:t xml:space="preserve">Last, to </w:t>
+        </w:r>
+      </w:ins>
+      <w:ins w:id="3" w:author="Romano Linux Desktop" w:date="2018-11-27T16:22:00Z">
+        <w:r>
+          <w:rPr>
+            <w:rFonts w:ascii="Times New Roman" w:eastAsiaTheme="minorEastAsia" w:hAnsi="Times New Roman" w:cs="Times New Roman"/>
+          </w:rPr>
+          <w:t xml:space="preserve">diagnose whether or not a delay in sound delivery came from </w:t>
+        </w:r>
+      </w:ins>
+      <w:ins w:id="4" w:author="Romano Linux Desktop" w:date="2018-11-27T16:27:00Z">
+        <w:r>
+          <w:rPr>
+            <w:rFonts w:ascii="Times New Roman" w:eastAsiaTheme="minorEastAsia" w:hAnsi="Times New Roman" w:cs="Times New Roman"/>
+          </w:rPr>
+          <w:t>the manner</w:t>
+        </w:r>
+      </w:ins>
+      <w:ins w:id="5" w:author="Romano Linux Desktop" w:date="2018-11-27T16:22:00Z">
+        <w:r>
+          <w:rPr>
+            <w:rFonts w:ascii="Times New Roman" w:eastAsiaTheme="minorEastAsia" w:hAnsi="Times New Roman" w:cs="Times New Roman"/>
+          </w:rPr>
+          <w:t xml:space="preserve"> in which we utilized the Audio library, we designed a </w:t>
+        </w:r>
+      </w:ins>
+      <w:ins w:id="6" w:author="Romano Linux Desktop" w:date="2018-11-27T16:23:00Z">
+        <w:r>
+          <w:rPr>
+            <w:rFonts w:ascii="Times New Roman" w:eastAsiaTheme="minorEastAsia" w:hAnsi="Times New Roman" w:cs="Times New Roman"/>
+          </w:rPr>
+          <w:t>simple</w:t>
+        </w:r>
+      </w:ins>
+      <w:ins w:id="7" w:author="Romano Linux Desktop" w:date="2018-11-27T16:22:00Z">
+        <w:r>
+          <w:rPr>
+            <w:rFonts w:ascii="Times New Roman" w:eastAsiaTheme="minorEastAsia" w:hAnsi="Times New Roman" w:cs="Times New Roman"/>
+          </w:rPr>
+          <w:t xml:space="preserve"> </w:t>
+        </w:r>
+      </w:ins>
+      <w:ins w:id="8" w:author="Romano Linux Desktop" w:date="2018-11-27T16:23:00Z">
+        <w:r>
+          <w:rPr>
+            <w:rFonts w:ascii="Times New Roman" w:eastAsiaTheme="minorEastAsia" w:hAnsi="Times New Roman" w:cs="Times New Roman"/>
+          </w:rPr>
+          <w:t>script</w:t>
+        </w:r>
+      </w:ins>
+      <w:ins w:id="9" w:author="Romano Linux Desktop" w:date="2018-11-27T16:28:00Z">
+        <w:r>
+          <w:rPr>
+            <w:rFonts w:ascii="Times New Roman" w:eastAsiaTheme="minorEastAsia" w:hAnsi="Times New Roman" w:cs="Times New Roman"/>
+          </w:rPr>
+          <w:t xml:space="preserve"> designed to test </w:t>
+        </w:r>
+        <w:r>
+          <w:rPr>
+            <w:rFonts w:ascii="Times New Roman" w:eastAsiaTheme="minorEastAsia" w:hAnsi="Times New Roman" w:cs="Times New Roman"/>
+          </w:rPr>
+          <w:t>for a</w:t>
+        </w:r>
+        <w:r>
+          <w:rPr>
+            <w:rFonts w:ascii="Times New Roman" w:eastAsiaTheme="minorEastAsia" w:hAnsi="Times New Roman" w:cs="Times New Roman"/>
+          </w:rPr>
+          <w:t xml:space="preserve"> delay in writing directly to the analog pin</w:t>
+        </w:r>
+      </w:ins>
+      <w:ins w:id="10" w:author="Romano Linux Desktop" w:date="2018-11-27T16:23:00Z">
+        <w:r>
+          <w:rPr>
+            <w:rFonts w:ascii="Times New Roman" w:eastAsiaTheme="minorEastAsia" w:hAnsi="Times New Roman" w:cs="Times New Roman"/>
+          </w:rPr>
+          <w:t xml:space="preserve">. In this script, we </w:t>
+        </w:r>
+      </w:ins>
+      <w:ins w:id="11" w:author="Romano Linux Desktop" w:date="2018-11-27T16:24:00Z">
+        <w:r>
+          <w:rPr>
+            <w:rFonts w:ascii="Times New Roman" w:eastAsiaTheme="minorEastAsia" w:hAnsi="Times New Roman" w:cs="Times New Roman"/>
+          </w:rPr>
+          <w:t xml:space="preserve">sequentially </w:t>
+        </w:r>
+      </w:ins>
+      <w:ins w:id="12" w:author="Romano Linux Desktop" w:date="2018-11-27T16:28:00Z">
+        <w:r>
+          <w:rPr>
+            <w:rFonts w:ascii="Times New Roman" w:eastAsiaTheme="minorEastAsia" w:hAnsi="Times New Roman" w:cs="Times New Roman"/>
+          </w:rPr>
+          <w:t>initiated 50 millisecond pulses</w:t>
+        </w:r>
+      </w:ins>
+      <w:ins w:id="13" w:author="Romano Linux Desktop" w:date="2018-11-27T16:23:00Z">
+        <w:r>
+          <w:rPr>
+            <w:rFonts w:ascii="Times New Roman" w:eastAsiaTheme="minorEastAsia" w:hAnsi="Times New Roman" w:cs="Times New Roman"/>
+          </w:rPr>
+          <w:t xml:space="preserve"> </w:t>
+        </w:r>
+      </w:ins>
+      <w:ins w:id="14" w:author="Romano Linux Desktop" w:date="2018-11-27T16:29:00Z">
+        <w:r>
+          <w:rPr>
+            <w:rFonts w:ascii="Times New Roman" w:eastAsiaTheme="minorEastAsia" w:hAnsi="Times New Roman" w:cs="Times New Roman"/>
+          </w:rPr>
+          <w:t xml:space="preserve">through </w:t>
+        </w:r>
+      </w:ins>
+      <w:ins w:id="15" w:author="Romano Linux Desktop" w:date="2018-11-27T16:23:00Z">
+        <w:r>
+          <w:rPr>
+            <w:rFonts w:ascii="Times New Roman" w:eastAsiaTheme="minorEastAsia" w:hAnsi="Times New Roman" w:cs="Times New Roman"/>
+          </w:rPr>
+          <w:t xml:space="preserve">a digital pin and </w:t>
+        </w:r>
+      </w:ins>
+      <w:ins w:id="16" w:author="Romano Linux Desktop" w:date="2018-11-27T16:29:00Z">
+        <w:r>
+          <w:rPr>
+            <w:rFonts w:ascii="Times New Roman" w:eastAsiaTheme="minorEastAsia" w:hAnsi="Times New Roman" w:cs="Times New Roman"/>
+          </w:rPr>
+          <w:t>through the</w:t>
+        </w:r>
+      </w:ins>
+      <w:ins w:id="17" w:author="Romano Linux Desktop" w:date="2018-11-27T16:23:00Z">
+        <w:r>
+          <w:rPr>
+            <w:rFonts w:ascii="Times New Roman" w:eastAsiaTheme="minorEastAsia" w:hAnsi="Times New Roman" w:cs="Times New Roman"/>
+          </w:rPr>
+          <w:t xml:space="preserve"> </w:t>
+        </w:r>
+      </w:ins>
+      <w:ins w:id="18" w:author="Romano Linux Desktop" w:date="2018-11-27T16:29:00Z">
+        <w:r>
+          <w:rPr>
+            <w:rFonts w:ascii="Times New Roman" w:eastAsiaTheme="minorEastAsia" w:hAnsi="Times New Roman" w:cs="Times New Roman"/>
+          </w:rPr>
+          <w:t>analog</w:t>
+        </w:r>
+      </w:ins>
+      <w:ins w:id="19" w:author="Romano Linux Desktop" w:date="2018-11-27T16:23:00Z">
+        <w:r>
+          <w:rPr>
+            <w:rFonts w:ascii="Times New Roman" w:eastAsiaTheme="minorEastAsia" w:hAnsi="Times New Roman" w:cs="Times New Roman"/>
+          </w:rPr>
+          <w:t xml:space="preserve"> pin</w:t>
+        </w:r>
+      </w:ins>
+      <w:ins w:id="20" w:author="Romano Linux Desktop" w:date="2018-11-27T16:29:00Z">
+        <w:r>
+          <w:rPr>
+            <w:rFonts w:ascii="Times New Roman" w:eastAsiaTheme="minorEastAsia" w:hAnsi="Times New Roman" w:cs="Times New Roman"/>
+          </w:rPr>
+          <w:t xml:space="preserve"> (which is also the audio pin)</w:t>
+        </w:r>
+      </w:ins>
+      <w:ins w:id="21" w:author="Romano Linux Desktop" w:date="2018-11-27T16:24:00Z">
+        <w:r>
+          <w:rPr>
+            <w:rFonts w:ascii="Times New Roman" w:eastAsiaTheme="minorEastAsia" w:hAnsi="Times New Roman" w:cs="Times New Roman"/>
+          </w:rPr>
+          <w:t xml:space="preserve">, the latter </w:t>
+        </w:r>
+      </w:ins>
+      <w:ins w:id="22" w:author="Romano Linux Desktop" w:date="2018-11-27T16:23:00Z">
+        <w:r>
+          <w:rPr>
+            <w:rFonts w:ascii="Times New Roman" w:eastAsiaTheme="minorEastAsia" w:hAnsi="Times New Roman" w:cs="Times New Roman"/>
+          </w:rPr>
+          <w:t>using the Arduino command “analogWrite</w:t>
+        </w:r>
+      </w:ins>
+      <w:ins w:id="23" w:author="Romano Linux Desktop" w:date="2018-11-27T16:24:00Z">
+        <w:r>
+          <w:rPr>
+            <w:rFonts w:ascii="Times New Roman" w:eastAsiaTheme="minorEastAsia" w:hAnsi="Times New Roman" w:cs="Times New Roman"/>
+          </w:rPr>
+          <w:t>(A14, 4050)</w:t>
+        </w:r>
+      </w:ins>
+      <w:ins w:id="24" w:author="Romano Linux Desktop" w:date="2018-11-27T16:23:00Z">
+        <w:r>
+          <w:rPr>
+            <w:rFonts w:ascii="Times New Roman" w:eastAsiaTheme="minorEastAsia" w:hAnsi="Times New Roman" w:cs="Times New Roman"/>
+          </w:rPr>
+          <w:t xml:space="preserve">”. </w:t>
+        </w:r>
+      </w:ins>
+      <w:ins w:id="25" w:author="Romano Linux Desktop" w:date="2018-11-27T16:25:00Z">
+        <w:r>
+          <w:rPr>
+            <w:rFonts w:ascii="Times New Roman" w:eastAsiaTheme="minorEastAsia" w:hAnsi="Times New Roman" w:cs="Times New Roman"/>
+          </w:rPr>
+          <w:t>“</w:t>
+        </w:r>
+      </w:ins>
+      <w:ins w:id="26" w:author="Romano Linux Desktop" w:date="2018-11-27T16:23:00Z">
+        <w:r>
+          <w:rPr>
+            <w:rFonts w:ascii="Times New Roman" w:eastAsiaTheme="minorEastAsia" w:hAnsi="Times New Roman" w:cs="Times New Roman"/>
+          </w:rPr>
+          <w:t>A14</w:t>
+        </w:r>
+      </w:ins>
+      <w:ins w:id="27" w:author="Romano Linux Desktop" w:date="2018-11-27T16:25:00Z">
+        <w:r>
+          <w:rPr>
+            <w:rFonts w:ascii="Times New Roman" w:eastAsiaTheme="minorEastAsia" w:hAnsi="Times New Roman" w:cs="Times New Roman"/>
+          </w:rPr>
+          <w:t>”</w:t>
+        </w:r>
+      </w:ins>
+      <w:ins w:id="28" w:author="Romano Linux Desktop" w:date="2018-11-27T16:23:00Z">
+        <w:r>
+          <w:rPr>
+            <w:rFonts w:ascii="Times New Roman" w:eastAsiaTheme="minorEastAsia" w:hAnsi="Times New Roman" w:cs="Times New Roman"/>
+          </w:rPr>
+          <w:t xml:space="preserve"> corresponds to the audio pin, and 4050 is </w:t>
+        </w:r>
+      </w:ins>
+      <w:ins w:id="29" w:author="Romano Linux Desktop" w:date="2018-11-27T16:25:00Z">
+        <w:r>
+          <w:rPr>
+            <w:rFonts w:ascii="Times New Roman" w:eastAsiaTheme="minorEastAsia" w:hAnsi="Times New Roman" w:cs="Times New Roman"/>
+          </w:rPr>
+          <w:t>a</w:t>
+        </w:r>
+      </w:ins>
+      <w:ins w:id="30" w:author="Romano Linux Desktop" w:date="2018-11-27T16:23:00Z">
+        <w:r>
+          <w:rPr>
+            <w:rFonts w:ascii="Times New Roman" w:eastAsiaTheme="minorEastAsia" w:hAnsi="Times New Roman" w:cs="Times New Roman"/>
+          </w:rPr>
+          <w:t xml:space="preserve"> relative voltage level</w:t>
+        </w:r>
+      </w:ins>
+      <w:ins w:id="31" w:author="Romano Linux Desktop" w:date="2018-11-27T16:25:00Z">
+        <w:r>
+          <w:rPr>
+            <w:rFonts w:ascii="Times New Roman" w:eastAsiaTheme="minorEastAsia" w:hAnsi="Times New Roman" w:cs="Times New Roman"/>
+          </w:rPr>
+          <w:t xml:space="preserve"> high enough to register as a pulse with the TDT RZ5D</w:t>
+        </w:r>
+      </w:ins>
+      <w:ins w:id="32" w:author="Romano Linux Desktop" w:date="2018-11-27T16:26:00Z">
+        <w:r>
+          <w:rPr>
+            <w:rFonts w:ascii="Times New Roman" w:eastAsiaTheme="minorEastAsia" w:hAnsi="Times New Roman" w:cs="Times New Roman"/>
+          </w:rPr>
+          <w:t xml:space="preserve"> system</w:t>
+        </w:r>
+      </w:ins>
+      <w:ins w:id="33" w:author="Romano Linux Desktop" w:date="2018-11-27T16:25:00Z">
+        <w:r>
+          <w:rPr>
+            <w:rFonts w:ascii="Times New Roman" w:eastAsiaTheme="minorEastAsia" w:hAnsi="Times New Roman" w:cs="Times New Roman"/>
+          </w:rPr>
+          <w:t xml:space="preserve">. </w:t>
+        </w:r>
+      </w:ins>
+      <w:ins w:id="34" w:author="Romano Linux Desktop" w:date="2018-11-27T16:26:00Z">
+        <w:r>
+          <w:rPr>
+            <w:rFonts w:ascii="Times New Roman" w:eastAsiaTheme="minorEastAsia" w:hAnsi="Times New Roman" w:cs="Times New Roman"/>
+          </w:rPr>
+          <w:t xml:space="preserve"> These</w:t>
+        </w:r>
+        <w:r>
+          <w:rPr>
+            <w:rFonts w:ascii="Times New Roman" w:eastAsiaTheme="minorEastAsia" w:hAnsi="Times New Roman" w:cs="Times New Roman"/>
+          </w:rPr>
+          <w:t xml:space="preserve"> simultaneous digital and analog pulses were elicited a total of 50 times</w:t>
+        </w:r>
+      </w:ins>
+      <w:ins w:id="35" w:author="Romano Linux Desktop" w:date="2018-11-27T16:32:00Z">
+        <w:r>
+          <w:rPr>
+            <w:rFonts w:ascii="Times New Roman" w:eastAsiaTheme="minorEastAsia" w:hAnsi="Times New Roman" w:cs="Times New Roman"/>
+          </w:rPr>
+          <w:t>, and their timings were recorded by the TDT RZ5D system</w:t>
+        </w:r>
+      </w:ins>
+      <w:ins w:id="36" w:author="Romano Linux Desktop" w:date="2018-11-27T16:26:00Z">
+        <w:r>
+          <w:rPr>
+            <w:rFonts w:ascii="Times New Roman" w:eastAsiaTheme="minorEastAsia" w:hAnsi="Times New Roman" w:cs="Times New Roman"/>
+          </w:rPr>
+          <w:t>.</w:t>
+        </w:r>
+      </w:ins>
+    </w:p>
+    <w:p>
+      <w:pPr>
+        <w:ind w:firstLine="720"/>
+        <w:rPr>
+          <w:rFonts w:ascii="Times New Roman" w:eastAsiaTheme="minorEastAsia" w:hAnsi="Times New Roman" w:cs="Times New Roman"/>
+        </w:rPr>
+      </w:pPr>
     </w:p>
     <w:p>
       <w:pPr>
@@ -6640,7 +6956,14 @@
         <w:rPr>
           <w:rFonts w:ascii="Times New Roman" w:hAnsi="Times New Roman" w:cs="Times New Roman"/>
         </w:rPr>
-        <w:t xml:space="preserve">which is capable of </w:t>
+        <w:t xml:space="preserve">which is capable </w:t>
+      </w:r>
+      <w:r>
+        <w:rPr>
+          <w:rFonts w:ascii="Times New Roman" w:hAnsi="Times New Roman" w:cs="Times New Roman"/>
+        </w:rPr>
+        <w:lastRenderedPageBreak/>
+        <w:t xml:space="preserve">of </w:t>
       </w:r>
       <w:r>
         <w:rPr>
@@ -6927,7 +7250,6 @@
         <w:rPr>
           <w:rFonts w:ascii="Times New Roman" w:hAnsi="Times New Roman" w:cs="Times New Roman"/>
         </w:rPr>
-        <w:lastRenderedPageBreak/>
         <w:t>ADNS-9800</w:t>
       </w:r>
       <w:r>
@@ -8703,7 +9025,14 @@
         <w:rPr>
           <w:rFonts w:ascii="Times New Roman" w:hAnsi="Times New Roman" w:cs="Times New Roman"/>
         </w:rPr>
-        <w:t xml:space="preserve">a subsequent </w:t>
+        <w:t xml:space="preserve">a </w:t>
+      </w:r>
+      <w:r>
+        <w:rPr>
+          <w:rFonts w:ascii="Times New Roman" w:hAnsi="Times New Roman" w:cs="Times New Roman"/>
+        </w:rPr>
+        <w:lastRenderedPageBreak/>
+        <w:t xml:space="preserve">subsequent </w:t>
       </w:r>
       <w:r>
         <w:rPr>
@@ -9115,7 +9444,6 @@
         <w:rPr>
           <w:rFonts w:ascii="Times New Roman" w:hAnsi="Times New Roman" w:cs="Times New Roman"/>
         </w:rPr>
-        <w:lastRenderedPageBreak/>
         <w:t>output</w:t>
       </w:r>
       <w:r>
@@ -9706,55 +10034,57 @@
         </w:rPr>
         <w:t xml:space="preserve">. </w:t>
       </w:r>
-      <w:r>
-        <w:rPr>
-          <w:rFonts w:ascii="Times New Roman" w:hAnsi="Times New Roman" w:cs="Times New Roman"/>
-        </w:rPr>
-        <w:t xml:space="preserve">This delay </w:t>
-      </w:r>
-      <w:r>
-        <w:rPr>
-          <w:rFonts w:ascii="Times New Roman" w:hAnsi="Times New Roman" w:cs="Times New Roman"/>
-        </w:rPr>
-        <w:t>could be</w:t>
-      </w:r>
-      <w:r>
-        <w:rPr>
-          <w:rFonts w:ascii="Times New Roman" w:hAnsi="Times New Roman" w:cs="Times New Roman"/>
-        </w:rPr>
-        <w:t xml:space="preserve"> </w:t>
-      </w:r>
-      <w:r>
-        <w:rPr>
-          <w:rFonts w:ascii="Times New Roman" w:hAnsi="Times New Roman" w:cs="Times New Roman"/>
-        </w:rPr>
-        <w:t>related</w:t>
-      </w:r>
-      <w:r>
-        <w:rPr>
-          <w:rFonts w:ascii="Times New Roman" w:hAnsi="Times New Roman" w:cs="Times New Roman"/>
-        </w:rPr>
-        <w:t xml:space="preserve"> to </w:t>
-      </w:r>
-      <w:r>
-        <w:rPr>
-          <w:rFonts w:ascii="Times New Roman" w:hAnsi="Times New Roman" w:cs="Times New Roman"/>
-        </w:rPr>
-        <w:t xml:space="preserve">the manner in which we generated the tone—by </w:t>
-      </w:r>
-      <w:r>
-        <w:rPr>
-          <w:rFonts w:ascii="Times New Roman" w:hAnsi="Times New Roman" w:cs="Times New Roman"/>
-        </w:rPr>
-        <w:t xml:space="preserve">altering the amplitude of a continuous </w:t>
-      </w:r>
-      <w:r>
-        <w:rPr>
-          <w:rFonts w:ascii="Times New Roman" w:hAnsi="Times New Roman" w:cs="Times New Roman"/>
-        </w:rPr>
-        <w:t>sine wave—</w:t>
-      </w:r>
-      <w:del w:id="0" w:author="Romano Linux Desktop" w:date="2018-11-27T15:52:00Z">
+      <w:del w:id="37" w:author="Romano Linux Desktop" w:date="2018-11-27T16:30:00Z">
+        <w:r>
+          <w:rPr>
+            <w:rFonts w:ascii="Times New Roman" w:hAnsi="Times New Roman" w:cs="Times New Roman"/>
+          </w:rPr>
+          <w:delText xml:space="preserve">This delay </w:delText>
+        </w:r>
+        <w:r>
+          <w:rPr>
+            <w:rFonts w:ascii="Times New Roman" w:hAnsi="Times New Roman" w:cs="Times New Roman"/>
+          </w:rPr>
+          <w:delText>could be</w:delText>
+        </w:r>
+        <w:r>
+          <w:rPr>
+            <w:rFonts w:ascii="Times New Roman" w:hAnsi="Times New Roman" w:cs="Times New Roman"/>
+          </w:rPr>
+          <w:delText xml:space="preserve"> </w:delText>
+        </w:r>
+        <w:r>
+          <w:rPr>
+            <w:rFonts w:ascii="Times New Roman" w:hAnsi="Times New Roman" w:cs="Times New Roman"/>
+          </w:rPr>
+          <w:delText>related</w:delText>
+        </w:r>
+        <w:r>
+          <w:rPr>
+            <w:rFonts w:ascii="Times New Roman" w:hAnsi="Times New Roman" w:cs="Times New Roman"/>
+          </w:rPr>
+          <w:delText xml:space="preserve"> to </w:delText>
+        </w:r>
+        <w:r>
+          <w:rPr>
+            <w:rFonts w:ascii="Times New Roman" w:hAnsi="Times New Roman" w:cs="Times New Roman"/>
+          </w:rPr>
+          <w:delText xml:space="preserve">the manner in which we generated the tone—by </w:delText>
+        </w:r>
+        <w:r>
+          <w:rPr>
+            <w:rFonts w:ascii="Times New Roman" w:hAnsi="Times New Roman" w:cs="Times New Roman"/>
+          </w:rPr>
+          <w:delText xml:space="preserve">altering the amplitude of a continuous </w:delText>
+        </w:r>
+        <w:r>
+          <w:rPr>
+            <w:rFonts w:ascii="Times New Roman" w:hAnsi="Times New Roman" w:cs="Times New Roman"/>
+          </w:rPr>
+          <w:delText>sine wave—</w:delText>
+        </w:r>
+      </w:del>
+      <w:del w:id="38" w:author="Romano Linux Desktop" w:date="2018-11-27T15:52:00Z">
         <w:r>
           <w:rPr>
             <w:rFonts w:ascii="Times New Roman" w:hAnsi="Times New Roman" w:cs="Times New Roman"/>
@@ -9762,13 +10092,81 @@
           <w:delText xml:space="preserve">which </w:delText>
         </w:r>
       </w:del>
-      <w:ins w:id="1" w:author="Romano Linux Desktop" w:date="2018-11-27T15:52:00Z">
+      <w:del w:id="39" w:author="Romano Linux Desktop" w:date="2018-11-27T16:30:00Z">
         <w:r>
           <w:rPr>
             <w:rFonts w:ascii="Times New Roman" w:hAnsi="Times New Roman" w:cs="Times New Roman"/>
           </w:rPr>
-          <w:t>though</w:t>
+          <w:delText>we utilized for its simplicity</w:delText>
         </w:r>
+        <w:r>
+          <w:rPr>
+            <w:rFonts w:ascii="Times New Roman" w:hAnsi="Times New Roman" w:cs="Times New Roman"/>
+          </w:rPr>
+          <w:delText>.</w:delText>
+        </w:r>
+        <w:r>
+          <w:rPr>
+            <w:rFonts w:ascii="Times New Roman" w:hAnsi="Times New Roman" w:cs="Times New Roman"/>
+          </w:rPr>
+          <w:delText xml:space="preserve"> </w:delText>
+        </w:r>
+      </w:del>
+      <w:ins w:id="40" w:author="Romano Linux Desktop" w:date="2018-11-27T16:30:00Z">
+        <w:r>
+          <w:rPr>
+            <w:rFonts w:ascii="Times New Roman" w:hAnsi="Times New Roman" w:cs="Times New Roman"/>
+          </w:rPr>
+          <w:t xml:space="preserve">We next tested whether or not this </w:t>
+        </w:r>
+      </w:ins>
+      <w:ins w:id="41" w:author="Romano Linux Desktop" w:date="2018-11-27T16:31:00Z">
+        <w:r>
+          <w:rPr>
+            <w:rFonts w:ascii="Times New Roman" w:hAnsi="Times New Roman" w:cs="Times New Roman"/>
+          </w:rPr>
+          <w:t>delay</w:t>
+        </w:r>
+      </w:ins>
+      <w:ins w:id="42" w:author="Romano Linux Desktop" w:date="2018-11-27T16:30:00Z">
+        <w:r>
+          <w:rPr>
+            <w:rFonts w:ascii="Times New Roman" w:hAnsi="Times New Roman" w:cs="Times New Roman"/>
+          </w:rPr>
+          <w:t xml:space="preserve"> was </w:t>
+        </w:r>
+      </w:ins>
+      <w:ins w:id="43" w:author="Romano Linux Desktop" w:date="2018-11-27T16:32:00Z">
+        <w:r>
+          <w:rPr>
+            <w:rFonts w:ascii="Times New Roman" w:hAnsi="Times New Roman" w:cs="Times New Roman"/>
+          </w:rPr>
+          <w:t>r</w:t>
+        </w:r>
+        <w:r>
+          <w:rPr>
+            <w:rFonts w:ascii="Times New Roman" w:hAnsi="Times New Roman" w:cs="Times New Roman"/>
+          </w:rPr>
+          <w:t>elated to our</w:t>
+        </w:r>
+      </w:ins>
+      <w:ins w:id="44" w:author="Romano Linux Desktop" w:date="2018-11-27T16:37:00Z">
+        <w:r>
+          <w:rPr>
+            <w:rFonts w:ascii="Times New Roman" w:hAnsi="Times New Roman" w:cs="Times New Roman"/>
+          </w:rPr>
+          <w:t xml:space="preserve"> specific</w:t>
+        </w:r>
+      </w:ins>
+      <w:ins w:id="45" w:author="Romano Linux Desktop" w:date="2018-11-27T16:32:00Z">
+        <w:r>
+          <w:rPr>
+            <w:rFonts w:ascii="Times New Roman" w:hAnsi="Times New Roman" w:cs="Times New Roman"/>
+          </w:rPr>
+          <w:t xml:space="preserve"> implementation of</w:t>
+        </w:r>
+      </w:ins>
+      <w:ins w:id="46" w:author="Romano Linux Desktop" w:date="2018-11-27T16:30:00Z">
         <w:r>
           <w:rPr>
             <w:rFonts w:ascii="Times New Roman" w:hAnsi="Times New Roman" w:cs="Times New Roman"/>
@@ -9776,1086 +10174,1112 @@
           <w:t xml:space="preserve"> </w:t>
         </w:r>
       </w:ins>
-      <w:r>
-        <w:rPr>
-          <w:rFonts w:ascii="Times New Roman" w:hAnsi="Times New Roman" w:cs="Times New Roman"/>
-        </w:rPr>
-        <w:t xml:space="preserve">we utilized </w:t>
-      </w:r>
-      <w:ins w:id="2" w:author="Romano Linux Desktop" w:date="2018-11-27T15:52:00Z">
+      <w:ins w:id="47" w:author="Romano Linux Desktop" w:date="2018-11-27T16:31:00Z">
         <w:r>
           <w:rPr>
             <w:rFonts w:ascii="Times New Roman" w:hAnsi="Times New Roman" w:cs="Times New Roman"/>
           </w:rPr>
-          <w:t xml:space="preserve">this method </w:t>
+          <w:t xml:space="preserve">the Audio library, or </w:t>
         </w:r>
       </w:ins>
-      <w:r>
-        <w:rPr>
-          <w:rFonts w:ascii="Times New Roman" w:hAnsi="Times New Roman" w:cs="Times New Roman"/>
-        </w:rPr>
-        <w:t>for its simplicity</w:t>
-      </w:r>
-      <w:r>
-        <w:rPr>
-          <w:rFonts w:ascii="Times New Roman" w:hAnsi="Times New Roman" w:cs="Times New Roman"/>
-        </w:rPr>
-        <w:t>.</w:t>
-      </w:r>
-      <w:r>
-        <w:rPr>
-          <w:rFonts w:ascii="Times New Roman" w:hAnsi="Times New Roman" w:cs="Times New Roman"/>
-        </w:rPr>
-        <w:t xml:space="preserve"> T</w:t>
-      </w:r>
-      <w:r>
-        <w:rPr>
-          <w:rFonts w:ascii="Times New Roman" w:hAnsi="Times New Roman" w:cs="Times New Roman"/>
-        </w:rPr>
-        <w:t>he</w:t>
-      </w:r>
-      <w:r>
-        <w:rPr>
-          <w:rFonts w:ascii="Times New Roman" w:hAnsi="Times New Roman" w:cs="Times New Roman"/>
-        </w:rPr>
-        <w:t xml:space="preserve"> duration of the tone </w:t>
-      </w:r>
-      <w:r>
-        <w:rPr>
-          <w:rFonts w:ascii="Times New Roman" w:hAnsi="Times New Roman" w:cs="Times New Roman"/>
-        </w:rPr>
-        <w:t>remained equal to</w:t>
-      </w:r>
-      <w:r>
-        <w:rPr>
-          <w:rFonts w:ascii="Times New Roman" w:hAnsi="Times New Roman" w:cs="Times New Roman"/>
-        </w:rPr>
-        <w:t xml:space="preserve"> </w:t>
-      </w:r>
-      <w:r>
-        <w:rPr>
-          <w:rFonts w:ascii="Times New Roman" w:hAnsi="Times New Roman" w:cs="Times New Roman"/>
-        </w:rPr>
-        <w:t xml:space="preserve">700 </w:t>
-      </w:r>
-      <w:r>
-        <w:rPr>
-          <w:rFonts w:ascii="Times New Roman" w:hAnsi="Times New Roman" w:cs="Times New Roman"/>
-          <w:u w:val="single"/>
-        </w:rPr>
-        <w:t>+</w:t>
-      </w:r>
-      <w:r>
-        <w:rPr>
-          <w:rFonts w:ascii="Times New Roman" w:hAnsi="Times New Roman" w:cs="Times New Roman"/>
-        </w:rPr>
-        <w:t xml:space="preserve"> 1 </w:t>
-      </w:r>
-      <w:r>
-        <w:rPr>
-          <w:rFonts w:ascii="Times New Roman" w:hAnsi="Times New Roman" w:cs="Times New Roman"/>
-        </w:rPr>
-        <w:t>ms</w:t>
-      </w:r>
-      <w:r>
-        <w:rPr>
-          <w:rFonts w:ascii="Times New Roman" w:hAnsi="Times New Roman" w:cs="Times New Roman"/>
-        </w:rPr>
-        <w:t xml:space="preserve">, </w:t>
-      </w:r>
-      <w:r>
-        <w:rPr>
-          <w:rFonts w:ascii="Times New Roman" w:hAnsi="Times New Roman" w:cs="Times New Roman"/>
-        </w:rPr>
-        <w:t>(mean +/- std</w:t>
-      </w:r>
-      <w:r>
-        <w:rPr>
-          <w:rFonts w:ascii="Times New Roman" w:hAnsi="Times New Roman" w:cs="Times New Roman"/>
-        </w:rPr>
-        <w:t>, n=50 digital/analog pulses</w:t>
-      </w:r>
-      <w:r>
-        <w:rPr>
-          <w:rFonts w:ascii="Times New Roman" w:hAnsi="Times New Roman" w:cs="Times New Roman"/>
-        </w:rPr>
-        <w:t xml:space="preserve"> Figure 4Bii</w:t>
-      </w:r>
-      <w:r>
-        <w:rPr>
-          <w:rFonts w:ascii="Times New Roman" w:hAnsi="Times New Roman" w:cs="Times New Roman"/>
-        </w:rPr>
-        <w:t>)</w:t>
-      </w:r>
-      <w:r>
-        <w:rPr>
-          <w:rFonts w:ascii="Times New Roman" w:hAnsi="Times New Roman" w:cs="Times New Roman"/>
-        </w:rPr>
-        <w:t>, equivalent to the commanded duration of 700ms</w:t>
-      </w:r>
-      <w:r>
-        <w:rPr>
-          <w:rFonts w:ascii="Times New Roman" w:hAnsi="Times New Roman" w:cs="Times New Roman"/>
-        </w:rPr>
-        <w:t>.</w:t>
-      </w:r>
-      <w:r>
-        <w:rPr>
-          <w:rFonts w:ascii="Times New Roman" w:hAnsi="Times New Roman" w:cs="Times New Roman"/>
-        </w:rPr>
-        <w:t xml:space="preserve"> </w:t>
-      </w:r>
-      <w:r>
-        <w:rPr>
-          <w:rFonts w:ascii="Times New Roman" w:hAnsi="Times New Roman" w:cs="Times New Roman"/>
-        </w:rPr>
-        <w:t xml:space="preserve"> Together, these results demonstrate that the Teensy interface</w:t>
-      </w:r>
-      <w:r>
-        <w:rPr>
-          <w:rFonts w:ascii="Times New Roman" w:hAnsi="Times New Roman" w:cs="Times New Roman"/>
-        </w:rPr>
-        <w:t xml:space="preserve">, timed by the “elapsedMicros” function, is </w:t>
-      </w:r>
-      <w:r>
-        <w:rPr>
-          <w:rFonts w:ascii="Times New Roman" w:hAnsi="Times New Roman" w:cs="Times New Roman"/>
-        </w:rPr>
-        <w:t xml:space="preserve">capable of generating </w:t>
-      </w:r>
-      <w:r>
-        <w:rPr>
-          <w:rFonts w:ascii="Times New Roman" w:hAnsi="Times New Roman" w:cs="Times New Roman"/>
-        </w:rPr>
-        <w:t xml:space="preserve">digital and </w:t>
-      </w:r>
-      <w:r>
-        <w:rPr>
-          <w:rFonts w:ascii="Times New Roman" w:hAnsi="Times New Roman" w:cs="Times New Roman"/>
-        </w:rPr>
-        <w:t>analog ou</w:t>
-      </w:r>
-      <w:r>
-        <w:rPr>
-          <w:rFonts w:ascii="Times New Roman" w:hAnsi="Times New Roman" w:cs="Times New Roman"/>
-        </w:rPr>
-        <w:t>t</w:t>
-      </w:r>
-      <w:r>
-        <w:rPr>
-          <w:rFonts w:ascii="Times New Roman" w:hAnsi="Times New Roman" w:cs="Times New Roman"/>
-        </w:rPr>
-        <w:t>put</w:t>
-      </w:r>
-      <w:r>
-        <w:rPr>
-          <w:rFonts w:ascii="Times New Roman" w:hAnsi="Times New Roman" w:cs="Times New Roman"/>
-        </w:rPr>
-        <w:t xml:space="preserve"> with</w:t>
-      </w:r>
-      <w:r>
-        <w:rPr>
-          <w:rFonts w:ascii="Times New Roman" w:hAnsi="Times New Roman" w:cs="Times New Roman"/>
-        </w:rPr>
-        <w:t xml:space="preserve"> microsecond temporal precision. </w:t>
-      </w:r>
-    </w:p>
-    <w:p>
-      <w:pPr>
-        <w:ind w:firstLine="720"/>
-        <w:rPr>
-          <w:rFonts w:ascii="Times New Roman" w:hAnsi="Times New Roman" w:cs="Times New Roman"/>
-        </w:rPr>
-      </w:pPr>
-    </w:p>
-    <w:p>
-      <w:pPr>
-        <w:rPr>
-          <w:rFonts w:ascii="Times New Roman" w:hAnsi="Times New Roman" w:cs="Times New Roman"/>
-          <w:b/>
-        </w:rPr>
-      </w:pPr>
-      <w:r>
-        <w:rPr>
-          <w:rFonts w:ascii="Times New Roman" w:hAnsi="Times New Roman" w:cs="Times New Roman"/>
-          <w:b/>
-        </w:rPr>
-        <w:t xml:space="preserve">4. </w:t>
-      </w:r>
-      <w:r>
-        <w:rPr>
-          <w:rFonts w:ascii="Times New Roman" w:hAnsi="Times New Roman" w:cs="Times New Roman"/>
-          <w:b/>
-        </w:rPr>
-        <w:t>Conclusion</w:t>
-      </w:r>
-      <w:r>
-        <w:rPr>
-          <w:rFonts w:ascii="Times New Roman" w:hAnsi="Times New Roman" w:cs="Times New Roman"/>
-          <w:b/>
-        </w:rPr>
-        <w:t xml:space="preserve"> and Discussion</w:t>
-      </w:r>
-    </w:p>
-    <w:p>
-      <w:pPr>
-        <w:ind w:firstLine="720"/>
-        <w:rPr>
-          <w:rFonts w:ascii="Times New Roman" w:hAnsi="Times New Roman" w:cs="Times New Roman"/>
-        </w:rPr>
-      </w:pPr>
-      <w:r>
-        <w:rPr>
-          <w:rFonts w:ascii="Times New Roman" w:hAnsi="Times New Roman" w:cs="Times New Roman"/>
-        </w:rPr>
-        <w:t xml:space="preserve">In both experiments, </w:t>
-      </w:r>
-      <w:r>
-        <w:rPr>
-          <w:rFonts w:ascii="Times New Roman" w:hAnsi="Times New Roman" w:cs="Times New Roman"/>
-        </w:rPr>
-        <w:t xml:space="preserve">the </w:t>
-      </w:r>
-      <w:r>
-        <w:rPr>
-          <w:rFonts w:ascii="Times New Roman" w:hAnsi="Times New Roman" w:cs="Times New Roman"/>
-        </w:rPr>
-        <w:t xml:space="preserve">Teensy interface generated precisely timed digital pulses that can be used to control individual frame capture from a sCMOS </w:t>
-      </w:r>
-      <w:r>
-        <w:rPr>
-          <w:rFonts w:ascii="Times New Roman" w:hAnsi="Times New Roman" w:cs="Times New Roman"/>
-        </w:rPr>
-        <w:t xml:space="preserve">camera </w:t>
-      </w:r>
-      <w:r>
-        <w:rPr>
-          <w:rFonts w:ascii="Times New Roman" w:hAnsi="Times New Roman" w:cs="Times New Roman"/>
-        </w:rPr>
-        <w:t xml:space="preserve">at 20Hz. We detected </w:t>
-      </w:r>
-      <w:r>
-        <w:rPr>
-          <w:rFonts w:ascii="Times New Roman" w:hAnsi="Times New Roman" w:cs="Times New Roman"/>
-        </w:rPr>
-        <w:t>a small drift of</w:t>
-      </w:r>
-      <w:r>
-        <w:rPr>
-          <w:rFonts w:ascii="Times New Roman" w:hAnsi="Times New Roman" w:cs="Times New Roman"/>
-        </w:rPr>
-        <w:t xml:space="preserve"> approximately 30 </w:t>
-      </w:r>
-      <w:r>
-        <w:rPr>
-          <w:rFonts w:ascii="Times New Roman" w:hAnsi="Times New Roman" w:cs="Times New Roman"/>
-        </w:rPr>
-        <w:t>µ</w:t>
-      </w:r>
-      <w:r>
-        <w:rPr>
-          <w:rFonts w:ascii="Times New Roman" w:hAnsi="Times New Roman" w:cs="Times New Roman"/>
-        </w:rPr>
-        <w:t xml:space="preserve">s </w:t>
-      </w:r>
-      <w:r>
-        <w:rPr>
-          <w:rFonts w:ascii="Times New Roman" w:hAnsi="Times New Roman" w:cs="Times New Roman"/>
-        </w:rPr>
-        <w:t>per second</w:t>
-      </w:r>
-      <w:r>
-        <w:rPr>
-          <w:rFonts w:ascii="Times New Roman" w:hAnsi="Times New Roman" w:cs="Times New Roman"/>
-        </w:rPr>
-        <w:t>, suggesting an actual frequency of 19.999 Hz instead of the commanded 20Hz</w:t>
-      </w:r>
-      <w:r>
-        <w:rPr>
-          <w:rFonts w:ascii="Times New Roman" w:hAnsi="Times New Roman" w:cs="Times New Roman"/>
-        </w:rPr>
-        <w:t xml:space="preserve">. </w:t>
-      </w:r>
-      <w:r>
-        <w:rPr>
-          <w:rFonts w:ascii="Times New Roman" w:hAnsi="Times New Roman" w:cs="Times New Roman"/>
-        </w:rPr>
-        <w:t xml:space="preserve">This </w:t>
-      </w:r>
-      <w:r>
-        <w:rPr>
-          <w:rFonts w:ascii="Times New Roman" w:hAnsi="Times New Roman" w:cs="Times New Roman"/>
-        </w:rPr>
-        <w:t>small 0.</w:t>
-      </w:r>
-      <w:r>
-        <w:rPr>
-          <w:rFonts w:ascii="Times New Roman" w:hAnsi="Times New Roman" w:cs="Times New Roman"/>
-        </w:rPr>
-        <w:t>003</w:t>
-      </w:r>
-      <w:r>
-        <w:rPr>
-          <w:rFonts w:ascii="Times New Roman" w:hAnsi="Times New Roman" w:cs="Times New Roman"/>
-        </w:rPr>
-        <w:t>% drift of the Teensy processing clock</w:t>
-      </w:r>
-      <w:r>
-        <w:rPr>
-          <w:rFonts w:ascii="Times New Roman" w:hAnsi="Times New Roman" w:cs="Times New Roman"/>
-        </w:rPr>
-        <w:t xml:space="preserve"> is linear</w:t>
-      </w:r>
-      <w:r>
-        <w:rPr>
-          <w:rFonts w:ascii="Times New Roman" w:hAnsi="Times New Roman" w:cs="Times New Roman"/>
-        </w:rPr>
-        <w:t>,</w:t>
-      </w:r>
-      <w:r>
-        <w:rPr>
-          <w:rFonts w:ascii="Times New Roman" w:hAnsi="Times New Roman" w:cs="Times New Roman"/>
-        </w:rPr>
-        <w:t xml:space="preserve"> and can thus be calibrated if desired. This finding</w:t>
-      </w:r>
-      <w:r>
-        <w:rPr>
-          <w:rFonts w:ascii="Times New Roman" w:hAnsi="Times New Roman" w:cs="Times New Roman"/>
-        </w:rPr>
-        <w:t xml:space="preserve"> </w:t>
-      </w:r>
-      <w:r>
-        <w:rPr>
-          <w:rFonts w:ascii="Times New Roman" w:hAnsi="Times New Roman" w:cs="Times New Roman"/>
-        </w:rPr>
-        <w:t xml:space="preserve">underscores the necessity of </w:t>
-      </w:r>
-      <w:r>
-        <w:rPr>
-          <w:rFonts w:ascii="Times New Roman" w:hAnsi="Times New Roman" w:cs="Times New Roman"/>
-        </w:rPr>
-        <w:t xml:space="preserve">having </w:t>
-      </w:r>
-      <w:r>
-        <w:rPr>
-          <w:rFonts w:ascii="Times New Roman" w:hAnsi="Times New Roman" w:cs="Times New Roman"/>
-        </w:rPr>
-        <w:t xml:space="preserve">a </w:t>
-      </w:r>
-      <w:r>
-        <w:rPr>
-          <w:rFonts w:ascii="Times New Roman" w:hAnsi="Times New Roman" w:cs="Times New Roman"/>
-        </w:rPr>
-        <w:t xml:space="preserve">highly precise </w:t>
-      </w:r>
-      <w:r>
-        <w:rPr>
-          <w:rFonts w:ascii="Times New Roman" w:hAnsi="Times New Roman" w:cs="Times New Roman"/>
-        </w:rPr>
-        <w:t xml:space="preserve">central </w:t>
-      </w:r>
-      <w:r>
-        <w:rPr>
-          <w:rFonts w:ascii="Times New Roman" w:hAnsi="Times New Roman" w:cs="Times New Roman"/>
-        </w:rPr>
-        <w:t xml:space="preserve">timer in each experiment. </w:t>
-      </w:r>
-      <w:r>
-        <w:rPr>
-          <w:rFonts w:ascii="Times New Roman" w:hAnsi="Times New Roman" w:cs="Times New Roman"/>
-        </w:rPr>
-        <w:t xml:space="preserve">Synchronizing different devices at the start of an experiment can lead to </w:t>
-      </w:r>
-      <w:r>
-        <w:rPr>
-          <w:rFonts w:ascii="Times New Roman" w:hAnsi="Times New Roman" w:cs="Times New Roman"/>
-        </w:rPr>
-        <w:t xml:space="preserve">different degrees of </w:t>
-      </w:r>
-      <w:r>
-        <w:rPr>
-          <w:rFonts w:ascii="Times New Roman" w:hAnsi="Times New Roman" w:cs="Times New Roman"/>
-        </w:rPr>
-        <w:t xml:space="preserve">temporal drifts, particularly </w:t>
-      </w:r>
-      <w:r>
-        <w:rPr>
-          <w:rFonts w:ascii="Times New Roman" w:hAnsi="Times New Roman" w:cs="Times New Roman"/>
-        </w:rPr>
-        <w:t>in long</w:t>
-      </w:r>
-      <w:r>
-        <w:rPr>
-          <w:rFonts w:ascii="Times New Roman" w:hAnsi="Times New Roman" w:cs="Times New Roman"/>
-        </w:rPr>
-        <w:t xml:space="preserve"> experiment</w:t>
-      </w:r>
-      <w:r>
-        <w:rPr>
-          <w:rFonts w:ascii="Times New Roman" w:hAnsi="Times New Roman" w:cs="Times New Roman"/>
-        </w:rPr>
-        <w:t>s</w:t>
-      </w:r>
-      <w:r>
-        <w:rPr>
-          <w:rFonts w:ascii="Times New Roman" w:hAnsi="Times New Roman" w:cs="Times New Roman"/>
-        </w:rPr>
-        <w:t>, and w</w:t>
-      </w:r>
-      <w:r>
-        <w:rPr>
-          <w:rFonts w:ascii="Times New Roman" w:hAnsi="Times New Roman" w:cs="Times New Roman"/>
-        </w:rPr>
-        <w:t xml:space="preserve">hile MATLAB or other PC-based programs </w:t>
-      </w:r>
-      <w:r>
-        <w:rPr>
-          <w:rFonts w:ascii="Times New Roman" w:eastAsiaTheme="minorEastAsia" w:hAnsi="Times New Roman" w:cs="Times New Roman"/>
-          <w:color w:val="000000" w:themeColor="text1"/>
-          <w:kern w:val="24"/>
-        </w:rPr>
-        <w:t xml:space="preserve">can be programmed to control experimental timing, they may </w:t>
-      </w:r>
-      <w:r>
-        <w:rPr>
-          <w:rFonts w:ascii="Times New Roman" w:hAnsi="Times New Roman" w:cs="Times New Roman"/>
-        </w:rPr>
-        <w:t>introduce timing jitter</w:t>
-      </w:r>
-      <w:r>
-        <w:rPr>
-          <w:rFonts w:ascii="Times New Roman" w:hAnsi="Times New Roman" w:cs="Times New Roman"/>
-        </w:rPr>
-        <w:t xml:space="preserve"> due to the </w:t>
-      </w:r>
-      <w:r>
-        <w:rPr>
-          <w:rFonts w:ascii="Times New Roman" w:eastAsiaTheme="minorEastAsia" w:hAnsi="Times New Roman" w:cs="Times New Roman"/>
-          <w:color w:val="000000" w:themeColor="text1"/>
-          <w:kern w:val="24"/>
-        </w:rPr>
-        <w:t xml:space="preserve">demands of many </w:t>
-      </w:r>
-      <w:r>
-        <w:rPr>
-          <w:rFonts w:ascii="Times New Roman" w:eastAsiaTheme="minorEastAsia" w:hAnsi="Times New Roman" w:cs="Times New Roman"/>
-          <w:color w:val="000000" w:themeColor="text1"/>
-          <w:kern w:val="24"/>
-        </w:rPr>
-        <w:t xml:space="preserve">PC </w:t>
-      </w:r>
-      <w:r>
-        <w:rPr>
-          <w:rFonts w:ascii="Times New Roman" w:eastAsiaTheme="minorEastAsia" w:hAnsi="Times New Roman" w:cs="Times New Roman"/>
-          <w:color w:val="000000" w:themeColor="text1"/>
-          <w:kern w:val="24"/>
-        </w:rPr>
-        <w:t>system operations.</w:t>
-      </w:r>
-      <w:r>
-        <w:rPr>
-          <w:rFonts w:ascii="Times New Roman" w:hAnsi="Times New Roman" w:cs="Times New Roman"/>
-        </w:rPr>
-        <w:t xml:space="preserve"> </w:t>
-      </w:r>
-      <w:r>
-        <w:rPr>
-          <w:rFonts w:ascii="Times New Roman" w:hAnsi="Times New Roman" w:cs="Times New Roman"/>
-        </w:rPr>
-        <w:t xml:space="preserve">Such timing </w:t>
-      </w:r>
-      <w:r>
-        <w:rPr>
-          <w:rFonts w:ascii="Times New Roman" w:hAnsi="Times New Roman" w:cs="Times New Roman"/>
-        </w:rPr>
-        <w:t>jitter can have a significant impact depending on the study</w:t>
-      </w:r>
-      <w:r>
-        <w:rPr>
-          <w:rFonts w:ascii="Times New Roman" w:hAnsi="Times New Roman" w:cs="Times New Roman"/>
-        </w:rPr>
-        <w:t>, especially neuronal processing</w:t>
-      </w:r>
-      <w:r>
-        <w:rPr>
-          <w:rFonts w:ascii="Times New Roman" w:hAnsi="Times New Roman" w:cs="Times New Roman"/>
-        </w:rPr>
-        <w:t>, which</w:t>
-      </w:r>
-      <w:r>
-        <w:rPr>
-          <w:rFonts w:ascii="Times New Roman" w:hAnsi="Times New Roman" w:cs="Times New Roman"/>
-        </w:rPr>
-        <w:t xml:space="preserve"> is often at the time scale of milliseconds</w:t>
-      </w:r>
-      <w:r>
-        <w:rPr>
-          <w:rFonts w:ascii="Times New Roman" w:hAnsi="Times New Roman" w:cs="Times New Roman"/>
-        </w:rPr>
-        <w:t xml:space="preserve">. </w:t>
-      </w:r>
-    </w:p>
-    <w:p>
-      <w:pPr>
-        <w:ind w:firstLine="720"/>
-        <w:rPr>
-          <w:rFonts w:ascii="Times New Roman" w:hAnsi="Times New Roman" w:cs="Times New Roman"/>
-        </w:rPr>
-      </w:pPr>
-      <w:r>
-        <w:rPr>
-          <w:rFonts w:ascii="Times New Roman" w:hAnsi="Times New Roman" w:cs="Times New Roman"/>
-        </w:rPr>
-        <w:t xml:space="preserve">Temporal accuracy is </w:t>
-      </w:r>
-      <w:r>
-        <w:rPr>
-          <w:rFonts w:ascii="Times New Roman" w:hAnsi="Times New Roman" w:cs="Times New Roman"/>
-        </w:rPr>
-        <w:t xml:space="preserve">often desired in behavioral training. For example, </w:t>
-      </w:r>
-      <w:r>
-        <w:rPr>
-          <w:rFonts w:ascii="Times New Roman" w:hAnsi="Times New Roman" w:cs="Times New Roman"/>
-        </w:rPr>
-        <w:t xml:space="preserve">a </w:t>
-      </w:r>
-      <w:r>
-        <w:rPr>
-          <w:rFonts w:ascii="Times New Roman" w:hAnsi="Times New Roman" w:cs="Times New Roman"/>
-        </w:rPr>
-        <w:t xml:space="preserve">precisely timed </w:t>
-      </w:r>
-      <w:r>
-        <w:rPr>
-          <w:rFonts w:ascii="Times New Roman" w:hAnsi="Times New Roman" w:cs="Times New Roman"/>
-        </w:rPr>
-        <w:t xml:space="preserve">conditioned </w:t>
-      </w:r>
-      <w:r>
-        <w:rPr>
-          <w:rFonts w:ascii="Times New Roman" w:hAnsi="Times New Roman" w:cs="Times New Roman"/>
-        </w:rPr>
-        <w:t>stimul</w:t>
-      </w:r>
-      <w:r>
-        <w:rPr>
-          <w:rFonts w:ascii="Times New Roman" w:hAnsi="Times New Roman" w:cs="Times New Roman"/>
-        </w:rPr>
-        <w:t>us</w:t>
-      </w:r>
-      <w:r>
-        <w:rPr>
-          <w:rFonts w:ascii="Times New Roman" w:hAnsi="Times New Roman" w:cs="Times New Roman"/>
-        </w:rPr>
-        <w:t xml:space="preserve"> (tone) and </w:t>
-      </w:r>
-      <w:r>
-        <w:rPr>
-          <w:rFonts w:ascii="Times New Roman" w:hAnsi="Times New Roman" w:cs="Times New Roman"/>
-        </w:rPr>
-        <w:t xml:space="preserve">unconditioned stimulus (puff) are important for animals to build their association in the trace conditioning experiment. We demonstrated that </w:t>
-      </w:r>
-      <w:r>
-        <w:rPr>
-          <w:rFonts w:ascii="Times New Roman" w:hAnsi="Times New Roman" w:cs="Times New Roman"/>
-        </w:rPr>
-        <w:t xml:space="preserve">the Teensy interface </w:t>
-      </w:r>
-      <w:r>
-        <w:rPr>
-          <w:rFonts w:ascii="Times New Roman" w:hAnsi="Times New Roman" w:cs="Times New Roman"/>
-        </w:rPr>
-        <w:t>can accurately generate multiple</w:t>
-      </w:r>
-      <w:r>
-        <w:rPr>
-          <w:rFonts w:ascii="Times New Roman" w:hAnsi="Times New Roman" w:cs="Times New Roman"/>
-        </w:rPr>
-        <w:t xml:space="preserve"> digital pulses</w:t>
-      </w:r>
-      <w:r>
-        <w:rPr>
-          <w:rFonts w:ascii="Times New Roman" w:hAnsi="Times New Roman" w:cs="Times New Roman"/>
-        </w:rPr>
-        <w:t xml:space="preserve"> to drive different devices, including the </w:t>
-      </w:r>
-      <w:r>
-        <w:rPr>
-          <w:rFonts w:ascii="Times New Roman" w:hAnsi="Times New Roman" w:cs="Times New Roman"/>
-        </w:rPr>
-        <w:t>sCMOS camera</w:t>
-      </w:r>
-      <w:r>
-        <w:rPr>
-          <w:rFonts w:ascii="Times New Roman" w:hAnsi="Times New Roman" w:cs="Times New Roman"/>
-        </w:rPr>
-        <w:t xml:space="preserve">. </w:t>
-      </w:r>
-      <w:r>
-        <w:rPr>
-          <w:rFonts w:ascii="Times New Roman" w:hAnsi="Times New Roman" w:cs="Times New Roman"/>
-        </w:rPr>
-        <w:t xml:space="preserve">Additionally, we demonstrate that </w:t>
-      </w:r>
-      <w:r>
-        <w:rPr>
-          <w:rFonts w:ascii="Times New Roman" w:hAnsi="Times New Roman" w:cs="Times New Roman"/>
-        </w:rPr>
-        <w:t xml:space="preserve">the </w:t>
-      </w:r>
-      <w:r>
-        <w:rPr>
-          <w:rFonts w:ascii="Times New Roman" w:hAnsi="Times New Roman" w:cs="Times New Roman"/>
-        </w:rPr>
-        <w:t>Teensy interface precisely delivers longer duration digital</w:t>
-      </w:r>
-      <w:r>
-        <w:rPr>
-          <w:rFonts w:ascii="Times New Roman" w:hAnsi="Times New Roman" w:cs="Times New Roman"/>
-        </w:rPr>
-        <w:t xml:space="preserve"> and analog</w:t>
-      </w:r>
-      <w:r>
-        <w:rPr>
-          <w:rFonts w:ascii="Times New Roman" w:hAnsi="Times New Roman" w:cs="Times New Roman"/>
-        </w:rPr>
-        <w:t xml:space="preserve"> pulses, such as that lasting for 700ms in tone generation during the trace conditioning experim</w:t>
-      </w:r>
-      <w:r>
-        <w:rPr>
-          <w:rFonts w:ascii="Times New Roman" w:hAnsi="Times New Roman" w:cs="Times New Roman"/>
-        </w:rPr>
-        <w:t>e</w:t>
-      </w:r>
-      <w:r>
-        <w:rPr>
-          <w:rFonts w:ascii="Times New Roman" w:hAnsi="Times New Roman" w:cs="Times New Roman"/>
-        </w:rPr>
-        <w:t xml:space="preserve">nt. </w:t>
-      </w:r>
-      <w:r>
-        <w:rPr>
-          <w:rFonts w:ascii="Times New Roman" w:hAnsi="Times New Roman" w:cs="Times New Roman"/>
-        </w:rPr>
-        <w:t xml:space="preserve">These results demonstrate that Teensy interface </w:t>
-      </w:r>
-      <w:r>
-        <w:rPr>
-          <w:rFonts w:ascii="Times New Roman" w:hAnsi="Times New Roman" w:cs="Times New Roman"/>
-        </w:rPr>
-        <w:t xml:space="preserve">is </w:t>
-      </w:r>
-      <w:r>
-        <w:rPr>
-          <w:rFonts w:ascii="Times New Roman" w:hAnsi="Times New Roman" w:cs="Times New Roman"/>
-        </w:rPr>
-        <w:t>a viable, inexpensive alternative that is also able to simultaneously capture imaging data using our simple software design.</w:t>
-      </w:r>
-    </w:p>
-    <w:p>
-      <w:pPr>
-        <w:ind w:firstLine="720"/>
-        <w:rPr>
-          <w:rFonts w:ascii="Times New Roman" w:hAnsi="Times New Roman" w:cs="Times New Roman"/>
-        </w:rPr>
-      </w:pPr>
-      <w:r>
-        <w:rPr>
-          <w:rFonts w:ascii="Times New Roman" w:hAnsi="Times New Roman" w:cs="Times New Roman"/>
-        </w:rPr>
-        <w:t>A</w:t>
-      </w:r>
-      <w:r>
-        <w:rPr>
-          <w:rFonts w:ascii="Times New Roman" w:hAnsi="Times New Roman" w:cs="Times New Roman"/>
-        </w:rPr>
-        <w:t xml:space="preserve"> major advantage of </w:t>
-      </w:r>
-      <w:r>
-        <w:rPr>
-          <w:rFonts w:ascii="Times New Roman" w:hAnsi="Times New Roman" w:cs="Times New Roman"/>
-        </w:rPr>
-        <w:t>the</w:t>
-      </w:r>
-      <w:r>
-        <w:rPr>
-          <w:rFonts w:ascii="Times New Roman" w:hAnsi="Times New Roman" w:cs="Times New Roman"/>
-        </w:rPr>
-        <w:t xml:space="preserve"> Teensy over</w:t>
-      </w:r>
-      <w:r>
-        <w:rPr>
-          <w:rFonts w:ascii="Times New Roman" w:hAnsi="Times New Roman" w:cs="Times New Roman"/>
-        </w:rPr>
-        <w:t xml:space="preserve"> many</w:t>
-      </w:r>
-      <w:r>
-        <w:rPr>
-          <w:rFonts w:ascii="Times New Roman" w:hAnsi="Times New Roman" w:cs="Times New Roman"/>
-        </w:rPr>
-        <w:t xml:space="preserve"> other microcontrollers is </w:t>
-      </w:r>
-      <w:r>
-        <w:rPr>
-          <w:rFonts w:ascii="Times New Roman" w:hAnsi="Times New Roman" w:cs="Times New Roman"/>
-        </w:rPr>
-        <w:t>its</w:t>
-      </w:r>
-      <w:r>
-        <w:rPr>
-          <w:rFonts w:ascii="Times New Roman" w:hAnsi="Times New Roman" w:cs="Times New Roman"/>
-        </w:rPr>
-        <w:t xml:space="preserve"> ability to generate</w:t>
-      </w:r>
-      <w:r>
-        <w:rPr>
-          <w:rFonts w:ascii="Times New Roman" w:hAnsi="Times New Roman" w:cs="Times New Roman"/>
-        </w:rPr>
-        <w:t xml:space="preserve"> a true</w:t>
-      </w:r>
-      <w:r>
-        <w:rPr>
-          <w:rFonts w:ascii="Times New Roman" w:hAnsi="Times New Roman" w:cs="Times New Roman"/>
-        </w:rPr>
-        <w:t>, 12 bit</w:t>
-      </w:r>
-      <w:r>
-        <w:rPr>
-          <w:rFonts w:ascii="Times New Roman" w:hAnsi="Times New Roman" w:cs="Times New Roman"/>
-        </w:rPr>
-        <w:t xml:space="preserve"> analog signal. While Arduino </w:t>
-      </w:r>
-      <w:r>
-        <w:rPr>
-          <w:rFonts w:ascii="Times New Roman" w:hAnsi="Times New Roman" w:cs="Times New Roman"/>
-        </w:rPr>
-        <w:t>Uno</w:t>
-      </w:r>
-      <w:r>
-        <w:rPr>
-          <w:rFonts w:ascii="Times New Roman" w:hAnsi="Times New Roman" w:cs="Times New Roman"/>
-        </w:rPr>
-        <w:t xml:space="preserve"> </w:t>
-      </w:r>
-      <w:r>
-        <w:rPr>
-          <w:rFonts w:ascii="Times New Roman" w:hAnsi="Times New Roman" w:cs="Times New Roman"/>
-        </w:rPr>
-        <w:t>microcontrollers</w:t>
-      </w:r>
-      <w:r>
-        <w:rPr>
-          <w:rFonts w:ascii="Times New Roman" w:hAnsi="Times New Roman" w:cs="Times New Roman"/>
-        </w:rPr>
-        <w:t xml:space="preserve"> can generate </w:t>
-      </w:r>
-      <w:r>
-        <w:rPr>
-          <w:rFonts w:ascii="Times New Roman" w:hAnsi="Times New Roman" w:cs="Times New Roman"/>
-        </w:rPr>
-        <w:t xml:space="preserve">an </w:t>
-      </w:r>
-      <w:r>
-        <w:rPr>
-          <w:rFonts w:ascii="Times New Roman" w:hAnsi="Times New Roman" w:cs="Times New Roman"/>
-        </w:rPr>
-        <w:t>analog</w:t>
-      </w:r>
-      <w:r>
-        <w:rPr>
-          <w:rFonts w:ascii="Times New Roman" w:hAnsi="Times New Roman" w:cs="Times New Roman"/>
-        </w:rPr>
-        <w:t>-like</w:t>
-      </w:r>
-      <w:r>
-        <w:rPr>
-          <w:rFonts w:ascii="Times New Roman" w:hAnsi="Times New Roman" w:cs="Times New Roman"/>
-        </w:rPr>
-        <w:t xml:space="preserve"> signals </w:t>
-      </w:r>
-      <w:r>
-        <w:rPr>
-          <w:rFonts w:ascii="Times New Roman" w:hAnsi="Times New Roman" w:cs="Times New Roman"/>
-        </w:rPr>
-        <w:t>via pulse-width modulation</w:t>
-      </w:r>
-      <w:r>
-        <w:rPr>
-          <w:rFonts w:ascii="Times New Roman" w:hAnsi="Times New Roman" w:cs="Times New Roman"/>
-        </w:rPr>
-        <w:t xml:space="preserve">, </w:t>
-      </w:r>
-      <w:r>
-        <w:rPr>
-          <w:rFonts w:ascii="Times New Roman" w:hAnsi="Times New Roman" w:cs="Times New Roman"/>
-        </w:rPr>
-        <w:t xml:space="preserve">this output </w:t>
-      </w:r>
-      <w:r>
-        <w:rPr>
-          <w:rFonts w:ascii="Times New Roman" w:hAnsi="Times New Roman" w:cs="Times New Roman"/>
-        </w:rPr>
-        <w:t>has the shape</w:t>
-      </w:r>
-      <w:r>
-        <w:rPr>
-          <w:rFonts w:ascii="Times New Roman" w:hAnsi="Times New Roman" w:cs="Times New Roman"/>
-        </w:rPr>
-        <w:t xml:space="preserve"> of</w:t>
-      </w:r>
-      <w:r>
-        <w:rPr>
-          <w:rFonts w:ascii="Times New Roman" w:hAnsi="Times New Roman" w:cs="Times New Roman"/>
-        </w:rPr>
-        <w:t xml:space="preserve"> a square wave</w:t>
-      </w:r>
-      <w:r>
-        <w:rPr>
-          <w:rFonts w:ascii="Times New Roman" w:hAnsi="Times New Roman" w:cs="Times New Roman"/>
-        </w:rPr>
-        <w:t>.</w:t>
-      </w:r>
-      <w:r>
-        <w:rPr>
-          <w:rFonts w:ascii="Times New Roman" w:hAnsi="Times New Roman" w:cs="Times New Roman"/>
-        </w:rPr>
-        <w:t xml:space="preserve"> </w:t>
-      </w:r>
-      <w:r>
-        <w:rPr>
-          <w:rFonts w:ascii="Times New Roman" w:hAnsi="Times New Roman" w:cs="Times New Roman"/>
-        </w:rPr>
-        <w:t xml:space="preserve">We used the Teensy interface to deliver </w:t>
-      </w:r>
-      <w:r>
-        <w:rPr>
-          <w:rFonts w:ascii="Times New Roman" w:hAnsi="Times New Roman" w:cs="Times New Roman"/>
-        </w:rPr>
-        <w:t xml:space="preserve">an </w:t>
-      </w:r>
-      <w:r>
-        <w:rPr>
-          <w:rFonts w:ascii="Times New Roman" w:hAnsi="Times New Roman" w:cs="Times New Roman"/>
-        </w:rPr>
-        <w:t>auditory stimulus through</w:t>
-      </w:r>
-      <w:r>
-        <w:rPr>
-          <w:rFonts w:ascii="Times New Roman" w:hAnsi="Times New Roman" w:cs="Times New Roman"/>
-        </w:rPr>
-        <w:t xml:space="preserve"> the built-in Audio library, and o</w:t>
-      </w:r>
-      <w:r>
-        <w:rPr>
-          <w:rFonts w:ascii="Times New Roman" w:hAnsi="Times New Roman" w:cs="Times New Roman"/>
-        </w:rPr>
-        <w:t xml:space="preserve">ur analog output showed </w:t>
-      </w:r>
-      <w:r>
-        <w:rPr>
-          <w:rFonts w:ascii="Times New Roman" w:hAnsi="Times New Roman" w:cs="Times New Roman"/>
-        </w:rPr>
-        <w:t xml:space="preserve">just </w:t>
-      </w:r>
-      <w:r>
-        <w:rPr>
-          <w:rFonts w:ascii="Times New Roman" w:hAnsi="Times New Roman" w:cs="Times New Roman"/>
-        </w:rPr>
-        <w:t>a 7.6ms delay</w:t>
-      </w:r>
-      <w:r>
-        <w:rPr>
-          <w:rFonts w:ascii="Times New Roman" w:hAnsi="Times New Roman" w:cs="Times New Roman"/>
-        </w:rPr>
-        <w:t>. This small delay could be</w:t>
-      </w:r>
-      <w:r>
-        <w:rPr>
-          <w:rFonts w:ascii="Times New Roman" w:hAnsi="Times New Roman" w:cs="Times New Roman"/>
-        </w:rPr>
-        <w:t xml:space="preserve"> </w:t>
-      </w:r>
-      <w:r>
-        <w:rPr>
-          <w:rFonts w:ascii="Times New Roman" w:hAnsi="Times New Roman" w:cs="Times New Roman"/>
-        </w:rPr>
-        <w:t xml:space="preserve">due </w:t>
-      </w:r>
-      <w:r>
-        <w:rPr>
-          <w:rFonts w:ascii="Times New Roman" w:hAnsi="Times New Roman" w:cs="Times New Roman"/>
-        </w:rPr>
-        <w:t xml:space="preserve">in part </w:t>
-      </w:r>
-      <w:r>
-        <w:rPr>
-          <w:rFonts w:ascii="Times New Roman" w:hAnsi="Times New Roman" w:cs="Times New Roman"/>
-        </w:rPr>
-        <w:t xml:space="preserve">to </w:t>
-      </w:r>
-      <w:r>
-        <w:rPr>
-          <w:rFonts w:ascii="Times New Roman" w:hAnsi="Times New Roman" w:cs="Times New Roman"/>
-        </w:rPr>
-        <w:t xml:space="preserve">the way in which we generated a tone utilizing </w:t>
-      </w:r>
-      <w:r>
-        <w:rPr>
-          <w:rFonts w:ascii="Times New Roman" w:hAnsi="Times New Roman" w:cs="Times New Roman"/>
-        </w:rPr>
-        <w:t>the</w:t>
-      </w:r>
-      <w:r>
-        <w:rPr>
-          <w:rFonts w:ascii="Times New Roman" w:hAnsi="Times New Roman" w:cs="Times New Roman"/>
-        </w:rPr>
-        <w:t xml:space="preserve"> Audio</w:t>
-      </w:r>
-      <w:r>
-        <w:rPr>
-          <w:rFonts w:ascii="Times New Roman" w:hAnsi="Times New Roman" w:cs="Times New Roman"/>
-        </w:rPr>
-        <w:t xml:space="preserve"> library</w:t>
-      </w:r>
-      <w:r>
-        <w:rPr>
-          <w:rFonts w:ascii="Times New Roman" w:hAnsi="Times New Roman" w:cs="Times New Roman"/>
-        </w:rPr>
-        <w:t>. It is</w:t>
-      </w:r>
-      <w:r>
-        <w:rPr>
-          <w:rFonts w:ascii="Times New Roman" w:hAnsi="Times New Roman" w:cs="Times New Roman"/>
-        </w:rPr>
-        <w:t xml:space="preserve"> also</w:t>
-      </w:r>
-      <w:r>
-        <w:rPr>
-          <w:rFonts w:ascii="Times New Roman" w:hAnsi="Times New Roman" w:cs="Times New Roman"/>
-        </w:rPr>
-        <w:t xml:space="preserve"> possible </w:t>
-      </w:r>
-      <w:r>
-        <w:rPr>
-          <w:rFonts w:ascii="Times New Roman" w:hAnsi="Times New Roman" w:cs="Times New Roman"/>
-        </w:rPr>
-        <w:t>there are other ways of utilizing the analog output that</w:t>
-      </w:r>
-      <w:r>
-        <w:rPr>
-          <w:rFonts w:ascii="Times New Roman" w:hAnsi="Times New Roman" w:cs="Times New Roman"/>
-        </w:rPr>
-        <w:t xml:space="preserve"> could offer </w:t>
-      </w:r>
-      <w:r>
-        <w:rPr>
-          <w:rFonts w:ascii="Times New Roman" w:hAnsi="Times New Roman" w:cs="Times New Roman"/>
-        </w:rPr>
-        <w:t xml:space="preserve">even </w:t>
-      </w:r>
-      <w:r>
-        <w:rPr>
-          <w:rFonts w:ascii="Times New Roman" w:hAnsi="Times New Roman" w:cs="Times New Roman"/>
-        </w:rPr>
-        <w:t>more precision</w:t>
-      </w:r>
-      <w:r>
-        <w:rPr>
-          <w:rFonts w:ascii="Times New Roman" w:hAnsi="Times New Roman" w:cs="Times New Roman"/>
-        </w:rPr>
-        <w:t xml:space="preserve">. </w:t>
-      </w:r>
-      <w:del w:id="3" w:author="Romano Linux Desktop" w:date="2018-11-27T15:54:00Z">
+      <w:ins w:id="48" w:author="Romano Linux Desktop" w:date="2018-11-27T16:38:00Z">
         <w:r>
           <w:rPr>
             <w:rFonts w:ascii="Times New Roman" w:hAnsi="Times New Roman" w:cs="Times New Roman"/>
           </w:rPr>
-          <w:delText xml:space="preserve">However, </w:delText>
+          <w:t xml:space="preserve">was </w:t>
+        </w:r>
+      </w:ins>
+      <w:ins w:id="49" w:author="Romano Linux Desktop" w:date="2018-11-27T16:31:00Z">
+        <w:r>
+          <w:rPr>
+            <w:rFonts w:ascii="Times New Roman" w:hAnsi="Times New Roman" w:cs="Times New Roman"/>
+          </w:rPr>
+          <w:t xml:space="preserve">simply the time it takes to write to the analog pin. To do so, we tested the time delay in writing to a digital pin and the analog pin </w:t>
+        </w:r>
+      </w:ins>
+      <w:ins w:id="50" w:author="Romano Linux Desktop" w:date="2018-11-27T16:34:00Z">
+        <w:r>
+          <w:rPr>
+            <w:rFonts w:ascii="Times New Roman" w:hAnsi="Times New Roman" w:cs="Times New Roman"/>
+          </w:rPr>
+          <w:t xml:space="preserve">triggered </w:t>
+        </w:r>
+      </w:ins>
+      <w:ins w:id="51" w:author="Romano Linux Desktop" w:date="2018-11-27T16:31:00Z">
+        <w:r>
+          <w:rPr>
+            <w:rFonts w:ascii="Times New Roman" w:hAnsi="Times New Roman" w:cs="Times New Roman"/>
+          </w:rPr>
+          <w:t>sequ</w:t>
+        </w:r>
+      </w:ins>
+      <w:ins w:id="52" w:author="Romano Linux Desktop" w:date="2018-11-27T16:34:00Z">
+        <w:r>
+          <w:rPr>
+            <w:rFonts w:ascii="Times New Roman" w:hAnsi="Times New Roman" w:cs="Times New Roman"/>
+          </w:rPr>
+          <w:t xml:space="preserve">entially. </w:t>
+        </w:r>
+      </w:ins>
+      <w:ins w:id="53" w:author="Romano Linux Desktop" w:date="2018-11-27T16:38:00Z">
+        <w:r>
+          <w:rPr>
+            <w:rFonts w:ascii="Times New Roman" w:hAnsi="Times New Roman" w:cs="Times New Roman"/>
+          </w:rPr>
+          <w:t>The analog pin lagged behind the digital pin by approximately X mi</w:t>
         </w:r>
         <w:r>
           <w:rPr>
             <w:rFonts w:ascii="Times New Roman" w:hAnsi="Times New Roman" w:cs="Times New Roman"/>
           </w:rPr>
-          <w:delText xml:space="preserve">altering the amplitude of a single sine wave </w:delText>
-        </w:r>
-        <w:r>
-          <w:rPr>
-            <w:rFonts w:ascii="Times New Roman" w:hAnsi="Times New Roman" w:cs="Times New Roman"/>
-          </w:rPr>
-          <w:delText xml:space="preserve">with </w:delText>
-        </w:r>
-        <w:r>
-          <w:rPr>
-            <w:rFonts w:ascii="Times New Roman" w:hAnsi="Times New Roman" w:cs="Times New Roman"/>
-          </w:rPr>
-          <w:delText>via the Audio</w:delText>
-        </w:r>
-        <w:r>
-          <w:rPr>
-            <w:rFonts w:ascii="Times New Roman" w:hAnsi="Times New Roman" w:cs="Times New Roman"/>
-          </w:rPr>
-          <w:delText xml:space="preserve"> library </w:delText>
-        </w:r>
-        <w:r>
-          <w:rPr>
-            <w:rFonts w:ascii="Times New Roman" w:hAnsi="Times New Roman" w:cs="Times New Roman"/>
-          </w:rPr>
-          <w:delText xml:space="preserve">simultaneously with </w:delText>
-        </w:r>
-        <w:r>
-          <w:rPr>
-            <w:rFonts w:ascii="Times New Roman" w:hAnsi="Times New Roman" w:cs="Times New Roman"/>
-          </w:rPr>
-          <w:delText xml:space="preserve">outputting a digital pulse for </w:delText>
-        </w:r>
-        <w:r>
-          <w:rPr>
-            <w:rFonts w:ascii="Times New Roman" w:hAnsi="Times New Roman" w:cs="Times New Roman"/>
-          </w:rPr>
-          <w:delText xml:space="preserve">image capture </w:delText>
-        </w:r>
-        <w:r>
-          <w:rPr>
-            <w:rFonts w:ascii="Times New Roman" w:hAnsi="Times New Roman" w:cs="Times New Roman"/>
-          </w:rPr>
-          <w:delText>is easy to implement, utilizing only a few lines of code within a single script.</w:delText>
-        </w:r>
-        <w:r>
-          <w:rPr>
-            <w:rFonts w:ascii="Times New Roman" w:hAnsi="Times New Roman" w:cs="Times New Roman"/>
-          </w:rPr>
-          <w:delText xml:space="preserve"> Also</w:delText>
-        </w:r>
-      </w:del>
-      <w:ins w:id="4" w:author="Romano Linux Desktop" w:date="2018-11-27T15:54:00Z">
-        <w:r>
-          <w:rPr>
-            <w:rFonts w:ascii="Times New Roman" w:hAnsi="Times New Roman" w:cs="Times New Roman"/>
-          </w:rPr>
-          <w:t>However</w:t>
+          <w:t xml:space="preserve">croseconds, suggesting that only a small portion of this delay is attributable to writing to this particular pin. </w:t>
         </w:r>
       </w:ins>
+      <w:bookmarkStart w:id="54" w:name="_GoBack"/>
+      <w:bookmarkEnd w:id="54"/>
+      <w:r>
+        <w:rPr>
+          <w:rFonts w:ascii="Times New Roman" w:hAnsi="Times New Roman" w:cs="Times New Roman"/>
+        </w:rPr>
+        <w:t>T</w:t>
+      </w:r>
+      <w:r>
+        <w:rPr>
+          <w:rFonts w:ascii="Times New Roman" w:hAnsi="Times New Roman" w:cs="Times New Roman"/>
+        </w:rPr>
+        <w:t>he</w:t>
+      </w:r>
+      <w:r>
+        <w:rPr>
+          <w:rFonts w:ascii="Times New Roman" w:hAnsi="Times New Roman" w:cs="Times New Roman"/>
+        </w:rPr>
+        <w:t xml:space="preserve"> duration of the tone </w:t>
+      </w:r>
+      <w:r>
+        <w:rPr>
+          <w:rFonts w:ascii="Times New Roman" w:hAnsi="Times New Roman" w:cs="Times New Roman"/>
+        </w:rPr>
+        <w:t>remained equal to</w:t>
+      </w:r>
+      <w:r>
+        <w:rPr>
+          <w:rFonts w:ascii="Times New Roman" w:hAnsi="Times New Roman" w:cs="Times New Roman"/>
+        </w:rPr>
+        <w:t xml:space="preserve"> </w:t>
+      </w:r>
+      <w:r>
+        <w:rPr>
+          <w:rFonts w:ascii="Times New Roman" w:hAnsi="Times New Roman" w:cs="Times New Roman"/>
+        </w:rPr>
+        <w:t xml:space="preserve">700 </w:t>
+      </w:r>
+      <w:r>
+        <w:rPr>
+          <w:rFonts w:ascii="Times New Roman" w:hAnsi="Times New Roman" w:cs="Times New Roman"/>
+          <w:u w:val="single"/>
+        </w:rPr>
+        <w:t>+</w:t>
+      </w:r>
+      <w:r>
+        <w:rPr>
+          <w:rFonts w:ascii="Times New Roman" w:hAnsi="Times New Roman" w:cs="Times New Roman"/>
+        </w:rPr>
+        <w:t xml:space="preserve"> 1 </w:t>
+      </w:r>
+      <w:r>
+        <w:rPr>
+          <w:rFonts w:ascii="Times New Roman" w:hAnsi="Times New Roman" w:cs="Times New Roman"/>
+        </w:rPr>
+        <w:t>ms</w:t>
+      </w:r>
+      <w:r>
+        <w:rPr>
+          <w:rFonts w:ascii="Times New Roman" w:hAnsi="Times New Roman" w:cs="Times New Roman"/>
+        </w:rPr>
+        <w:t xml:space="preserve">, </w:t>
+      </w:r>
+      <w:r>
+        <w:rPr>
+          <w:rFonts w:ascii="Times New Roman" w:hAnsi="Times New Roman" w:cs="Times New Roman"/>
+        </w:rPr>
+        <w:t>(mean +/- std</w:t>
+      </w:r>
+      <w:r>
+        <w:rPr>
+          <w:rFonts w:ascii="Times New Roman" w:hAnsi="Times New Roman" w:cs="Times New Roman"/>
+        </w:rPr>
+        <w:t>, n=50 digital/analog pulses</w:t>
+      </w:r>
+      <w:r>
+        <w:rPr>
+          <w:rFonts w:ascii="Times New Roman" w:hAnsi="Times New Roman" w:cs="Times New Roman"/>
+        </w:rPr>
+        <w:t xml:space="preserve"> Figure 4Bii</w:t>
+      </w:r>
+      <w:r>
+        <w:rPr>
+          <w:rFonts w:ascii="Times New Roman" w:hAnsi="Times New Roman" w:cs="Times New Roman"/>
+        </w:rPr>
+        <w:t>)</w:t>
+      </w:r>
+      <w:r>
+        <w:rPr>
+          <w:rFonts w:ascii="Times New Roman" w:hAnsi="Times New Roman" w:cs="Times New Roman"/>
+        </w:rPr>
+        <w:t>, equivalent to the commanded duration of 700ms</w:t>
+      </w:r>
+      <w:r>
+        <w:rPr>
+          <w:rFonts w:ascii="Times New Roman" w:hAnsi="Times New Roman" w:cs="Times New Roman"/>
+        </w:rPr>
+        <w:t>.</w:t>
+      </w:r>
+      <w:r>
+        <w:rPr>
+          <w:rFonts w:ascii="Times New Roman" w:hAnsi="Times New Roman" w:cs="Times New Roman"/>
+        </w:rPr>
+        <w:t xml:space="preserve"> </w:t>
+      </w:r>
+      <w:r>
+        <w:rPr>
+          <w:rFonts w:ascii="Times New Roman" w:hAnsi="Times New Roman" w:cs="Times New Roman"/>
+        </w:rPr>
+        <w:t xml:space="preserve"> Together, these results demonstrate that the Teensy interface</w:t>
+      </w:r>
+      <w:r>
+        <w:rPr>
+          <w:rFonts w:ascii="Times New Roman" w:hAnsi="Times New Roman" w:cs="Times New Roman"/>
+        </w:rPr>
+        <w:t xml:space="preserve">, timed by the “elapsedMicros” function, is </w:t>
+      </w:r>
+      <w:r>
+        <w:rPr>
+          <w:rFonts w:ascii="Times New Roman" w:hAnsi="Times New Roman" w:cs="Times New Roman"/>
+        </w:rPr>
+        <w:t xml:space="preserve">capable of generating </w:t>
+      </w:r>
+      <w:r>
+        <w:rPr>
+          <w:rFonts w:ascii="Times New Roman" w:hAnsi="Times New Roman" w:cs="Times New Roman"/>
+        </w:rPr>
+        <w:t xml:space="preserve">digital and </w:t>
+      </w:r>
+      <w:r>
+        <w:rPr>
+          <w:rFonts w:ascii="Times New Roman" w:hAnsi="Times New Roman" w:cs="Times New Roman"/>
+        </w:rPr>
+        <w:t>analog ou</w:t>
+      </w:r>
+      <w:r>
+        <w:rPr>
+          <w:rFonts w:ascii="Times New Roman" w:hAnsi="Times New Roman" w:cs="Times New Roman"/>
+        </w:rPr>
+        <w:t>t</w:t>
+      </w:r>
+      <w:r>
+        <w:rPr>
+          <w:rFonts w:ascii="Times New Roman" w:hAnsi="Times New Roman" w:cs="Times New Roman"/>
+        </w:rPr>
+        <w:t>put</w:t>
+      </w:r>
+      <w:r>
+        <w:rPr>
+          <w:rFonts w:ascii="Times New Roman" w:hAnsi="Times New Roman" w:cs="Times New Roman"/>
+        </w:rPr>
+        <w:t xml:space="preserve"> with</w:t>
+      </w:r>
+      <w:r>
+        <w:rPr>
+          <w:rFonts w:ascii="Times New Roman" w:hAnsi="Times New Roman" w:cs="Times New Roman"/>
+        </w:rPr>
+        <w:t xml:space="preserve"> microsecond temporal precision. </w:t>
+      </w:r>
+    </w:p>
+    <w:p>
+      <w:pPr>
+        <w:ind w:firstLine="720"/>
+        <w:rPr>
+          <w:rFonts w:ascii="Times New Roman" w:hAnsi="Times New Roman" w:cs="Times New Roman"/>
+        </w:rPr>
+      </w:pPr>
+    </w:p>
+    <w:p>
+      <w:pPr>
+        <w:rPr>
+          <w:rFonts w:ascii="Times New Roman" w:hAnsi="Times New Roman" w:cs="Times New Roman"/>
+          <w:b/>
+        </w:rPr>
+      </w:pPr>
+      <w:r>
+        <w:rPr>
+          <w:rFonts w:ascii="Times New Roman" w:hAnsi="Times New Roman" w:cs="Times New Roman"/>
+          <w:b/>
+        </w:rPr>
+        <w:t xml:space="preserve">4. </w:t>
+      </w:r>
+      <w:r>
+        <w:rPr>
+          <w:rFonts w:ascii="Times New Roman" w:hAnsi="Times New Roman" w:cs="Times New Roman"/>
+          <w:b/>
+        </w:rPr>
+        <w:t>Conclusion</w:t>
+      </w:r>
+      <w:r>
+        <w:rPr>
+          <w:rFonts w:ascii="Times New Roman" w:hAnsi="Times New Roman" w:cs="Times New Roman"/>
+          <w:b/>
+        </w:rPr>
+        <w:t xml:space="preserve"> and Discussion</w:t>
+      </w:r>
+    </w:p>
+    <w:p>
+      <w:pPr>
+        <w:ind w:firstLine="720"/>
+        <w:rPr>
+          <w:rFonts w:ascii="Times New Roman" w:hAnsi="Times New Roman" w:cs="Times New Roman"/>
+        </w:rPr>
+      </w:pPr>
+      <w:r>
+        <w:rPr>
+          <w:rFonts w:ascii="Times New Roman" w:hAnsi="Times New Roman" w:cs="Times New Roman"/>
+        </w:rPr>
+        <w:t xml:space="preserve">In both experiments, </w:t>
+      </w:r>
+      <w:r>
+        <w:rPr>
+          <w:rFonts w:ascii="Times New Roman" w:hAnsi="Times New Roman" w:cs="Times New Roman"/>
+        </w:rPr>
+        <w:t xml:space="preserve">the </w:t>
+      </w:r>
+      <w:r>
+        <w:rPr>
+          <w:rFonts w:ascii="Times New Roman" w:hAnsi="Times New Roman" w:cs="Times New Roman"/>
+        </w:rPr>
+        <w:t xml:space="preserve">Teensy interface generated precisely timed digital pulses that can be used to control individual frame capture from a sCMOS </w:t>
+      </w:r>
+      <w:r>
+        <w:rPr>
+          <w:rFonts w:ascii="Times New Roman" w:hAnsi="Times New Roman" w:cs="Times New Roman"/>
+        </w:rPr>
+        <w:t xml:space="preserve">camera </w:t>
+      </w:r>
+      <w:r>
+        <w:rPr>
+          <w:rFonts w:ascii="Times New Roman" w:hAnsi="Times New Roman" w:cs="Times New Roman"/>
+        </w:rPr>
+        <w:t xml:space="preserve">at 20Hz. We detected </w:t>
+      </w:r>
+      <w:r>
+        <w:rPr>
+          <w:rFonts w:ascii="Times New Roman" w:hAnsi="Times New Roman" w:cs="Times New Roman"/>
+        </w:rPr>
+        <w:t>a small drift of</w:t>
+      </w:r>
+      <w:r>
+        <w:rPr>
+          <w:rFonts w:ascii="Times New Roman" w:hAnsi="Times New Roman" w:cs="Times New Roman"/>
+        </w:rPr>
+        <w:t xml:space="preserve"> approximately 30 </w:t>
+      </w:r>
+      <w:r>
+        <w:rPr>
+          <w:rFonts w:ascii="Times New Roman" w:hAnsi="Times New Roman" w:cs="Times New Roman"/>
+        </w:rPr>
+        <w:t>µ</w:t>
+      </w:r>
+      <w:r>
+        <w:rPr>
+          <w:rFonts w:ascii="Times New Roman" w:hAnsi="Times New Roman" w:cs="Times New Roman"/>
+        </w:rPr>
+        <w:t xml:space="preserve">s </w:t>
+      </w:r>
+      <w:r>
+        <w:rPr>
+          <w:rFonts w:ascii="Times New Roman" w:hAnsi="Times New Roman" w:cs="Times New Roman"/>
+        </w:rPr>
+        <w:t>per second</w:t>
+      </w:r>
+      <w:r>
+        <w:rPr>
+          <w:rFonts w:ascii="Times New Roman" w:hAnsi="Times New Roman" w:cs="Times New Roman"/>
+        </w:rPr>
+        <w:t>, suggesting an actual frequency of 19.999 Hz instead of the commanded 20Hz</w:t>
+      </w:r>
+      <w:r>
+        <w:rPr>
+          <w:rFonts w:ascii="Times New Roman" w:hAnsi="Times New Roman" w:cs="Times New Roman"/>
+        </w:rPr>
+        <w:t xml:space="preserve">. </w:t>
+      </w:r>
+      <w:r>
+        <w:rPr>
+          <w:rFonts w:ascii="Times New Roman" w:hAnsi="Times New Roman" w:cs="Times New Roman"/>
+        </w:rPr>
+        <w:t xml:space="preserve">This </w:t>
+      </w:r>
+      <w:r>
+        <w:rPr>
+          <w:rFonts w:ascii="Times New Roman" w:hAnsi="Times New Roman" w:cs="Times New Roman"/>
+        </w:rPr>
+        <w:t>small 0.</w:t>
+      </w:r>
+      <w:r>
+        <w:rPr>
+          <w:rFonts w:ascii="Times New Roman" w:hAnsi="Times New Roman" w:cs="Times New Roman"/>
+        </w:rPr>
+        <w:t>003</w:t>
+      </w:r>
+      <w:r>
+        <w:rPr>
+          <w:rFonts w:ascii="Times New Roman" w:hAnsi="Times New Roman" w:cs="Times New Roman"/>
+        </w:rPr>
+        <w:t>% drift of the Teensy processing clock</w:t>
+      </w:r>
+      <w:r>
+        <w:rPr>
+          <w:rFonts w:ascii="Times New Roman" w:hAnsi="Times New Roman" w:cs="Times New Roman"/>
+        </w:rPr>
+        <w:t xml:space="preserve"> is linear</w:t>
+      </w:r>
       <w:r>
         <w:rPr>
           <w:rFonts w:ascii="Times New Roman" w:hAnsi="Times New Roman" w:cs="Times New Roman"/>
         </w:rPr>
         <w:t>,</w:t>
       </w:r>
-      <w:bookmarkStart w:id="5" w:name="_GoBack"/>
-      <w:bookmarkEnd w:id="5"/>
-      <w:r>
-        <w:rPr>
-          <w:rFonts w:ascii="Times New Roman" w:hAnsi="Times New Roman" w:cs="Times New Roman"/>
-        </w:rPr>
-        <w:t xml:space="preserve"> our delay is comparable to sound onset delays reported </w:t>
+      <w:r>
+        <w:rPr>
+          <w:rFonts w:ascii="Times New Roman" w:hAnsi="Times New Roman" w:cs="Times New Roman"/>
+        </w:rPr>
+        <w:t xml:space="preserve"> and can thus be calibrated if desired. This finding</w:t>
+      </w:r>
+      <w:r>
+        <w:rPr>
+          <w:rFonts w:ascii="Times New Roman" w:hAnsi="Times New Roman" w:cs="Times New Roman"/>
+        </w:rPr>
+        <w:t xml:space="preserve"> </w:t>
+      </w:r>
+      <w:r>
+        <w:rPr>
+          <w:rFonts w:ascii="Times New Roman" w:hAnsi="Times New Roman" w:cs="Times New Roman"/>
+        </w:rPr>
+        <w:t xml:space="preserve">underscores the necessity of </w:t>
+      </w:r>
+      <w:r>
+        <w:rPr>
+          <w:rFonts w:ascii="Times New Roman" w:hAnsi="Times New Roman" w:cs="Times New Roman"/>
+        </w:rPr>
+        <w:t xml:space="preserve">having </w:t>
+      </w:r>
+      <w:r>
+        <w:rPr>
+          <w:rFonts w:ascii="Times New Roman" w:hAnsi="Times New Roman" w:cs="Times New Roman"/>
+        </w:rPr>
+        <w:t xml:space="preserve">a </w:t>
+      </w:r>
+      <w:r>
+        <w:rPr>
+          <w:rFonts w:ascii="Times New Roman" w:hAnsi="Times New Roman" w:cs="Times New Roman"/>
+        </w:rPr>
+        <w:t xml:space="preserve">highly precise </w:t>
+      </w:r>
+      <w:r>
+        <w:rPr>
+          <w:rFonts w:ascii="Times New Roman" w:hAnsi="Times New Roman" w:cs="Times New Roman"/>
+        </w:rPr>
+        <w:t xml:space="preserve">central </w:t>
+      </w:r>
+      <w:r>
+        <w:rPr>
+          <w:rFonts w:ascii="Times New Roman" w:hAnsi="Times New Roman" w:cs="Times New Roman"/>
+        </w:rPr>
+        <w:t xml:space="preserve">timer in each experiment. </w:t>
+      </w:r>
+      <w:r>
+        <w:rPr>
+          <w:rFonts w:ascii="Times New Roman" w:hAnsi="Times New Roman" w:cs="Times New Roman"/>
+        </w:rPr>
+        <w:t xml:space="preserve">Synchronizing different devices at the start of an experiment can lead to </w:t>
+      </w:r>
+      <w:r>
+        <w:rPr>
+          <w:rFonts w:ascii="Times New Roman" w:hAnsi="Times New Roman" w:cs="Times New Roman"/>
+        </w:rPr>
+        <w:t xml:space="preserve">different degrees of </w:t>
+      </w:r>
+      <w:r>
+        <w:rPr>
+          <w:rFonts w:ascii="Times New Roman" w:hAnsi="Times New Roman" w:cs="Times New Roman"/>
+        </w:rPr>
+        <w:t xml:space="preserve">temporal drifts, particularly </w:t>
+      </w:r>
+      <w:r>
+        <w:rPr>
+          <w:rFonts w:ascii="Times New Roman" w:hAnsi="Times New Roman" w:cs="Times New Roman"/>
+        </w:rPr>
+        <w:t>in long</w:t>
+      </w:r>
+      <w:r>
+        <w:rPr>
+          <w:rFonts w:ascii="Times New Roman" w:hAnsi="Times New Roman" w:cs="Times New Roman"/>
+        </w:rPr>
+        <w:t xml:space="preserve"> experiment</w:t>
+      </w:r>
+      <w:r>
+        <w:rPr>
+          <w:rFonts w:ascii="Times New Roman" w:hAnsi="Times New Roman" w:cs="Times New Roman"/>
+        </w:rPr>
+        <w:t>s</w:t>
+      </w:r>
+      <w:r>
+        <w:rPr>
+          <w:rFonts w:ascii="Times New Roman" w:hAnsi="Times New Roman" w:cs="Times New Roman"/>
+        </w:rPr>
+        <w:t>, and w</w:t>
+      </w:r>
+      <w:r>
+        <w:rPr>
+          <w:rFonts w:ascii="Times New Roman" w:hAnsi="Times New Roman" w:cs="Times New Roman"/>
+        </w:rPr>
+        <w:t xml:space="preserve">hile MATLAB or other PC-based programs </w:t>
+      </w:r>
+      <w:r>
+        <w:rPr>
+          <w:rFonts w:ascii="Times New Roman" w:eastAsiaTheme="minorEastAsia" w:hAnsi="Times New Roman" w:cs="Times New Roman"/>
+          <w:color w:val="000000" w:themeColor="text1"/>
+          <w:kern w:val="24"/>
+        </w:rPr>
+        <w:t xml:space="preserve">can be programmed to control experimental timing, they may </w:t>
+      </w:r>
+      <w:r>
+        <w:rPr>
+          <w:rFonts w:ascii="Times New Roman" w:hAnsi="Times New Roman" w:cs="Times New Roman"/>
+        </w:rPr>
+        <w:t>introduce timing jitter</w:t>
+      </w:r>
+      <w:r>
+        <w:rPr>
+          <w:rFonts w:ascii="Times New Roman" w:hAnsi="Times New Roman" w:cs="Times New Roman"/>
+        </w:rPr>
+        <w:t xml:space="preserve"> due to the </w:t>
+      </w:r>
+      <w:r>
+        <w:rPr>
+          <w:rFonts w:ascii="Times New Roman" w:eastAsiaTheme="minorEastAsia" w:hAnsi="Times New Roman" w:cs="Times New Roman"/>
+          <w:color w:val="000000" w:themeColor="text1"/>
+          <w:kern w:val="24"/>
+        </w:rPr>
+        <w:t xml:space="preserve">demands of many </w:t>
+      </w:r>
+      <w:r>
+        <w:rPr>
+          <w:rFonts w:ascii="Times New Roman" w:eastAsiaTheme="minorEastAsia" w:hAnsi="Times New Roman" w:cs="Times New Roman"/>
+          <w:color w:val="000000" w:themeColor="text1"/>
+          <w:kern w:val="24"/>
+        </w:rPr>
+        <w:t xml:space="preserve">PC </w:t>
+      </w:r>
+      <w:r>
+        <w:rPr>
+          <w:rFonts w:ascii="Times New Roman" w:eastAsiaTheme="minorEastAsia" w:hAnsi="Times New Roman" w:cs="Times New Roman"/>
+          <w:color w:val="000000" w:themeColor="text1"/>
+          <w:kern w:val="24"/>
+        </w:rPr>
+        <w:t>system operations.</w:t>
+      </w:r>
+      <w:r>
+        <w:rPr>
+          <w:rFonts w:ascii="Times New Roman" w:hAnsi="Times New Roman" w:cs="Times New Roman"/>
+        </w:rPr>
+        <w:t xml:space="preserve"> </w:t>
+      </w:r>
+      <w:r>
+        <w:rPr>
+          <w:rFonts w:ascii="Times New Roman" w:hAnsi="Times New Roman" w:cs="Times New Roman"/>
+        </w:rPr>
+        <w:t xml:space="preserve">Such timing </w:t>
+      </w:r>
+      <w:r>
+        <w:rPr>
+          <w:rFonts w:ascii="Times New Roman" w:hAnsi="Times New Roman" w:cs="Times New Roman"/>
+        </w:rPr>
+        <w:t>jitter can have a significant impact depending on the study</w:t>
+      </w:r>
+      <w:r>
+        <w:rPr>
+          <w:rFonts w:ascii="Times New Roman" w:hAnsi="Times New Roman" w:cs="Times New Roman"/>
+        </w:rPr>
+        <w:t>, especially neuronal processing</w:t>
+      </w:r>
+      <w:r>
+        <w:rPr>
+          <w:rFonts w:ascii="Times New Roman" w:hAnsi="Times New Roman" w:cs="Times New Roman"/>
+        </w:rPr>
+        <w:t>, which</w:t>
+      </w:r>
+      <w:r>
+        <w:rPr>
+          <w:rFonts w:ascii="Times New Roman" w:hAnsi="Times New Roman" w:cs="Times New Roman"/>
+        </w:rPr>
+        <w:t xml:space="preserve"> is often at the time scale of milliseconds</w:t>
+      </w:r>
+      <w:r>
+        <w:rPr>
+          <w:rFonts w:ascii="Times New Roman" w:hAnsi="Times New Roman" w:cs="Times New Roman"/>
+        </w:rPr>
+        <w:t xml:space="preserve">. </w:t>
+      </w:r>
+    </w:p>
+    <w:p>
+      <w:pPr>
+        <w:ind w:firstLine="720"/>
+        <w:rPr>
+          <w:rFonts w:ascii="Times New Roman" w:hAnsi="Times New Roman" w:cs="Times New Roman"/>
+        </w:rPr>
+      </w:pPr>
+      <w:r>
+        <w:rPr>
+          <w:rFonts w:ascii="Times New Roman" w:hAnsi="Times New Roman" w:cs="Times New Roman"/>
+        </w:rPr>
+        <w:t xml:space="preserve">Temporal accuracy is </w:t>
+      </w:r>
+      <w:r>
+        <w:rPr>
+          <w:rFonts w:ascii="Times New Roman" w:hAnsi="Times New Roman" w:cs="Times New Roman"/>
+        </w:rPr>
+        <w:t xml:space="preserve">often desired in behavioral training. For example, </w:t>
+      </w:r>
+      <w:r>
+        <w:rPr>
+          <w:rFonts w:ascii="Times New Roman" w:hAnsi="Times New Roman" w:cs="Times New Roman"/>
+        </w:rPr>
+        <w:t xml:space="preserve">a </w:t>
+      </w:r>
+      <w:r>
+        <w:rPr>
+          <w:rFonts w:ascii="Times New Roman" w:hAnsi="Times New Roman" w:cs="Times New Roman"/>
+        </w:rPr>
+        <w:t xml:space="preserve">precisely timed </w:t>
+      </w:r>
+      <w:r>
+        <w:rPr>
+          <w:rFonts w:ascii="Times New Roman" w:hAnsi="Times New Roman" w:cs="Times New Roman"/>
+        </w:rPr>
+        <w:t xml:space="preserve">conditioned </w:t>
+      </w:r>
+      <w:r>
+        <w:rPr>
+          <w:rFonts w:ascii="Times New Roman" w:hAnsi="Times New Roman" w:cs="Times New Roman"/>
+        </w:rPr>
+        <w:t>stimul</w:t>
+      </w:r>
+      <w:r>
+        <w:rPr>
+          <w:rFonts w:ascii="Times New Roman" w:hAnsi="Times New Roman" w:cs="Times New Roman"/>
+        </w:rPr>
+        <w:t>us</w:t>
+      </w:r>
+      <w:r>
+        <w:rPr>
+          <w:rFonts w:ascii="Times New Roman" w:hAnsi="Times New Roman" w:cs="Times New Roman"/>
+        </w:rPr>
+        <w:t xml:space="preserve"> (tone) and </w:t>
+      </w:r>
+      <w:r>
+        <w:rPr>
+          <w:rFonts w:ascii="Times New Roman" w:hAnsi="Times New Roman" w:cs="Times New Roman"/>
+        </w:rPr>
+        <w:t xml:space="preserve">unconditioned stimulus (puff) are important for animals to build their </w:t>
       </w:r>
       <w:r>
         <w:rPr>
           <w:rFonts w:ascii="Times New Roman" w:hAnsi="Times New Roman" w:cs="Times New Roman"/>
         </w:rPr>
         <w:lastRenderedPageBreak/>
-        <w:t xml:space="preserve">using a different </w:t>
+        <w:t xml:space="preserve">association in the trace conditioning experiment. We demonstrated that </w:t>
+      </w:r>
+      <w:r>
+        <w:rPr>
+          <w:rFonts w:ascii="Times New Roman" w:hAnsi="Times New Roman" w:cs="Times New Roman"/>
+        </w:rPr>
+        <w:t xml:space="preserve">the Teensy interface </w:t>
+      </w:r>
+      <w:r>
+        <w:rPr>
+          <w:rFonts w:ascii="Times New Roman" w:hAnsi="Times New Roman" w:cs="Times New Roman"/>
+        </w:rPr>
+        <w:t>can accurately generate multiple</w:t>
+      </w:r>
+      <w:r>
+        <w:rPr>
+          <w:rFonts w:ascii="Times New Roman" w:hAnsi="Times New Roman" w:cs="Times New Roman"/>
+        </w:rPr>
+        <w:t xml:space="preserve"> digital pulses</w:t>
+      </w:r>
+      <w:r>
+        <w:rPr>
+          <w:rFonts w:ascii="Times New Roman" w:hAnsi="Times New Roman" w:cs="Times New Roman"/>
+        </w:rPr>
+        <w:t xml:space="preserve"> to drive different devices, including the </w:t>
+      </w:r>
+      <w:r>
+        <w:rPr>
+          <w:rFonts w:ascii="Times New Roman" w:hAnsi="Times New Roman" w:cs="Times New Roman"/>
+        </w:rPr>
+        <w:t>sCMOS camera</w:t>
+      </w:r>
+      <w:r>
+        <w:rPr>
+          <w:rFonts w:ascii="Times New Roman" w:hAnsi="Times New Roman" w:cs="Times New Roman"/>
+        </w:rPr>
+        <w:t xml:space="preserve">. </w:t>
+      </w:r>
+      <w:r>
+        <w:rPr>
+          <w:rFonts w:ascii="Times New Roman" w:hAnsi="Times New Roman" w:cs="Times New Roman"/>
+        </w:rPr>
+        <w:t xml:space="preserve">Additionally, we demonstrate that </w:t>
+      </w:r>
+      <w:r>
+        <w:rPr>
+          <w:rFonts w:ascii="Times New Roman" w:hAnsi="Times New Roman" w:cs="Times New Roman"/>
+        </w:rPr>
+        <w:t xml:space="preserve">the </w:t>
+      </w:r>
+      <w:r>
+        <w:rPr>
+          <w:rFonts w:ascii="Times New Roman" w:hAnsi="Times New Roman" w:cs="Times New Roman"/>
+        </w:rPr>
+        <w:t>Teensy interface precisely delivers longer duration digital</w:t>
+      </w:r>
+      <w:r>
+        <w:rPr>
+          <w:rFonts w:ascii="Times New Roman" w:hAnsi="Times New Roman" w:cs="Times New Roman"/>
+        </w:rPr>
+        <w:t xml:space="preserve"> and analog</w:t>
+      </w:r>
+      <w:r>
+        <w:rPr>
+          <w:rFonts w:ascii="Times New Roman" w:hAnsi="Times New Roman" w:cs="Times New Roman"/>
+        </w:rPr>
+        <w:t xml:space="preserve"> pulses, such as that lasting for 700ms in tone generation during the trace conditioning experim</w:t>
+      </w:r>
+      <w:r>
+        <w:rPr>
+          <w:rFonts w:ascii="Times New Roman" w:hAnsi="Times New Roman" w:cs="Times New Roman"/>
+        </w:rPr>
+        <w:t>e</w:t>
+      </w:r>
+      <w:r>
+        <w:rPr>
+          <w:rFonts w:ascii="Times New Roman" w:hAnsi="Times New Roman" w:cs="Times New Roman"/>
+        </w:rPr>
+        <w:t xml:space="preserve">nt. </w:t>
+      </w:r>
+      <w:r>
+        <w:rPr>
+          <w:rFonts w:ascii="Times New Roman" w:hAnsi="Times New Roman" w:cs="Times New Roman"/>
+        </w:rPr>
+        <w:t xml:space="preserve">These results demonstrate that Teensy interface </w:t>
+      </w:r>
+      <w:r>
+        <w:rPr>
+          <w:rFonts w:ascii="Times New Roman" w:hAnsi="Times New Roman" w:cs="Times New Roman"/>
+        </w:rPr>
+        <w:t xml:space="preserve">is </w:t>
+      </w:r>
+      <w:r>
+        <w:rPr>
+          <w:rFonts w:ascii="Times New Roman" w:hAnsi="Times New Roman" w:cs="Times New Roman"/>
+        </w:rPr>
+        <w:t>a viable, inexpensive alternative that is also able to simultaneously capture imaging data using our simple software design.</w:t>
+      </w:r>
+    </w:p>
+    <w:p>
+      <w:pPr>
+        <w:ind w:firstLine="720"/>
+        <w:rPr>
+          <w:rFonts w:ascii="Times New Roman" w:hAnsi="Times New Roman" w:cs="Times New Roman"/>
+        </w:rPr>
+      </w:pPr>
+      <w:r>
+        <w:rPr>
+          <w:rFonts w:ascii="Times New Roman" w:hAnsi="Times New Roman" w:cs="Times New Roman"/>
+        </w:rPr>
+        <w:t>A</w:t>
+      </w:r>
+      <w:r>
+        <w:rPr>
+          <w:rFonts w:ascii="Times New Roman" w:hAnsi="Times New Roman" w:cs="Times New Roman"/>
+        </w:rPr>
+        <w:t xml:space="preserve"> major advantage of </w:t>
+      </w:r>
+      <w:r>
+        <w:rPr>
+          <w:rFonts w:ascii="Times New Roman" w:hAnsi="Times New Roman" w:cs="Times New Roman"/>
+        </w:rPr>
+        <w:t>the</w:t>
+      </w:r>
+      <w:r>
+        <w:rPr>
+          <w:rFonts w:ascii="Times New Roman" w:hAnsi="Times New Roman" w:cs="Times New Roman"/>
+        </w:rPr>
+        <w:t xml:space="preserve"> Teensy over</w:t>
+      </w:r>
+      <w:r>
+        <w:rPr>
+          <w:rFonts w:ascii="Times New Roman" w:hAnsi="Times New Roman" w:cs="Times New Roman"/>
+        </w:rPr>
+        <w:t xml:space="preserve"> many</w:t>
+      </w:r>
+      <w:r>
+        <w:rPr>
+          <w:rFonts w:ascii="Times New Roman" w:hAnsi="Times New Roman" w:cs="Times New Roman"/>
+        </w:rPr>
+        <w:t xml:space="preserve"> other microcontrollers is </w:t>
+      </w:r>
+      <w:r>
+        <w:rPr>
+          <w:rFonts w:ascii="Times New Roman" w:hAnsi="Times New Roman" w:cs="Times New Roman"/>
+        </w:rPr>
+        <w:t>its</w:t>
+      </w:r>
+      <w:r>
+        <w:rPr>
+          <w:rFonts w:ascii="Times New Roman" w:hAnsi="Times New Roman" w:cs="Times New Roman"/>
+        </w:rPr>
+        <w:t xml:space="preserve"> ability to generate</w:t>
+      </w:r>
+      <w:r>
+        <w:rPr>
+          <w:rFonts w:ascii="Times New Roman" w:hAnsi="Times New Roman" w:cs="Times New Roman"/>
+        </w:rPr>
+        <w:t xml:space="preserve"> a true</w:t>
+      </w:r>
+      <w:r>
+        <w:rPr>
+          <w:rFonts w:ascii="Times New Roman" w:hAnsi="Times New Roman" w:cs="Times New Roman"/>
+        </w:rPr>
+        <w:t>, 12 bit</w:t>
+      </w:r>
+      <w:r>
+        <w:rPr>
+          <w:rFonts w:ascii="Times New Roman" w:hAnsi="Times New Roman" w:cs="Times New Roman"/>
+        </w:rPr>
+        <w:t xml:space="preserve"> analog signal. While Arduino </w:t>
+      </w:r>
+      <w:r>
+        <w:rPr>
+          <w:rFonts w:ascii="Times New Roman" w:hAnsi="Times New Roman" w:cs="Times New Roman"/>
+        </w:rPr>
+        <w:t>Uno</w:t>
+      </w:r>
+      <w:r>
+        <w:rPr>
+          <w:rFonts w:ascii="Times New Roman" w:hAnsi="Times New Roman" w:cs="Times New Roman"/>
+        </w:rPr>
+        <w:t xml:space="preserve"> </w:t>
+      </w:r>
+      <w:r>
+        <w:rPr>
+          <w:rFonts w:ascii="Times New Roman" w:hAnsi="Times New Roman" w:cs="Times New Roman"/>
+        </w:rPr>
+        <w:t>microcontrollers</w:t>
+      </w:r>
+      <w:r>
+        <w:rPr>
+          <w:rFonts w:ascii="Times New Roman" w:hAnsi="Times New Roman" w:cs="Times New Roman"/>
+        </w:rPr>
+        <w:t xml:space="preserve"> can generate </w:t>
+      </w:r>
+      <w:r>
+        <w:rPr>
+          <w:rFonts w:ascii="Times New Roman" w:hAnsi="Times New Roman" w:cs="Times New Roman"/>
+        </w:rPr>
+        <w:t xml:space="preserve">an </w:t>
+      </w:r>
+      <w:r>
+        <w:rPr>
+          <w:rFonts w:ascii="Times New Roman" w:hAnsi="Times New Roman" w:cs="Times New Roman"/>
+        </w:rPr>
+        <w:t>analog</w:t>
+      </w:r>
+      <w:r>
+        <w:rPr>
+          <w:rFonts w:ascii="Times New Roman" w:hAnsi="Times New Roman" w:cs="Times New Roman"/>
+        </w:rPr>
+        <w:t>-like</w:t>
+      </w:r>
+      <w:r>
+        <w:rPr>
+          <w:rFonts w:ascii="Times New Roman" w:hAnsi="Times New Roman" w:cs="Times New Roman"/>
+        </w:rPr>
+        <w:t xml:space="preserve"> signals </w:t>
+      </w:r>
+      <w:r>
+        <w:rPr>
+          <w:rFonts w:ascii="Times New Roman" w:hAnsi="Times New Roman" w:cs="Times New Roman"/>
+        </w:rPr>
+        <w:t>via pulse-width modulation</w:t>
+      </w:r>
+      <w:r>
+        <w:rPr>
+          <w:rFonts w:ascii="Times New Roman" w:hAnsi="Times New Roman" w:cs="Times New Roman"/>
+        </w:rPr>
+        <w:t xml:space="preserve">, </w:t>
+      </w:r>
+      <w:r>
+        <w:rPr>
+          <w:rFonts w:ascii="Times New Roman" w:hAnsi="Times New Roman" w:cs="Times New Roman"/>
+        </w:rPr>
+        <w:t xml:space="preserve">this output </w:t>
+      </w:r>
+      <w:r>
+        <w:rPr>
+          <w:rFonts w:ascii="Times New Roman" w:hAnsi="Times New Roman" w:cs="Times New Roman"/>
+        </w:rPr>
+        <w:t>has the shape</w:t>
+      </w:r>
+      <w:r>
+        <w:rPr>
+          <w:rFonts w:ascii="Times New Roman" w:hAnsi="Times New Roman" w:cs="Times New Roman"/>
+        </w:rPr>
+        <w:t xml:space="preserve"> of</w:t>
+      </w:r>
+      <w:r>
+        <w:rPr>
+          <w:rFonts w:ascii="Times New Roman" w:hAnsi="Times New Roman" w:cs="Times New Roman"/>
+        </w:rPr>
+        <w:t xml:space="preserve"> a square wave</w:t>
+      </w:r>
+      <w:r>
+        <w:rPr>
+          <w:rFonts w:ascii="Times New Roman" w:hAnsi="Times New Roman" w:cs="Times New Roman"/>
+        </w:rPr>
+        <w:t>.</w:t>
+      </w:r>
+      <w:r>
+        <w:rPr>
+          <w:rFonts w:ascii="Times New Roman" w:hAnsi="Times New Roman" w:cs="Times New Roman"/>
+        </w:rPr>
+        <w:t xml:space="preserve"> </w:t>
+      </w:r>
+      <w:r>
+        <w:rPr>
+          <w:rFonts w:ascii="Times New Roman" w:hAnsi="Times New Roman" w:cs="Times New Roman"/>
+        </w:rPr>
+        <w:t xml:space="preserve">We used the Teensy interface to deliver </w:t>
+      </w:r>
+      <w:r>
+        <w:rPr>
+          <w:rFonts w:ascii="Times New Roman" w:hAnsi="Times New Roman" w:cs="Times New Roman"/>
+        </w:rPr>
+        <w:t xml:space="preserve">an </w:t>
+      </w:r>
+      <w:r>
+        <w:rPr>
+          <w:rFonts w:ascii="Times New Roman" w:hAnsi="Times New Roman" w:cs="Times New Roman"/>
+        </w:rPr>
+        <w:t>auditory stimulus through</w:t>
+      </w:r>
+      <w:r>
+        <w:rPr>
+          <w:rFonts w:ascii="Times New Roman" w:hAnsi="Times New Roman" w:cs="Times New Roman"/>
+        </w:rPr>
+        <w:t xml:space="preserve"> the built-in Audio library, and o</w:t>
+      </w:r>
+      <w:r>
+        <w:rPr>
+          <w:rFonts w:ascii="Times New Roman" w:hAnsi="Times New Roman" w:cs="Times New Roman"/>
+        </w:rPr>
+        <w:t xml:space="preserve">ur analog output showed </w:t>
+      </w:r>
+      <w:r>
+        <w:rPr>
+          <w:rFonts w:ascii="Times New Roman" w:hAnsi="Times New Roman" w:cs="Times New Roman"/>
+        </w:rPr>
+        <w:t xml:space="preserve">just </w:t>
+      </w:r>
+      <w:r>
+        <w:rPr>
+          <w:rFonts w:ascii="Times New Roman" w:hAnsi="Times New Roman" w:cs="Times New Roman"/>
+        </w:rPr>
+        <w:t>a 7.6ms delay</w:t>
+      </w:r>
+      <w:r>
+        <w:rPr>
+          <w:rFonts w:ascii="Times New Roman" w:hAnsi="Times New Roman" w:cs="Times New Roman"/>
+        </w:rPr>
+        <w:t xml:space="preserve">. This small delay </w:t>
+      </w:r>
+      <w:r>
+        <w:rPr>
+          <w:rFonts w:ascii="Times New Roman" w:hAnsi="Times New Roman" w:cs="Times New Roman"/>
+        </w:rPr>
+        <w:t>is</w:t>
+      </w:r>
+      <w:r>
+        <w:rPr>
+          <w:rFonts w:ascii="Times New Roman" w:hAnsi="Times New Roman" w:cs="Times New Roman"/>
+        </w:rPr>
+        <w:t xml:space="preserve"> </w:t>
+      </w:r>
+      <w:r>
+        <w:rPr>
+          <w:rFonts w:ascii="Times New Roman" w:hAnsi="Times New Roman" w:cs="Times New Roman"/>
+        </w:rPr>
+        <w:t xml:space="preserve">due </w:t>
+      </w:r>
+      <w:r>
+        <w:rPr>
+          <w:rFonts w:ascii="Times New Roman" w:hAnsi="Times New Roman" w:cs="Times New Roman"/>
+        </w:rPr>
+        <w:t xml:space="preserve">in part </w:t>
+      </w:r>
+      <w:r>
+        <w:rPr>
+          <w:rFonts w:ascii="Times New Roman" w:hAnsi="Times New Roman" w:cs="Times New Roman"/>
+        </w:rPr>
+        <w:t xml:space="preserve">to </w:t>
+      </w:r>
+      <w:r>
+        <w:rPr>
+          <w:rFonts w:ascii="Times New Roman" w:hAnsi="Times New Roman" w:cs="Times New Roman"/>
+        </w:rPr>
+        <w:t xml:space="preserve">the way in which we generated a tone utilizing </w:t>
+      </w:r>
+      <w:r>
+        <w:rPr>
+          <w:rFonts w:ascii="Times New Roman" w:hAnsi="Times New Roman" w:cs="Times New Roman"/>
+        </w:rPr>
+        <w:t>the</w:t>
+      </w:r>
+      <w:r>
+        <w:rPr>
+          <w:rFonts w:ascii="Times New Roman" w:hAnsi="Times New Roman" w:cs="Times New Roman"/>
+        </w:rPr>
+        <w:t xml:space="preserve"> Audio</w:t>
+      </w:r>
+      <w:r>
+        <w:rPr>
+          <w:rFonts w:ascii="Times New Roman" w:hAnsi="Times New Roman" w:cs="Times New Roman"/>
+        </w:rPr>
+        <w:t xml:space="preserve"> library</w:t>
+      </w:r>
+      <w:r>
+        <w:rPr>
+          <w:rFonts w:ascii="Times New Roman" w:hAnsi="Times New Roman" w:cs="Times New Roman"/>
+        </w:rPr>
+        <w:t>. It is</w:t>
+      </w:r>
+      <w:r>
+        <w:rPr>
+          <w:rFonts w:ascii="Times New Roman" w:hAnsi="Times New Roman" w:cs="Times New Roman"/>
+        </w:rPr>
+        <w:t xml:space="preserve"> </w:t>
+      </w:r>
+      <w:r>
+        <w:rPr>
+          <w:rFonts w:ascii="Times New Roman" w:hAnsi="Times New Roman" w:cs="Times New Roman"/>
+        </w:rPr>
+        <w:t xml:space="preserve">possible </w:t>
+      </w:r>
+      <w:r>
+        <w:rPr>
+          <w:rFonts w:ascii="Times New Roman" w:hAnsi="Times New Roman" w:cs="Times New Roman"/>
+        </w:rPr>
+        <w:t>there are other ways of utilizing the analog output</w:t>
+      </w:r>
+      <w:r>
+        <w:rPr>
+          <w:rFonts w:ascii="Times New Roman" w:hAnsi="Times New Roman" w:cs="Times New Roman"/>
+        </w:rPr>
+        <w:t xml:space="preserve"> to generate a tone</w:t>
+      </w:r>
+      <w:r>
+        <w:rPr>
+          <w:rFonts w:ascii="Times New Roman" w:hAnsi="Times New Roman" w:cs="Times New Roman"/>
+        </w:rPr>
+        <w:t xml:space="preserve"> that</w:t>
+      </w:r>
+      <w:r>
+        <w:rPr>
+          <w:rFonts w:ascii="Times New Roman" w:hAnsi="Times New Roman" w:cs="Times New Roman"/>
+        </w:rPr>
+        <w:t xml:space="preserve"> could offer </w:t>
+      </w:r>
+      <w:r>
+        <w:rPr>
+          <w:rFonts w:ascii="Times New Roman" w:hAnsi="Times New Roman" w:cs="Times New Roman"/>
+        </w:rPr>
+        <w:t xml:space="preserve">even </w:t>
+      </w:r>
+      <w:r>
+        <w:rPr>
+          <w:rFonts w:ascii="Times New Roman" w:hAnsi="Times New Roman" w:cs="Times New Roman"/>
+        </w:rPr>
+        <w:t>more precision</w:t>
+      </w:r>
+      <w:r>
+        <w:rPr>
+          <w:rFonts w:ascii="Times New Roman" w:hAnsi="Times New Roman" w:cs="Times New Roman"/>
+        </w:rPr>
+        <w:t xml:space="preserve">. However, </w:t>
+      </w:r>
+      <w:r>
+        <w:rPr>
+          <w:rFonts w:ascii="Times New Roman" w:hAnsi="Times New Roman" w:cs="Times New Roman"/>
+        </w:rPr>
+        <w:t xml:space="preserve">altering the amplitude of a single sine wave </w:t>
+      </w:r>
+      <w:r>
+        <w:rPr>
+          <w:rFonts w:ascii="Times New Roman" w:hAnsi="Times New Roman" w:cs="Times New Roman"/>
+        </w:rPr>
+        <w:t xml:space="preserve">with </w:t>
+      </w:r>
+      <w:r>
+        <w:rPr>
+          <w:rFonts w:ascii="Times New Roman" w:hAnsi="Times New Roman" w:cs="Times New Roman"/>
+        </w:rPr>
+        <w:t>via the Audio</w:t>
+      </w:r>
+      <w:r>
+        <w:rPr>
+          <w:rFonts w:ascii="Times New Roman" w:hAnsi="Times New Roman" w:cs="Times New Roman"/>
+        </w:rPr>
+        <w:t xml:space="preserve"> library </w:t>
+      </w:r>
+      <w:r>
+        <w:rPr>
+          <w:rFonts w:ascii="Times New Roman" w:hAnsi="Times New Roman" w:cs="Times New Roman"/>
+        </w:rPr>
+        <w:t xml:space="preserve">simultaneously with </w:t>
+      </w:r>
+      <w:r>
+        <w:rPr>
+          <w:rFonts w:ascii="Times New Roman" w:hAnsi="Times New Roman" w:cs="Times New Roman"/>
+        </w:rPr>
+        <w:t xml:space="preserve">outputting a digital pulse for </w:t>
+      </w:r>
+      <w:r>
+        <w:rPr>
+          <w:rFonts w:ascii="Times New Roman" w:hAnsi="Times New Roman" w:cs="Times New Roman"/>
+        </w:rPr>
+        <w:t xml:space="preserve">image capture </w:t>
+      </w:r>
+      <w:r>
+        <w:rPr>
+          <w:rFonts w:ascii="Times New Roman" w:hAnsi="Times New Roman" w:cs="Times New Roman"/>
+        </w:rPr>
+        <w:t>is easy to implement, utilizing only a few lines of code within a single script.</w:t>
+      </w:r>
+      <w:r>
+        <w:rPr>
+          <w:rFonts w:ascii="Times New Roman" w:hAnsi="Times New Roman" w:cs="Times New Roman"/>
+        </w:rPr>
+        <w:t xml:space="preserve"> Also, our delay is comparable to sound onset delays reported using a different </w:t>
       </w:r>
       <w:r>
         <w:rPr>
@@ -11355,7 +11779,14 @@
         <w:rPr>
           <w:rFonts w:ascii="Times New Roman" w:hAnsi="Times New Roman" w:cs="Times New Roman"/>
         </w:rPr>
-        <w:t xml:space="preserve">In order to generate a sound through the speaker, the Teensy is soldered to a prop-shield, which contains an amplifier. The Teensy 3.2 sends </w:t>
+        <w:t xml:space="preserve">In order to generate a sound through the speaker, the Teensy is soldered to a prop-shield, which contains an </w:t>
+      </w:r>
+      <w:r>
+        <w:rPr>
+          <w:rFonts w:ascii="Times New Roman" w:hAnsi="Times New Roman" w:cs="Times New Roman"/>
+        </w:rPr>
+        <w:lastRenderedPageBreak/>
+        <w:t xml:space="preserve">amplifier. The Teensy 3.2 sends </w:t>
       </w:r>
       <w:r>
         <w:rPr>
@@ -11710,14 +12141,7 @@
         <w:rPr>
           <w:rFonts w:ascii="Times New Roman" w:hAnsi="Times New Roman" w:cs="Times New Roman"/>
         </w:rPr>
-        <w:t xml:space="preserve"> </w:t>
-      </w:r>
-      <w:r>
-        <w:rPr>
-          <w:rFonts w:ascii="Times New Roman" w:hAnsi="Times New Roman" w:cs="Times New Roman"/>
-        </w:rPr>
-        <w:lastRenderedPageBreak/>
-        <w:t>connections. All connections between the Teensy 3.2 and prop shield were made using 14x1 double insulated pins</w:t>
+        <w:t xml:space="preserve"> connections. All connections between the Teensy 3.2 and prop shield were made using 14x1 double insulated pins</w:t>
       </w:r>
       <w:r>
         <w:rPr>
@@ -13225,6 +13649,7 @@
               <w:rPr>
                 <w:rFonts w:ascii="Times New Roman" w:hAnsi="Times New Roman" w:cs="Times New Roman"/>
               </w:rPr>
+              <w:lastRenderedPageBreak/>
               <w:t>Teensy 3.2</w:t>
             </w:r>
           </w:p>
@@ -13849,7 +14274,6 @@
               <w:rPr>
                 <w:rFonts w:ascii="Times New Roman" w:hAnsi="Times New Roman" w:cs="Times New Roman"/>
               </w:rPr>
-              <w:lastRenderedPageBreak/>
               <w:t>Prop shield</w:t>
             </w:r>
           </w:p>
@@ -14031,8 +14455,8 @@
           <w:b/>
         </w:rPr>
       </w:pPr>
-      <w:commentRangeStart w:id="6"/>
-      <w:ins w:id="7" w:author="Romano Linux Desktop" w:date="2018-11-27T15:53:00Z">
+      <w:commentRangeStart w:id="55"/>
+      <w:ins w:id="56" w:author="Romano Linux Desktop" w:date="2018-11-27T15:53:00Z">
         <w:r>
           <w:rPr>
             <w:rFonts w:ascii="Times New Roman" w:hAnsi="Times New Roman" w:cs="Times New Roman"/>
@@ -14040,12 +14464,12 @@
           </w:rPr>
           <w:t>TODO</w:t>
         </w:r>
-        <w:commentRangeEnd w:id="6"/>
+        <w:commentRangeEnd w:id="55"/>
         <w:r>
           <w:rPr>
             <w:rStyle w:val="CommentReference"/>
           </w:rPr>
-          <w:commentReference w:id="6"/>
+          <w:commentReference w:id="55"/>
         </w:r>
       </w:ins>
     </w:p>
@@ -14299,6 +14723,7 @@
                 <w:rPr>
                   <w:noProof/>
                 </w:rPr>
+                <w:lastRenderedPageBreak/>
                 <w:t xml:space="preserve">Husain, Abdul Rashid, Yaser Hadad, and Muhd Nazrul Hisham Zainal Alam. 2016. "Development of Low-Cost Microcontroller-Based Interface for Data Acquisition and Control of Microbioreactor Operation." </w:t>
               </w:r>
               <w:r>
@@ -14444,7 +14869,6 @@
                 <w:rPr>
                   <w:noProof/>
                 </w:rPr>
-                <w:lastRenderedPageBreak/>
                 <w:t xml:space="preserve">Nguyen, Jeffrey P, Frederick B Shipley, Ashley N Linder, George S Plummer, Mochi Liu, and Sagar U Setru. 2015. "Whole-brain calcium imaging with cellular resolution in freely behaving Caenorhabditis elegans." </w:t>
               </w:r>
               <w:r>
@@ -14654,7 +15078,7 @@
 
 <file path=word/comments.xml><?xml version="1.0" encoding="utf-8"?>
 <w:comments xmlns:wpc="http://schemas.microsoft.com/office/word/2010/wordprocessingCanvas" xmlns:mc="http://schemas.openxmlformats.org/markup-compatibility/2006" xmlns:o="urn:schemas-microsoft-com:office:office" xmlns:r="http://schemas.openxmlformats.org/officeDocument/2006/relationships" xmlns:m="http://schemas.openxmlformats.org/officeDocument/2006/math" xmlns:v="urn:schemas-microsoft-com:vml" xmlns:wp14="http://schemas.microsoft.com/office/word/2010/wordprocessingDrawing" xmlns:wp="http://schemas.openxmlformats.org/drawingml/2006/wordprocessingDrawing" xmlns:w10="urn:schemas-microsoft-com:office:word" xmlns:w="http://schemas.openxmlformats.org/wordprocessingml/2006/main" xmlns:w14="http://schemas.microsoft.com/office/word/2010/wordml" xmlns:w15="http://schemas.microsoft.com/office/word/2012/wordml" xmlns:wpg="http://schemas.microsoft.com/office/word/2010/wordprocessingGroup" xmlns:wpi="http://schemas.microsoft.com/office/word/2010/wordprocessingInk" xmlns:wne="http://schemas.microsoft.com/office/word/2006/wordml" xmlns:wps="http://schemas.microsoft.com/office/word/2010/wordprocessingShape" mc:Ignorable="w14 w15 wp14">
-  <w:comment w:id="6" w:author="Romano Linux Desktop" w:date="2018-11-27T15:53:00Z" w:initials="c">
+  <w:comment w:id="55" w:author="Romano Linux Desktop" w:date="2018-11-27T15:53:00Z" w:initials="c">
     <w:p>
       <w:pPr>
         <w:pStyle w:val="CommentText"/>
@@ -14762,7 +15186,7 @@
           <w:rPr>
             <w:noProof/>
           </w:rPr>
-          <w:t>4</w:t>
+          <w:t>10</w:t>
         </w:r>
         <w:r>
           <w:rPr>
@@ -17309,7 +17733,7 @@
 </file>
 
 <file path=customXml/itemProps1.xml><?xml version="1.0" encoding="utf-8"?>
-<ds:datastoreItem xmlns:ds="http://schemas.openxmlformats.org/officeDocument/2006/customXml" ds:itemID="{CA5FE4EB-74BE-42C6-B2B4-F75D035219C4}">
+<ds:datastoreItem xmlns:ds="http://schemas.openxmlformats.org/officeDocument/2006/customXml" ds:itemID="{59695E53-0C36-4B03-9F2D-62045BF34A2B}">
   <ds:schemaRefs>
     <ds:schemaRef ds:uri="http://schemas.openxmlformats.org/officeDocument/2006/bibliography"/>
   </ds:schemaRefs>

--- a/manuscript/motor_control_112618_HJG_mfr.docx
+++ b/manuscript/motor_control_112618_HJG_mfr.docx
@@ -6292,27 +6292,26 @@
       <w:pPr>
         <w:ind w:firstLine="720"/>
         <w:rPr>
-          <w:ins w:id="1" w:author="Romano Linux Desktop" w:date="2018-11-27T16:20:00Z"/>
           <w:rFonts w:ascii="Times New Roman" w:eastAsiaTheme="minorEastAsia" w:hAnsi="Times New Roman" w:cs="Times New Roman"/>
         </w:rPr>
       </w:pPr>
-      <w:ins w:id="2" w:author="Romano Linux Desktop" w:date="2018-11-27T16:19:00Z">
+      <w:ins w:id="1" w:author="Romano Linux Desktop" w:date="2018-11-27T17:07:00Z">
         <w:r>
           <w:rPr>
             <w:rFonts w:ascii="Times New Roman" w:eastAsiaTheme="minorEastAsia" w:hAnsi="Times New Roman" w:cs="Times New Roman"/>
           </w:rPr>
-          <w:t xml:space="preserve">Last, to </w:t>
+          <w:t>To determine</w:t>
         </w:r>
       </w:ins>
-      <w:ins w:id="3" w:author="Romano Linux Desktop" w:date="2018-11-27T16:22:00Z">
+      <w:ins w:id="2" w:author="Romano Linux Desktop" w:date="2018-11-27T16:22:00Z">
         <w:r>
           <w:rPr>
             <w:rFonts w:ascii="Times New Roman" w:eastAsiaTheme="minorEastAsia" w:hAnsi="Times New Roman" w:cs="Times New Roman"/>
           </w:rPr>
-          <w:t xml:space="preserve">diagnose whether or not a delay in sound delivery came from </w:t>
+          <w:t xml:space="preserve"> whether or not a delay in sound delivery came from </w:t>
         </w:r>
       </w:ins>
-      <w:ins w:id="4" w:author="Romano Linux Desktop" w:date="2018-11-27T16:27:00Z">
+      <w:ins w:id="3" w:author="Romano Linux Desktop" w:date="2018-11-27T16:27:00Z">
         <w:r>
           <w:rPr>
             <w:rFonts w:ascii="Times New Roman" w:eastAsiaTheme="minorEastAsia" w:hAnsi="Times New Roman" w:cs="Times New Roman"/>
@@ -6320,7 +6319,7 @@
           <w:t>the manner</w:t>
         </w:r>
       </w:ins>
-      <w:ins w:id="5" w:author="Romano Linux Desktop" w:date="2018-11-27T16:22:00Z">
+      <w:ins w:id="4" w:author="Romano Linux Desktop" w:date="2018-11-27T16:22:00Z">
         <w:r>
           <w:rPr>
             <w:rFonts w:ascii="Times New Roman" w:eastAsiaTheme="minorEastAsia" w:hAnsi="Times New Roman" w:cs="Times New Roman"/>
@@ -6328,7 +6327,7 @@
           <w:t xml:space="preserve"> in which we utilized the Audio library, we designed a </w:t>
         </w:r>
       </w:ins>
-      <w:ins w:id="6" w:author="Romano Linux Desktop" w:date="2018-11-27T16:23:00Z">
+      <w:ins w:id="5" w:author="Romano Linux Desktop" w:date="2018-11-27T16:23:00Z">
         <w:r>
           <w:rPr>
             <w:rFonts w:ascii="Times New Roman" w:eastAsiaTheme="minorEastAsia" w:hAnsi="Times New Roman" w:cs="Times New Roman"/>
@@ -6336,7 +6335,7 @@
           <w:t>simple</w:t>
         </w:r>
       </w:ins>
-      <w:ins w:id="7" w:author="Romano Linux Desktop" w:date="2018-11-27T16:22:00Z">
+      <w:ins w:id="6" w:author="Romano Linux Desktop" w:date="2018-11-27T16:22:00Z">
         <w:r>
           <w:rPr>
             <w:rFonts w:ascii="Times New Roman" w:eastAsiaTheme="minorEastAsia" w:hAnsi="Times New Roman" w:cs="Times New Roman"/>
@@ -6344,7 +6343,7 @@
           <w:t xml:space="preserve"> </w:t>
         </w:r>
       </w:ins>
-      <w:ins w:id="8" w:author="Romano Linux Desktop" w:date="2018-11-27T16:23:00Z">
+      <w:ins w:id="7" w:author="Romano Linux Desktop" w:date="2018-11-27T16:23:00Z">
         <w:r>
           <w:rPr>
             <w:rFonts w:ascii="Times New Roman" w:eastAsiaTheme="minorEastAsia" w:hAnsi="Times New Roman" w:cs="Times New Roman"/>
@@ -6352,7 +6351,7 @@
           <w:t>script</w:t>
         </w:r>
       </w:ins>
-      <w:ins w:id="9" w:author="Romano Linux Desktop" w:date="2018-11-27T16:28:00Z">
+      <w:ins w:id="8" w:author="Romano Linux Desktop" w:date="2018-11-27T16:28:00Z">
         <w:r>
           <w:rPr>
             <w:rFonts w:ascii="Times New Roman" w:eastAsiaTheme="minorEastAsia" w:hAnsi="Times New Roman" w:cs="Times New Roman"/>
@@ -6372,7 +6371,7 @@
           <w:t xml:space="preserve"> delay in writing directly to the analog pin</w:t>
         </w:r>
       </w:ins>
-      <w:ins w:id="10" w:author="Romano Linux Desktop" w:date="2018-11-27T16:23:00Z">
+      <w:ins w:id="9" w:author="Romano Linux Desktop" w:date="2018-11-27T16:23:00Z">
         <w:r>
           <w:rPr>
             <w:rFonts w:ascii="Times New Roman" w:eastAsiaTheme="minorEastAsia" w:hAnsi="Times New Roman" w:cs="Times New Roman"/>
@@ -6380,7 +6379,7 @@
           <w:t xml:space="preserve">. In this script, we </w:t>
         </w:r>
       </w:ins>
-      <w:ins w:id="11" w:author="Romano Linux Desktop" w:date="2018-11-27T16:24:00Z">
+      <w:ins w:id="10" w:author="Romano Linux Desktop" w:date="2018-11-27T16:24:00Z">
         <w:r>
           <w:rPr>
             <w:rFonts w:ascii="Times New Roman" w:eastAsiaTheme="minorEastAsia" w:hAnsi="Times New Roman" w:cs="Times New Roman"/>
@@ -6388,7 +6387,7 @@
           <w:t xml:space="preserve">sequentially </w:t>
         </w:r>
       </w:ins>
-      <w:ins w:id="12" w:author="Romano Linux Desktop" w:date="2018-11-27T16:28:00Z">
+      <w:ins w:id="11" w:author="Romano Linux Desktop" w:date="2018-11-27T16:28:00Z">
         <w:r>
           <w:rPr>
             <w:rFonts w:ascii="Times New Roman" w:eastAsiaTheme="minorEastAsia" w:hAnsi="Times New Roman" w:cs="Times New Roman"/>
@@ -6396,7 +6395,7 @@
           <w:t>initiated 50 millisecond pulses</w:t>
         </w:r>
       </w:ins>
-      <w:ins w:id="13" w:author="Romano Linux Desktop" w:date="2018-11-27T16:23:00Z">
+      <w:ins w:id="12" w:author="Romano Linux Desktop" w:date="2018-11-27T16:23:00Z">
         <w:r>
           <w:rPr>
             <w:rFonts w:ascii="Times New Roman" w:eastAsiaTheme="minorEastAsia" w:hAnsi="Times New Roman" w:cs="Times New Roman"/>
@@ -6404,7 +6403,7 @@
           <w:t xml:space="preserve"> </w:t>
         </w:r>
       </w:ins>
-      <w:ins w:id="14" w:author="Romano Linux Desktop" w:date="2018-11-27T16:29:00Z">
+      <w:ins w:id="13" w:author="Romano Linux Desktop" w:date="2018-11-27T16:29:00Z">
         <w:r>
           <w:rPr>
             <w:rFonts w:ascii="Times New Roman" w:eastAsiaTheme="minorEastAsia" w:hAnsi="Times New Roman" w:cs="Times New Roman"/>
@@ -6412,7 +6411,7 @@
           <w:t xml:space="preserve">through </w:t>
         </w:r>
       </w:ins>
-      <w:ins w:id="15" w:author="Romano Linux Desktop" w:date="2018-11-27T16:23:00Z">
+      <w:ins w:id="14" w:author="Romano Linux Desktop" w:date="2018-11-27T16:23:00Z">
         <w:r>
           <w:rPr>
             <w:rFonts w:ascii="Times New Roman" w:eastAsiaTheme="minorEastAsia" w:hAnsi="Times New Roman" w:cs="Times New Roman"/>
@@ -6420,7 +6419,7 @@
           <w:t xml:space="preserve">a digital pin and </w:t>
         </w:r>
       </w:ins>
-      <w:ins w:id="16" w:author="Romano Linux Desktop" w:date="2018-11-27T16:29:00Z">
+      <w:ins w:id="15" w:author="Romano Linux Desktop" w:date="2018-11-27T16:29:00Z">
         <w:r>
           <w:rPr>
             <w:rFonts w:ascii="Times New Roman" w:eastAsiaTheme="minorEastAsia" w:hAnsi="Times New Roman" w:cs="Times New Roman"/>
@@ -6428,7 +6427,7 @@
           <w:t>through the</w:t>
         </w:r>
       </w:ins>
-      <w:ins w:id="17" w:author="Romano Linux Desktop" w:date="2018-11-27T16:23:00Z">
+      <w:ins w:id="16" w:author="Romano Linux Desktop" w:date="2018-11-27T16:23:00Z">
         <w:r>
           <w:rPr>
             <w:rFonts w:ascii="Times New Roman" w:eastAsiaTheme="minorEastAsia" w:hAnsi="Times New Roman" w:cs="Times New Roman"/>
@@ -6436,7 +6435,7 @@
           <w:t xml:space="preserve"> </w:t>
         </w:r>
       </w:ins>
-      <w:ins w:id="18" w:author="Romano Linux Desktop" w:date="2018-11-27T16:29:00Z">
+      <w:ins w:id="17" w:author="Romano Linux Desktop" w:date="2018-11-27T16:29:00Z">
         <w:r>
           <w:rPr>
             <w:rFonts w:ascii="Times New Roman" w:eastAsiaTheme="minorEastAsia" w:hAnsi="Times New Roman" w:cs="Times New Roman"/>
@@ -6444,7 +6443,7 @@
           <w:t>analog</w:t>
         </w:r>
       </w:ins>
-      <w:ins w:id="19" w:author="Romano Linux Desktop" w:date="2018-11-27T16:23:00Z">
+      <w:ins w:id="18" w:author="Romano Linux Desktop" w:date="2018-11-27T16:23:00Z">
         <w:r>
           <w:rPr>
             <w:rFonts w:ascii="Times New Roman" w:eastAsiaTheme="minorEastAsia" w:hAnsi="Times New Roman" w:cs="Times New Roman"/>
@@ -6452,7 +6451,7 @@
           <w:t xml:space="preserve"> pin</w:t>
         </w:r>
       </w:ins>
-      <w:ins w:id="20" w:author="Romano Linux Desktop" w:date="2018-11-27T16:29:00Z">
+      <w:ins w:id="19" w:author="Romano Linux Desktop" w:date="2018-11-27T16:29:00Z">
         <w:r>
           <w:rPr>
             <w:rFonts w:ascii="Times New Roman" w:eastAsiaTheme="minorEastAsia" w:hAnsi="Times New Roman" w:cs="Times New Roman"/>
@@ -6460,7 +6459,7 @@
           <w:t xml:space="preserve"> (which is also the audio pin)</w:t>
         </w:r>
       </w:ins>
-      <w:ins w:id="21" w:author="Romano Linux Desktop" w:date="2018-11-27T16:24:00Z">
+      <w:ins w:id="20" w:author="Romano Linux Desktop" w:date="2018-11-27T16:24:00Z">
         <w:r>
           <w:rPr>
             <w:rFonts w:ascii="Times New Roman" w:eastAsiaTheme="minorEastAsia" w:hAnsi="Times New Roman" w:cs="Times New Roman"/>
@@ -6468,7 +6467,7 @@
           <w:t xml:space="preserve">, the latter </w:t>
         </w:r>
       </w:ins>
-      <w:ins w:id="22" w:author="Romano Linux Desktop" w:date="2018-11-27T16:23:00Z">
+      <w:ins w:id="21" w:author="Romano Linux Desktop" w:date="2018-11-27T16:23:00Z">
         <w:r>
           <w:rPr>
             <w:rFonts w:ascii="Times New Roman" w:eastAsiaTheme="minorEastAsia" w:hAnsi="Times New Roman" w:cs="Times New Roman"/>
@@ -6476,7 +6475,7 @@
           <w:t>using the Arduino command “analogWrite</w:t>
         </w:r>
       </w:ins>
-      <w:ins w:id="23" w:author="Romano Linux Desktop" w:date="2018-11-27T16:24:00Z">
+      <w:ins w:id="22" w:author="Romano Linux Desktop" w:date="2018-11-27T16:24:00Z">
         <w:r>
           <w:rPr>
             <w:rFonts w:ascii="Times New Roman" w:eastAsiaTheme="minorEastAsia" w:hAnsi="Times New Roman" w:cs="Times New Roman"/>
@@ -6484,7 +6483,7 @@
           <w:t>(A14, 4050)</w:t>
         </w:r>
       </w:ins>
-      <w:ins w:id="24" w:author="Romano Linux Desktop" w:date="2018-11-27T16:23:00Z">
+      <w:ins w:id="23" w:author="Romano Linux Desktop" w:date="2018-11-27T16:23:00Z">
         <w:r>
           <w:rPr>
             <w:rFonts w:ascii="Times New Roman" w:eastAsiaTheme="minorEastAsia" w:hAnsi="Times New Roman" w:cs="Times New Roman"/>
@@ -6492,7 +6491,7 @@
           <w:t xml:space="preserve">”. </w:t>
         </w:r>
       </w:ins>
-      <w:ins w:id="25" w:author="Romano Linux Desktop" w:date="2018-11-27T16:25:00Z">
+      <w:ins w:id="24" w:author="Romano Linux Desktop" w:date="2018-11-27T16:25:00Z">
         <w:r>
           <w:rPr>
             <w:rFonts w:ascii="Times New Roman" w:eastAsiaTheme="minorEastAsia" w:hAnsi="Times New Roman" w:cs="Times New Roman"/>
@@ -6500,7 +6499,7 @@
           <w:t>“</w:t>
         </w:r>
       </w:ins>
-      <w:ins w:id="26" w:author="Romano Linux Desktop" w:date="2018-11-27T16:23:00Z">
+      <w:ins w:id="25" w:author="Romano Linux Desktop" w:date="2018-11-27T16:23:00Z">
         <w:r>
           <w:rPr>
             <w:rFonts w:ascii="Times New Roman" w:eastAsiaTheme="minorEastAsia" w:hAnsi="Times New Roman" w:cs="Times New Roman"/>
@@ -6508,7 +6507,7 @@
           <w:t>A14</w:t>
         </w:r>
       </w:ins>
-      <w:ins w:id="27" w:author="Romano Linux Desktop" w:date="2018-11-27T16:25:00Z">
+      <w:ins w:id="26" w:author="Romano Linux Desktop" w:date="2018-11-27T16:25:00Z">
         <w:r>
           <w:rPr>
             <w:rFonts w:ascii="Times New Roman" w:eastAsiaTheme="minorEastAsia" w:hAnsi="Times New Roman" w:cs="Times New Roman"/>
@@ -6516,7 +6515,7 @@
           <w:t>”</w:t>
         </w:r>
       </w:ins>
-      <w:ins w:id="28" w:author="Romano Linux Desktop" w:date="2018-11-27T16:23:00Z">
+      <w:ins w:id="27" w:author="Romano Linux Desktop" w:date="2018-11-27T16:23:00Z">
         <w:r>
           <w:rPr>
             <w:rFonts w:ascii="Times New Roman" w:eastAsiaTheme="minorEastAsia" w:hAnsi="Times New Roman" w:cs="Times New Roman"/>
@@ -6524,7 +6523,7 @@
           <w:t xml:space="preserve"> corresponds to the audio pin, and 4050 is </w:t>
         </w:r>
       </w:ins>
-      <w:ins w:id="29" w:author="Romano Linux Desktop" w:date="2018-11-27T16:25:00Z">
+      <w:ins w:id="28" w:author="Romano Linux Desktop" w:date="2018-11-27T16:25:00Z">
         <w:r>
           <w:rPr>
             <w:rFonts w:ascii="Times New Roman" w:eastAsiaTheme="minorEastAsia" w:hAnsi="Times New Roman" w:cs="Times New Roman"/>
@@ -6532,7 +6531,7 @@
           <w:t>a</w:t>
         </w:r>
       </w:ins>
-      <w:ins w:id="30" w:author="Romano Linux Desktop" w:date="2018-11-27T16:23:00Z">
+      <w:ins w:id="29" w:author="Romano Linux Desktop" w:date="2018-11-27T16:23:00Z">
         <w:r>
           <w:rPr>
             <w:rFonts w:ascii="Times New Roman" w:eastAsiaTheme="minorEastAsia" w:hAnsi="Times New Roman" w:cs="Times New Roman"/>
@@ -6540,7 +6539,7 @@
           <w:t xml:space="preserve"> relative voltage level</w:t>
         </w:r>
       </w:ins>
-      <w:ins w:id="31" w:author="Romano Linux Desktop" w:date="2018-11-27T16:25:00Z">
+      <w:ins w:id="30" w:author="Romano Linux Desktop" w:date="2018-11-27T16:25:00Z">
         <w:r>
           <w:rPr>
             <w:rFonts w:ascii="Times New Roman" w:eastAsiaTheme="minorEastAsia" w:hAnsi="Times New Roman" w:cs="Times New Roman"/>
@@ -6548,7 +6547,7 @@
           <w:t xml:space="preserve"> high enough to register as a pulse with the TDT RZ5D</w:t>
         </w:r>
       </w:ins>
-      <w:ins w:id="32" w:author="Romano Linux Desktop" w:date="2018-11-27T16:26:00Z">
+      <w:ins w:id="31" w:author="Romano Linux Desktop" w:date="2018-11-27T16:26:00Z">
         <w:r>
           <w:rPr>
             <w:rFonts w:ascii="Times New Roman" w:eastAsiaTheme="minorEastAsia" w:hAnsi="Times New Roman" w:cs="Times New Roman"/>
@@ -6556,7 +6555,7 @@
           <w:t xml:space="preserve"> system</w:t>
         </w:r>
       </w:ins>
-      <w:ins w:id="33" w:author="Romano Linux Desktop" w:date="2018-11-27T16:25:00Z">
+      <w:ins w:id="32" w:author="Romano Linux Desktop" w:date="2018-11-27T16:25:00Z">
         <w:r>
           <w:rPr>
             <w:rFonts w:ascii="Times New Roman" w:eastAsiaTheme="minorEastAsia" w:hAnsi="Times New Roman" w:cs="Times New Roman"/>
@@ -6564,7 +6563,7 @@
           <w:t xml:space="preserve">. </w:t>
         </w:r>
       </w:ins>
-      <w:ins w:id="34" w:author="Romano Linux Desktop" w:date="2018-11-27T16:26:00Z">
+      <w:ins w:id="33" w:author="Romano Linux Desktop" w:date="2018-11-27T16:26:00Z">
         <w:r>
           <w:rPr>
             <w:rFonts w:ascii="Times New Roman" w:eastAsiaTheme="minorEastAsia" w:hAnsi="Times New Roman" w:cs="Times New Roman"/>
@@ -6575,10 +6574,38 @@
           <w:rPr>
             <w:rFonts w:ascii="Times New Roman" w:eastAsiaTheme="minorEastAsia" w:hAnsi="Times New Roman" w:cs="Times New Roman"/>
           </w:rPr>
-          <w:t xml:space="preserve"> simultaneous digital and analog pulses were elicited a total of 50 times</w:t>
+          <w:t xml:space="preserve"> </w:t>
         </w:r>
       </w:ins>
-      <w:ins w:id="35" w:author="Romano Linux Desktop" w:date="2018-11-27T16:32:00Z">
+      <w:ins w:id="34" w:author="Romano Linux Desktop" w:date="2018-11-27T17:08:00Z">
+        <w:r>
+          <w:rPr>
+            <w:rFonts w:ascii="Times New Roman" w:eastAsiaTheme="minorEastAsia" w:hAnsi="Times New Roman" w:cs="Times New Roman"/>
+          </w:rPr>
+          <w:t xml:space="preserve">effectively </w:t>
+        </w:r>
+      </w:ins>
+      <w:ins w:id="35" w:author="Romano Linux Desktop" w:date="2018-11-27T16:26:00Z">
+        <w:r>
+          <w:rPr>
+            <w:rFonts w:ascii="Times New Roman" w:eastAsiaTheme="minorEastAsia" w:hAnsi="Times New Roman" w:cs="Times New Roman"/>
+          </w:rPr>
+          <w:t>simultaneous digital and analog pulses were elicited a total of 5</w:t>
+        </w:r>
+        <w:r>
+          <w:rPr>
+            <w:rFonts w:ascii="Times New Roman" w:eastAsiaTheme="minorEastAsia" w:hAnsi="Times New Roman" w:cs="Times New Roman"/>
+          </w:rPr>
+          <w:t>2</w:t>
+        </w:r>
+        <w:r>
+          <w:rPr>
+            <w:rFonts w:ascii="Times New Roman" w:eastAsiaTheme="minorEastAsia" w:hAnsi="Times New Roman" w:cs="Times New Roman"/>
+          </w:rPr>
+          <w:t xml:space="preserve"> times</w:t>
+        </w:r>
+      </w:ins>
+      <w:ins w:id="36" w:author="Romano Linux Desktop" w:date="2018-11-27T16:32:00Z">
         <w:r>
           <w:rPr>
             <w:rFonts w:ascii="Times New Roman" w:eastAsiaTheme="minorEastAsia" w:hAnsi="Times New Roman" w:cs="Times New Roman"/>
@@ -6586,7 +6613,23 @@
           <w:t>, and their timings were recorded by the TDT RZ5D system</w:t>
         </w:r>
       </w:ins>
-      <w:ins w:id="36" w:author="Romano Linux Desktop" w:date="2018-11-27T16:26:00Z">
+      <w:ins w:id="37" w:author="Romano Linux Desktop" w:date="2018-11-27T16:41:00Z">
+        <w:r>
+          <w:rPr>
+            <w:rFonts w:ascii="Times New Roman" w:eastAsiaTheme="minorEastAsia" w:hAnsi="Times New Roman" w:cs="Times New Roman"/>
+          </w:rPr>
+          <w:t xml:space="preserve"> at </w:t>
+        </w:r>
+      </w:ins>
+      <w:ins w:id="38" w:author="Romano Linux Desktop" w:date="2018-11-27T16:42:00Z">
+        <w:r>
+          <w:rPr>
+            <w:rFonts w:ascii="Times New Roman" w:hAnsi="Times New Roman" w:cs="Times New Roman"/>
+          </w:rPr>
+          <w:t>3051.76 Hz</w:t>
+        </w:r>
+      </w:ins>
+      <w:ins w:id="39" w:author="Romano Linux Desktop" w:date="2018-11-27T16:26:00Z">
         <w:r>
           <w:rPr>
             <w:rFonts w:ascii="Times New Roman" w:eastAsiaTheme="minorEastAsia" w:hAnsi="Times New Roman" w:cs="Times New Roman"/>
@@ -6594,14 +6637,6 @@
           <w:t>.</w:t>
         </w:r>
       </w:ins>
-    </w:p>
-    <w:p>
-      <w:pPr>
-        <w:ind w:firstLine="720"/>
-        <w:rPr>
-          <w:rFonts w:ascii="Times New Roman" w:eastAsiaTheme="minorEastAsia" w:hAnsi="Times New Roman" w:cs="Times New Roman"/>
-        </w:rPr>
-      </w:pPr>
     </w:p>
     <w:p>
       <w:pPr>
@@ -10034,7 +10069,7 @@
         </w:rPr>
         <w:t xml:space="preserve">. </w:t>
       </w:r>
-      <w:del w:id="37" w:author="Romano Linux Desktop" w:date="2018-11-27T16:30:00Z">
+      <w:del w:id="40" w:author="Romano Linux Desktop" w:date="2018-11-27T16:30:00Z">
         <w:r>
           <w:rPr>
             <w:rFonts w:ascii="Times New Roman" w:hAnsi="Times New Roman" w:cs="Times New Roman"/>
@@ -10084,7 +10119,7 @@
           <w:delText>sine wave—</w:delText>
         </w:r>
       </w:del>
-      <w:del w:id="38" w:author="Romano Linux Desktop" w:date="2018-11-27T15:52:00Z">
+      <w:del w:id="41" w:author="Romano Linux Desktop" w:date="2018-11-27T15:52:00Z">
         <w:r>
           <w:rPr>
             <w:rFonts w:ascii="Times New Roman" w:hAnsi="Times New Roman" w:cs="Times New Roman"/>
@@ -10092,7 +10127,7 @@
           <w:delText xml:space="preserve">which </w:delText>
         </w:r>
       </w:del>
-      <w:del w:id="39" w:author="Romano Linux Desktop" w:date="2018-11-27T16:30:00Z">
+      <w:del w:id="42" w:author="Romano Linux Desktop" w:date="2018-11-27T16:30:00Z">
         <w:r>
           <w:rPr>
             <w:rFonts w:ascii="Times New Roman" w:hAnsi="Times New Roman" w:cs="Times New Roman"/>
@@ -10112,7 +10147,7 @@
           <w:delText xml:space="preserve"> </w:delText>
         </w:r>
       </w:del>
-      <w:ins w:id="40" w:author="Romano Linux Desktop" w:date="2018-11-27T16:30:00Z">
+      <w:ins w:id="43" w:author="Romano Linux Desktop" w:date="2018-11-27T16:30:00Z">
         <w:r>
           <w:rPr>
             <w:rFonts w:ascii="Times New Roman" w:hAnsi="Times New Roman" w:cs="Times New Roman"/>
@@ -10120,7 +10155,7 @@
           <w:t xml:space="preserve">We next tested whether or not this </w:t>
         </w:r>
       </w:ins>
-      <w:ins w:id="41" w:author="Romano Linux Desktop" w:date="2018-11-27T16:31:00Z">
+      <w:ins w:id="44" w:author="Romano Linux Desktop" w:date="2018-11-27T16:31:00Z">
         <w:r>
           <w:rPr>
             <w:rFonts w:ascii="Times New Roman" w:hAnsi="Times New Roman" w:cs="Times New Roman"/>
@@ -10128,7 +10163,7 @@
           <w:t>delay</w:t>
         </w:r>
       </w:ins>
-      <w:ins w:id="42" w:author="Romano Linux Desktop" w:date="2018-11-27T16:30:00Z">
+      <w:ins w:id="45" w:author="Romano Linux Desktop" w:date="2018-11-27T16:30:00Z">
         <w:r>
           <w:rPr>
             <w:rFonts w:ascii="Times New Roman" w:hAnsi="Times New Roman" w:cs="Times New Roman"/>
@@ -10136,7 +10171,7 @@
           <w:t xml:space="preserve"> was </w:t>
         </w:r>
       </w:ins>
-      <w:ins w:id="43" w:author="Romano Linux Desktop" w:date="2018-11-27T16:32:00Z">
+      <w:ins w:id="46" w:author="Romano Linux Desktop" w:date="2018-11-27T16:32:00Z">
         <w:r>
           <w:rPr>
             <w:rFonts w:ascii="Times New Roman" w:hAnsi="Times New Roman" w:cs="Times New Roman"/>
@@ -10150,7 +10185,7 @@
           <w:t>elated to our</w:t>
         </w:r>
       </w:ins>
-      <w:ins w:id="44" w:author="Romano Linux Desktop" w:date="2018-11-27T16:37:00Z">
+      <w:ins w:id="47" w:author="Romano Linux Desktop" w:date="2018-11-27T16:37:00Z">
         <w:r>
           <w:rPr>
             <w:rFonts w:ascii="Times New Roman" w:hAnsi="Times New Roman" w:cs="Times New Roman"/>
@@ -10158,15 +10193,7 @@
           <w:t xml:space="preserve"> specific</w:t>
         </w:r>
       </w:ins>
-      <w:ins w:id="45" w:author="Romano Linux Desktop" w:date="2018-11-27T16:32:00Z">
-        <w:r>
-          <w:rPr>
-            <w:rFonts w:ascii="Times New Roman" w:hAnsi="Times New Roman" w:cs="Times New Roman"/>
-          </w:rPr>
-          <w:t xml:space="preserve"> implementation of</w:t>
-        </w:r>
-      </w:ins>
-      <w:ins w:id="46" w:author="Romano Linux Desktop" w:date="2018-11-27T16:30:00Z">
+      <w:ins w:id="48" w:author="Romano Linux Desktop" w:date="2018-11-27T16:32:00Z">
         <w:r>
           <w:rPr>
             <w:rFonts w:ascii="Times New Roman" w:hAnsi="Times New Roman" w:cs="Times New Roman"/>
@@ -10174,7 +10201,41 @@
           <w:t xml:space="preserve"> </w:t>
         </w:r>
       </w:ins>
-      <w:ins w:id="47" w:author="Romano Linux Desktop" w:date="2018-11-27T16:31:00Z">
+      <w:ins w:id="49" w:author="Romano Linux Desktop" w:date="2018-11-27T18:41:00Z">
+        <w:r>
+          <w:rPr>
+            <w:rFonts w:ascii="Times New Roman" w:hAnsi="Times New Roman" w:cs="Times New Roman"/>
+          </w:rPr>
+          <w:t>implementation</w:t>
+        </w:r>
+      </w:ins>
+      <w:ins w:id="50" w:author="Romano Linux Desktop" w:date="2018-11-27T16:32:00Z">
+        <w:r>
+          <w:rPr>
+            <w:rFonts w:ascii="Times New Roman" w:hAnsi="Times New Roman" w:cs="Times New Roman"/>
+          </w:rPr>
+          <w:t xml:space="preserve"> </w:t>
+        </w:r>
+      </w:ins>
+      <w:ins w:id="51" w:author="Romano Linux Desktop" w:date="2018-11-27T18:41:00Z">
+        <w:r>
+          <w:rPr>
+            <w:rFonts w:ascii="Times New Roman" w:hAnsi="Times New Roman" w:cs="Times New Roman"/>
+          </w:rPr>
+          <w:t>of</w:t>
+        </w:r>
+      </w:ins>
+      <w:bookmarkStart w:id="52" w:name="_GoBack"/>
+      <w:bookmarkEnd w:id="52"/>
+      <w:ins w:id="53" w:author="Romano Linux Desktop" w:date="2018-11-27T16:30:00Z">
+        <w:r>
+          <w:rPr>
+            <w:rFonts w:ascii="Times New Roman" w:hAnsi="Times New Roman" w:cs="Times New Roman"/>
+          </w:rPr>
+          <w:t xml:space="preserve"> </w:t>
+        </w:r>
+      </w:ins>
+      <w:ins w:id="54" w:author="Romano Linux Desktop" w:date="2018-11-27T16:31:00Z">
         <w:r>
           <w:rPr>
             <w:rFonts w:ascii="Times New Roman" w:hAnsi="Times New Roman" w:cs="Times New Roman"/>
@@ -10182,7 +10243,7 @@
           <w:t xml:space="preserve">the Audio library, or </w:t>
         </w:r>
       </w:ins>
-      <w:ins w:id="48" w:author="Romano Linux Desktop" w:date="2018-11-27T16:38:00Z">
+      <w:ins w:id="55" w:author="Romano Linux Desktop" w:date="2018-11-27T16:38:00Z">
         <w:r>
           <w:rPr>
             <w:rFonts w:ascii="Times New Roman" w:hAnsi="Times New Roman" w:cs="Times New Roman"/>
@@ -10190,7 +10251,7 @@
           <w:t xml:space="preserve">was </w:t>
         </w:r>
       </w:ins>
-      <w:ins w:id="49" w:author="Romano Linux Desktop" w:date="2018-11-27T16:31:00Z">
+      <w:ins w:id="56" w:author="Romano Linux Desktop" w:date="2018-11-27T16:31:00Z">
         <w:r>
           <w:rPr>
             <w:rFonts w:ascii="Times New Roman" w:hAnsi="Times New Roman" w:cs="Times New Roman"/>
@@ -10198,7 +10259,7 @@
           <w:t xml:space="preserve">simply the time it takes to write to the analog pin. To do so, we tested the time delay in writing to a digital pin and the analog pin </w:t>
         </w:r>
       </w:ins>
-      <w:ins w:id="50" w:author="Romano Linux Desktop" w:date="2018-11-27T16:34:00Z">
+      <w:ins w:id="57" w:author="Romano Linux Desktop" w:date="2018-11-27T16:34:00Z">
         <w:r>
           <w:rPr>
             <w:rFonts w:ascii="Times New Roman" w:hAnsi="Times New Roman" w:cs="Times New Roman"/>
@@ -10206,7 +10267,7 @@
           <w:t xml:space="preserve">triggered </w:t>
         </w:r>
       </w:ins>
-      <w:ins w:id="51" w:author="Romano Linux Desktop" w:date="2018-11-27T16:31:00Z">
+      <w:ins w:id="58" w:author="Romano Linux Desktop" w:date="2018-11-27T16:31:00Z">
         <w:r>
           <w:rPr>
             <w:rFonts w:ascii="Times New Roman" w:hAnsi="Times New Roman" w:cs="Times New Roman"/>
@@ -10214,7 +10275,7 @@
           <w:t>sequ</w:t>
         </w:r>
       </w:ins>
-      <w:ins w:id="52" w:author="Romano Linux Desktop" w:date="2018-11-27T16:34:00Z">
+      <w:ins w:id="59" w:author="Romano Linux Desktop" w:date="2018-11-27T16:34:00Z">
         <w:r>
           <w:rPr>
             <w:rFonts w:ascii="Times New Roman" w:hAnsi="Times New Roman" w:cs="Times New Roman"/>
@@ -10222,22 +10283,78 @@
           <w:t xml:space="preserve">entially. </w:t>
         </w:r>
       </w:ins>
-      <w:ins w:id="53" w:author="Romano Linux Desktop" w:date="2018-11-27T16:38:00Z">
+      <w:ins w:id="60" w:author="Romano Linux Desktop" w:date="2018-11-27T16:38:00Z">
         <w:r>
           <w:rPr>
             <w:rFonts w:ascii="Times New Roman" w:hAnsi="Times New Roman" w:cs="Times New Roman"/>
           </w:rPr>
-          <w:t>The analog pin lagged behind the digital pin by approximately X mi</w:t>
+          <w:t>The analog pi</w:t>
         </w:r>
         <w:r>
           <w:rPr>
             <w:rFonts w:ascii="Times New Roman" w:hAnsi="Times New Roman" w:cs="Times New Roman"/>
           </w:rPr>
-          <w:t xml:space="preserve">croseconds, suggesting that only a small portion of this delay is attributable to writing to this particular pin. </w:t>
+          <w:t>n lagged behind the digital pin, on average, by approximately 0.8</w:t>
         </w:r>
       </w:ins>
-      <w:bookmarkStart w:id="54" w:name="_GoBack"/>
-      <w:bookmarkEnd w:id="54"/>
+      <w:ins w:id="61" w:author="Romano Linux Desktop" w:date="2018-11-27T18:39:00Z">
+        <w:r>
+          <w:rPr>
+            <w:rFonts w:ascii="Times New Roman" w:hAnsi="Times New Roman" w:cs="Times New Roman"/>
+          </w:rPr>
+          <w:t xml:space="preserve"> </w:t>
+        </w:r>
+        <w:r>
+          <w:rPr>
+            <w:rFonts w:ascii="Times New Roman" w:hAnsi="Times New Roman" w:cs="Times New Roman"/>
+          </w:rPr>
+          <w:t>+</w:t>
+        </w:r>
+        <w:r>
+          <w:rPr>
+            <w:rFonts w:ascii="Times New Roman" w:hAnsi="Times New Roman" w:cs="Times New Roman"/>
+          </w:rPr>
+          <w:t xml:space="preserve"> 6.7 </w:t>
+        </w:r>
+      </w:ins>
+      <w:ins w:id="62" w:author="Romano Linux Desktop" w:date="2018-11-27T18:40:00Z">
+        <w:r>
+          <w:rPr>
+            <w:rFonts w:ascii="Times New Roman" w:hAnsi="Times New Roman" w:cs="Times New Roman"/>
+          </w:rPr>
+          <w:t>µs</w:t>
+        </w:r>
+        <w:r>
+          <w:rPr>
+            <w:rFonts w:ascii="Times New Roman" w:hAnsi="Times New Roman" w:cs="Times New Roman"/>
+          </w:rPr>
+          <w:t xml:space="preserve"> (+/- std, 51/52 values = 0 to machine precision)</w:t>
+        </w:r>
+      </w:ins>
+      <w:ins w:id="63" w:author="Romano Linux Desktop" w:date="2018-11-27T16:38:00Z">
+        <w:r>
+          <w:rPr>
+            <w:rFonts w:ascii="Times New Roman" w:hAnsi="Times New Roman" w:cs="Times New Roman"/>
+          </w:rPr>
+          <w:t>, suggesting that only a</w:t>
+        </w:r>
+      </w:ins>
+      <w:ins w:id="64" w:author="Romano Linux Desktop" w:date="2018-11-27T18:40:00Z">
+        <w:r>
+          <w:rPr>
+            <w:rFonts w:ascii="Times New Roman" w:hAnsi="Times New Roman" w:cs="Times New Roman"/>
+          </w:rPr>
+          <w:t>n exceedingly</w:t>
+        </w:r>
+      </w:ins>
+      <w:ins w:id="65" w:author="Romano Linux Desktop" w:date="2018-11-27T16:38:00Z">
+        <w:r>
+          <w:rPr>
+            <w:rFonts w:ascii="Times New Roman" w:hAnsi="Times New Roman" w:cs="Times New Roman"/>
+          </w:rPr>
+          <w:t xml:space="preserve"> small portion of this delay is attributable to writing to this particular pin. </w:t>
+        </w:r>
+      </w:ins>
       <w:r>
         <w:rPr>
           <w:rFonts w:ascii="Times New Roman" w:hAnsi="Times New Roman" w:cs="Times New Roman"/>
@@ -10742,6 +10859,7 @@
         <w:rPr>
           <w:rFonts w:ascii="Times New Roman" w:hAnsi="Times New Roman" w:cs="Times New Roman"/>
         </w:rPr>
+        <w:lastRenderedPageBreak/>
         <w:t xml:space="preserve">Temporal accuracy is </w:t>
       </w:r>
       <w:r>
@@ -10790,14 +10908,7 @@
         <w:rPr>
           <w:rFonts w:ascii="Times New Roman" w:hAnsi="Times New Roman" w:cs="Times New Roman"/>
         </w:rPr>
-        <w:t xml:space="preserve">unconditioned stimulus (puff) are important for animals to build their </w:t>
-      </w:r>
-      <w:r>
-        <w:rPr>
-          <w:rFonts w:ascii="Times New Roman" w:hAnsi="Times New Roman" w:cs="Times New Roman"/>
-        </w:rPr>
-        <w:lastRenderedPageBreak/>
-        <w:t xml:space="preserve">association in the trace conditioning experiment. We demonstrated that </w:t>
+        <w:t xml:space="preserve">unconditioned stimulus (puff) are important for animals to build their association in the trace conditioning experiment. We demonstrated that </w:t>
       </w:r>
       <w:r>
         <w:rPr>
@@ -11688,7 +11799,14 @@
         <w:rPr>
           <w:rFonts w:ascii="Times New Roman" w:hAnsi="Times New Roman" w:cs="Times New Roman"/>
         </w:rPr>
-        <w:t xml:space="preserve"> data fr</w:t>
+        <w:t xml:space="preserve"> data </w:t>
+      </w:r>
+      <w:r>
+        <w:rPr>
+          <w:rFonts w:ascii="Times New Roman" w:hAnsi="Times New Roman" w:cs="Times New Roman"/>
+        </w:rPr>
+        <w:lastRenderedPageBreak/>
+        <w:t>fr</w:t>
       </w:r>
       <w:r>
         <w:rPr>
@@ -11779,14 +11897,7 @@
         <w:rPr>
           <w:rFonts w:ascii="Times New Roman" w:hAnsi="Times New Roman" w:cs="Times New Roman"/>
         </w:rPr>
-        <w:t xml:space="preserve">In order to generate a sound through the speaker, the Teensy is soldered to a prop-shield, which contains an </w:t>
-      </w:r>
-      <w:r>
-        <w:rPr>
-          <w:rFonts w:ascii="Times New Roman" w:hAnsi="Times New Roman" w:cs="Times New Roman"/>
-        </w:rPr>
-        <w:lastRenderedPageBreak/>
-        <w:t xml:space="preserve">amplifier. The Teensy 3.2 sends </w:t>
+        <w:t xml:space="preserve">In order to generate a sound through the speaker, the Teensy is soldered to a prop-shield, which contains an amplifier. The Teensy 3.2 sends </w:t>
       </w:r>
       <w:r>
         <w:rPr>
@@ -13450,6 +13561,7 @@
           <w:sz w:val="22"/>
           <w:szCs w:val="22"/>
         </w:rPr>
+        <w:lastRenderedPageBreak/>
         <w:t xml:space="preserve">Table </w:t>
       </w:r>
       <w:r>
@@ -13649,7 +13761,6 @@
               <w:rPr>
                 <w:rFonts w:ascii="Times New Roman" w:hAnsi="Times New Roman" w:cs="Times New Roman"/>
               </w:rPr>
-              <w:lastRenderedPageBreak/>
               <w:t>Teensy 3.2</w:t>
             </w:r>
           </w:p>
@@ -14455,8 +14566,8 @@
           <w:b/>
         </w:rPr>
       </w:pPr>
-      <w:commentRangeStart w:id="55"/>
-      <w:ins w:id="56" w:author="Romano Linux Desktop" w:date="2018-11-27T15:53:00Z">
+      <w:commentRangeStart w:id="66"/>
+      <w:ins w:id="67" w:author="Romano Linux Desktop" w:date="2018-11-27T15:53:00Z">
         <w:r>
           <w:rPr>
             <w:rFonts w:ascii="Times New Roman" w:hAnsi="Times New Roman" w:cs="Times New Roman"/>
@@ -14464,12 +14575,12 @@
           </w:rPr>
           <w:t>TODO</w:t>
         </w:r>
-        <w:commentRangeEnd w:id="55"/>
+        <w:commentRangeEnd w:id="66"/>
         <w:r>
           <w:rPr>
             <w:rStyle w:val="CommentReference"/>
           </w:rPr>
-          <w:commentReference w:id="55"/>
+          <w:commentReference w:id="66"/>
         </w:r>
       </w:ins>
     </w:p>
@@ -14665,6 +14776,7 @@
                 <w:rPr>
                   <w:noProof/>
                 </w:rPr>
+                <w:lastRenderedPageBreak/>
                 <w:t xml:space="preserve">Dombeck, D., Anton N. Khabbaz, Forrest Collman, Thomas L. Adelman, and David W. Tank. 2007. "Imaging Large-Scale Neural Activity with Cellular Resolution in Awake, Mobile Mice." </w:t>
               </w:r>
               <w:r>
@@ -14723,7 +14835,6 @@
                 <w:rPr>
                   <w:noProof/>
                 </w:rPr>
-                <w:lastRenderedPageBreak/>
                 <w:t xml:space="preserve">Husain, Abdul Rashid, Yaser Hadad, and Muhd Nazrul Hisham Zainal Alam. 2016. "Development of Low-Cost Microcontroller-Based Interface for Data Acquisition and Control of Microbioreactor Operation." </w:t>
               </w:r>
               <w:r>
@@ -15078,7 +15189,7 @@
 
 <file path=word/comments.xml><?xml version="1.0" encoding="utf-8"?>
 <w:comments xmlns:wpc="http://schemas.microsoft.com/office/word/2010/wordprocessingCanvas" xmlns:mc="http://schemas.openxmlformats.org/markup-compatibility/2006" xmlns:o="urn:schemas-microsoft-com:office:office" xmlns:r="http://schemas.openxmlformats.org/officeDocument/2006/relationships" xmlns:m="http://schemas.openxmlformats.org/officeDocument/2006/math" xmlns:v="urn:schemas-microsoft-com:vml" xmlns:wp14="http://schemas.microsoft.com/office/word/2010/wordprocessingDrawing" xmlns:wp="http://schemas.openxmlformats.org/drawingml/2006/wordprocessingDrawing" xmlns:w10="urn:schemas-microsoft-com:office:word" xmlns:w="http://schemas.openxmlformats.org/wordprocessingml/2006/main" xmlns:w14="http://schemas.microsoft.com/office/word/2010/wordml" xmlns:w15="http://schemas.microsoft.com/office/word/2012/wordml" xmlns:wpg="http://schemas.microsoft.com/office/word/2010/wordprocessingGroup" xmlns:wpi="http://schemas.microsoft.com/office/word/2010/wordprocessingInk" xmlns:wne="http://schemas.microsoft.com/office/word/2006/wordml" xmlns:wps="http://schemas.microsoft.com/office/word/2010/wordprocessingShape" mc:Ignorable="w14 w15 wp14">
-  <w:comment w:id="55" w:author="Romano Linux Desktop" w:date="2018-11-27T15:53:00Z" w:initials="c">
+  <w:comment w:id="66" w:author="Romano Linux Desktop" w:date="2018-11-27T15:53:00Z" w:initials="c">
     <w:p>
       <w:pPr>
         <w:pStyle w:val="CommentText"/>
@@ -15186,7 +15297,7 @@
           <w:rPr>
             <w:noProof/>
           </w:rPr>
-          <w:t>10</w:t>
+          <w:t>7</w:t>
         </w:r>
         <w:r>
           <w:rPr>
@@ -17733,7 +17844,7 @@
 </file>
 
 <file path=customXml/itemProps1.xml><?xml version="1.0" encoding="utf-8"?>
-<ds:datastoreItem xmlns:ds="http://schemas.openxmlformats.org/officeDocument/2006/customXml" ds:itemID="{59695E53-0C36-4B03-9F2D-62045BF34A2B}">
+<ds:datastoreItem xmlns:ds="http://schemas.openxmlformats.org/officeDocument/2006/customXml" ds:itemID="{FBA5C678-FF21-4F9C-B349-1CB68BC0D6FD}">
   <ds:schemaRefs>
     <ds:schemaRef ds:uri="http://schemas.openxmlformats.org/officeDocument/2006/bibliography"/>
   </ds:schemaRefs>
